--- a/von Bertalanffy Growth Plots II.docx
+++ b/von Bertalanffy Growth Plots II.docx
@@ -1,6 +1,6 @@
 
 <file path=word/document.xml><?xml version="1.0" encoding="utf-8"?>
-<w:document xmlns:wpc="http://schemas.microsoft.com/office/word/2010/wordprocessingCanvas" xmlns:cx="http://schemas.microsoft.com/office/drawing/2014/chartex" xmlns:cx1="http://schemas.microsoft.com/office/drawing/2015/9/8/chartex" xmlns:cx2="http://schemas.microsoft.com/office/drawing/2015/10/21/chartex" xmlns:cx3="http://schemas.microsoft.com/office/drawing/2016/5/9/chartex" xmlns:cx4="http://schemas.microsoft.com/office/drawing/2016/5/10/chartex" xmlns:cx5="http://schemas.microsoft.com/office/drawing/2016/5/11/chartex" xmlns:cx6="http://schemas.microsoft.com/office/drawing/2016/5/12/chartex" xmlns:cx7="http://schemas.microsoft.com/office/drawing/2016/5/13/chartex" xmlns:cx8="http://schemas.microsoft.com/office/drawing/2016/5/14/chartex" xmlns:mc="http://schemas.openxmlformats.org/markup-compatibility/2006" xmlns:aink="http://schemas.microsoft.com/office/drawing/2016/ink" xmlns:am3d="http://schemas.microsoft.com/office/drawing/2017/model3d" xmlns:o="urn:schemas-microsoft-com:office:office" xmlns:r="http://schemas.openxmlformats.org/officeDocument/2006/relationships" xmlns:m="http://schemas.openxmlformats.org/officeDocument/2006/math" xmlns:v="urn:schemas-microsoft-com:vml" xmlns:wp14="http://schemas.microsoft.com/office/word/2010/wordprocessingDrawing" xmlns:wp="http://schemas.openxmlformats.org/drawingml/2006/wordprocessingDrawing" xmlns:w10="urn:schemas-microsoft-com:office:word" xmlns:w="http://schemas.openxmlformats.org/wordprocessingml/2006/main" xmlns:w14="http://schemas.microsoft.com/office/word/2010/wordml" xmlns:w15="http://schemas.microsoft.com/office/word/2012/wordml" xmlns:w16cex="http://schemas.microsoft.com/office/word/2018/wordml/cex" xmlns:w16cid="http://schemas.microsoft.com/office/word/2016/wordml/cid" xmlns:w16="http://schemas.microsoft.com/office/word/2018/wordml" xmlns:w16sdtdh="http://schemas.microsoft.com/office/word/2020/wordml/sdtdatahash" xmlns:w16se="http://schemas.microsoft.com/office/word/2015/wordml/symex" xmlns:wpg="http://schemas.microsoft.com/office/word/2010/wordprocessingGroup" xmlns:wpi="http://schemas.microsoft.com/office/word/2010/wordprocessingInk" xmlns:wne="http://schemas.microsoft.com/office/word/2006/wordml" xmlns:wps="http://schemas.microsoft.com/office/word/2010/wordprocessingShape" mc:Ignorable="w14 w15 w16se w16cid w16 w16cex w16sdtdh wp14">
+<w:document xmlns:wpc="http://schemas.microsoft.com/office/word/2010/wordprocessingCanvas" xmlns:cx="http://schemas.microsoft.com/office/drawing/2014/chartex" xmlns:cx1="http://schemas.microsoft.com/office/drawing/2015/9/8/chartex" xmlns:cx2="http://schemas.microsoft.com/office/drawing/2015/10/21/chartex" xmlns:cx3="http://schemas.microsoft.com/office/drawing/2016/5/9/chartex" xmlns:cx4="http://schemas.microsoft.com/office/drawing/2016/5/10/chartex" xmlns:cx5="http://schemas.microsoft.com/office/drawing/2016/5/11/chartex" xmlns:cx6="http://schemas.microsoft.com/office/drawing/2016/5/12/chartex" xmlns:cx7="http://schemas.microsoft.com/office/drawing/2016/5/13/chartex" xmlns:cx8="http://schemas.microsoft.com/office/drawing/2016/5/14/chartex" xmlns:mc="http://schemas.openxmlformats.org/markup-compatibility/2006" xmlns:aink="http://schemas.microsoft.com/office/drawing/2016/ink" xmlns:am3d="http://schemas.microsoft.com/office/drawing/2017/model3d" xmlns:o="urn:schemas-microsoft-com:office:office" xmlns:oel="http://schemas.microsoft.com/office/2019/extlst" xmlns:r="http://schemas.openxmlformats.org/officeDocument/2006/relationships" xmlns:m="http://schemas.openxmlformats.org/officeDocument/2006/math" xmlns:v="urn:schemas-microsoft-com:vml" xmlns:wp14="http://schemas.microsoft.com/office/word/2010/wordprocessingDrawing" xmlns:wp="http://schemas.openxmlformats.org/drawingml/2006/wordprocessingDrawing" xmlns:w10="urn:schemas-microsoft-com:office:word" xmlns:w="http://schemas.openxmlformats.org/wordprocessingml/2006/main" xmlns:w14="http://schemas.microsoft.com/office/word/2010/wordml" xmlns:w15="http://schemas.microsoft.com/office/word/2012/wordml" xmlns:w16cex="http://schemas.microsoft.com/office/word/2018/wordml/cex" xmlns:w16cid="http://schemas.microsoft.com/office/word/2016/wordml/cid" xmlns:w16="http://schemas.microsoft.com/office/word/2018/wordml" xmlns:w16sdtdh="http://schemas.microsoft.com/office/word/2020/wordml/sdtdatahash" xmlns:w16se="http://schemas.microsoft.com/office/word/2015/wordml/symex" xmlns:wpg="http://schemas.microsoft.com/office/word/2010/wordprocessingGroup" xmlns:wpi="http://schemas.microsoft.com/office/word/2010/wordprocessingInk" xmlns:wne="http://schemas.microsoft.com/office/word/2006/wordml" xmlns:wps="http://schemas.microsoft.com/office/word/2010/wordprocessingShape" mc:Ignorable="w14 w15 w16se w16cid w16 w16cex w16sdtdh wp14">
   <w:body>
     <w:p>
       <w:pPr>
@@ -449,34 +449,19 @@
           <w:szCs w:val="20"/>
           <w:lang w:eastAsia="en-IN"/>
         </w:rPr>
-        <w:t xml:space="preserve">) captured during October-November, 2003-2014. These data are available in my </w:t>
-      </w:r>
-      <w:hyperlink r:id="rId4" w:tgtFrame="_blank" w:history="1">
-        <w:proofErr w:type="spellStart"/>
-        <w:r>
-          <w:rPr>
-            <w:rFonts w:ascii="Courier New" w:eastAsia="Times New Roman" w:hAnsi="Courier New" w:cs="Courier New"/>
-            <w:color w:val="0000FF"/>
-            <w:sz w:val="20"/>
-            <w:szCs w:val="20"/>
-            <w:u w:val="single"/>
-            <w:lang w:eastAsia="en-IN"/>
-          </w:rPr>
-          <w:t>FSAdata</w:t>
-        </w:r>
-        <w:proofErr w:type="spellEnd"/>
-        <w:r>
-          <w:rPr>
-            <w:rFonts w:ascii="Times New Roman" w:eastAsia="Times New Roman" w:hAnsi="Times New Roman" w:cs="Times New Roman"/>
-            <w:color w:val="0000FF"/>
-            <w:sz w:val="20"/>
-            <w:szCs w:val="20"/>
-            <w:u w:val="single"/>
-            <w:lang w:eastAsia="en-IN"/>
-          </w:rPr>
-          <w:t xml:space="preserve"> package</w:t>
-        </w:r>
-      </w:hyperlink>
+        <w:t xml:space="preserve">) captured during October-November, 2003-2014. My primary interest is in the </w:t>
+      </w:r>
+      <w:proofErr w:type="spellStart"/>
+      <w:r>
+        <w:rPr>
+          <w:rFonts w:ascii="Courier New" w:eastAsia="Times New Roman" w:hAnsi="Courier New" w:cs="Courier New"/>
+          <w:sz w:val="20"/>
+          <w:szCs w:val="20"/>
+          <w:lang w:eastAsia="en-IN"/>
+        </w:rPr>
+        <w:t>tl</w:t>
+      </w:r>
+      <w:proofErr w:type="spellEnd"/>
       <w:r>
         <w:rPr>
           <w:rFonts w:ascii="Times New Roman" w:eastAsia="Times New Roman" w:hAnsi="Times New Roman" w:cs="Times New Roman"/>
@@ -484,23 +469,17 @@
           <w:szCs w:val="20"/>
           <w:lang w:eastAsia="en-IN"/>
         </w:rPr>
-        <w:t xml:space="preserve"> and formed many of the examples in Chapter 12 of the </w:t>
-      </w:r>
-      <w:hyperlink r:id="rId5" w:tgtFrame="_blank" w:history="1">
-        <w:r>
-          <w:rPr>
-            <w:rFonts w:ascii="Times New Roman" w:eastAsia="Times New Roman" w:hAnsi="Times New Roman" w:cs="Times New Roman"/>
-            <w:b/>
-            <w:bCs/>
-            <w:color w:val="0000FF"/>
-            <w:sz w:val="20"/>
-            <w:szCs w:val="20"/>
-            <w:u w:val="single"/>
-            <w:lang w:eastAsia="en-IN"/>
-          </w:rPr>
-          <w:t>Age and Growth of Fishes: Principles and Techniques book</w:t>
-        </w:r>
-      </w:hyperlink>
+        <w:t xml:space="preserve"> (total length in mm), </w:t>
+      </w:r>
+      <w:r>
+        <w:rPr>
+          <w:rFonts w:ascii="Courier New" w:eastAsia="Times New Roman" w:hAnsi="Courier New" w:cs="Courier New"/>
+          <w:sz w:val="20"/>
+          <w:szCs w:val="20"/>
+          <w:lang w:eastAsia="en-IN"/>
+        </w:rPr>
+        <w:t>age</w:t>
+      </w:r>
       <w:r>
         <w:rPr>
           <w:rFonts w:ascii="Times New Roman" w:eastAsia="Times New Roman" w:hAnsi="Times New Roman" w:cs="Times New Roman"/>
@@ -508,19 +487,17 @@
           <w:szCs w:val="20"/>
           <w:lang w:eastAsia="en-IN"/>
         </w:rPr>
-        <w:t xml:space="preserve">. My primary interest is in the </w:t>
-      </w:r>
-      <w:proofErr w:type="spellStart"/>
-      <w:r>
-        <w:rPr>
-          <w:rFonts w:ascii="Courier New" w:eastAsia="Times New Roman" w:hAnsi="Courier New" w:cs="Courier New"/>
-          <w:sz w:val="20"/>
-          <w:szCs w:val="20"/>
-          <w:lang w:eastAsia="en-IN"/>
-        </w:rPr>
-        <w:t>tl</w:t>
-      </w:r>
-      <w:proofErr w:type="spellEnd"/>
+        <w:t xml:space="preserve">, and </w:t>
+      </w:r>
+      <w:r>
+        <w:rPr>
+          <w:rFonts w:ascii="Courier New" w:eastAsia="Times New Roman" w:hAnsi="Courier New" w:cs="Courier New"/>
+          <w:sz w:val="20"/>
+          <w:szCs w:val="20"/>
+          <w:lang w:eastAsia="en-IN"/>
+        </w:rPr>
+        <w:t>sex</w:t>
+      </w:r>
       <w:r>
         <w:rPr>
           <w:rFonts w:ascii="Times New Roman" w:eastAsia="Times New Roman" w:hAnsi="Times New Roman" w:cs="Times New Roman"/>
@@ -528,65 +505,7 @@
           <w:szCs w:val="20"/>
           <w:lang w:eastAsia="en-IN"/>
         </w:rPr>
-        <w:t xml:space="preserve"> (total length in mm), </w:t>
-      </w:r>
-      <w:r>
-        <w:rPr>
-          <w:rFonts w:ascii="Courier New" w:eastAsia="Times New Roman" w:hAnsi="Courier New" w:cs="Courier New"/>
-          <w:sz w:val="20"/>
-          <w:szCs w:val="20"/>
-          <w:lang w:eastAsia="en-IN"/>
-        </w:rPr>
-        <w:t>age</w:t>
-      </w:r>
-      <w:r>
-        <w:rPr>
-          <w:rFonts w:ascii="Times New Roman" w:eastAsia="Times New Roman" w:hAnsi="Times New Roman" w:cs="Times New Roman"/>
-          <w:sz w:val="20"/>
-          <w:szCs w:val="20"/>
-          <w:lang w:eastAsia="en-IN"/>
-        </w:rPr>
-        <w:t xml:space="preserve">, and </w:t>
-      </w:r>
-      <w:r>
-        <w:rPr>
-          <w:rFonts w:ascii="Courier New" w:eastAsia="Times New Roman" w:hAnsi="Courier New" w:cs="Courier New"/>
-          <w:sz w:val="20"/>
-          <w:szCs w:val="20"/>
-          <w:lang w:eastAsia="en-IN"/>
-        </w:rPr>
-        <w:t>sex</w:t>
-      </w:r>
-      <w:r>
-        <w:rPr>
-          <w:rFonts w:ascii="Times New Roman" w:eastAsia="Times New Roman" w:hAnsi="Times New Roman" w:cs="Times New Roman"/>
-          <w:sz w:val="20"/>
-          <w:szCs w:val="20"/>
-          <w:lang w:eastAsia="en-IN"/>
-        </w:rPr>
-        <w:t xml:space="preserve"> variables (</w:t>
-      </w:r>
-      <w:hyperlink r:id="rId6" w:tgtFrame="_blank" w:history="1">
-        <w:r>
-          <w:rPr>
-            <w:rFonts w:ascii="Times New Roman" w:eastAsia="Times New Roman" w:hAnsi="Times New Roman" w:cs="Times New Roman"/>
-            <w:color w:val="0000FF"/>
-            <w:sz w:val="20"/>
-            <w:szCs w:val="20"/>
-            <w:u w:val="single"/>
-            <w:lang w:eastAsia="en-IN"/>
-          </w:rPr>
-          <w:t>see here for more details</w:t>
-        </w:r>
-      </w:hyperlink>
-      <w:r>
-        <w:rPr>
-          <w:rFonts w:ascii="Times New Roman" w:eastAsia="Times New Roman" w:hAnsi="Times New Roman" w:cs="Times New Roman"/>
-          <w:sz w:val="20"/>
-          <w:szCs w:val="20"/>
-          <w:lang w:eastAsia="en-IN"/>
-        </w:rPr>
-        <w:t>). I will focus initially on Walleye from location “1” captured in 2014 (as an example).</w:t>
+        <w:t xml:space="preserve"> variables. I will focus initially on Walleye from location “1” captured in 2014 (as an example).</w:t>
       </w:r>
     </w:p>
     <w:p>
@@ -1815,7 +1734,16 @@
           <w:szCs w:val="20"/>
           <w:lang w:eastAsia="en-IN"/>
         </w:rPr>
-        <w:t xml:space="preserve">, predicted mean lengths-at-age for all ages considered </w:t>
+        <w:t xml:space="preserve">, predicted mean lengths-at-age for all ages considered in </w:t>
+      </w:r>
+      <w:r>
+        <w:rPr>
+          <w:rFonts w:ascii="Courier New" w:eastAsia="Times New Roman" w:hAnsi="Courier New" w:cs="Courier New"/>
+          <w:sz w:val="20"/>
+          <w:szCs w:val="20"/>
+          <w:lang w:eastAsia="en-IN"/>
+        </w:rPr>
+        <w:t>preds1</w:t>
       </w:r>
       <w:r>
         <w:rPr>
@@ -1824,8 +1752,1876 @@
           <w:szCs w:val="20"/>
           <w:lang w:eastAsia="en-IN"/>
         </w:rPr>
+        <w:t xml:space="preserve">, and predicted mean lengths-at-age for only observed ages in </w:t>
+      </w:r>
+      <w:r>
+        <w:rPr>
+          <w:rFonts w:ascii="Courier New" w:eastAsia="Times New Roman" w:hAnsi="Courier New" w:cs="Courier New"/>
+          <w:sz w:val="20"/>
+          <w:szCs w:val="20"/>
+          <w:lang w:eastAsia="en-IN"/>
+        </w:rPr>
+        <w:t>preds2</w:t>
+      </w:r>
+      <w:r>
+        <w:rPr>
+          <w:rFonts w:ascii="Times New Roman" w:eastAsia="Times New Roman" w:hAnsi="Times New Roman" w:cs="Times New Roman"/>
+          <w:sz w:val="20"/>
+          <w:szCs w:val="20"/>
+          <w:lang w:eastAsia="en-IN"/>
+        </w:rPr>
+        <w:t xml:space="preserve">. These objects are initialized with </w:t>
+      </w:r>
+      <w:r>
+        <w:rPr>
+          <w:rFonts w:ascii="Courier New" w:eastAsia="Times New Roman" w:hAnsi="Courier New" w:cs="Courier New"/>
+          <w:sz w:val="20"/>
+          <w:szCs w:val="20"/>
+          <w:lang w:eastAsia="en-IN"/>
+        </w:rPr>
+        <w:t>NULL</w:t>
+      </w:r>
+      <w:r>
+        <w:rPr>
+          <w:rFonts w:ascii="Times New Roman" w:eastAsia="Times New Roman" w:hAnsi="Times New Roman" w:cs="Times New Roman"/>
+          <w:sz w:val="20"/>
+          <w:szCs w:val="20"/>
+          <w:lang w:eastAsia="en-IN"/>
+        </w:rPr>
+        <w:t xml:space="preserve"> prior to starting the loop. </w:t>
+      </w:r>
+    </w:p>
+    <w:p>
+      <w:pPr>
+        <w:tabs>
+          <w:tab w:val="left" w:pos="916"/>
+          <w:tab w:val="left" w:pos="1832"/>
+          <w:tab w:val="left" w:pos="2748"/>
+          <w:tab w:val="left" w:pos="3664"/>
+          <w:tab w:val="left" w:pos="4580"/>
+          <w:tab w:val="left" w:pos="5496"/>
+          <w:tab w:val="left" w:pos="6412"/>
+          <w:tab w:val="left" w:pos="7328"/>
+          <w:tab w:val="left" w:pos="8244"/>
+          <w:tab w:val="left" w:pos="9160"/>
+          <w:tab w:val="left" w:pos="10076"/>
+          <w:tab w:val="left" w:pos="10992"/>
+          <w:tab w:val="left" w:pos="11908"/>
+          <w:tab w:val="left" w:pos="12824"/>
+          <w:tab w:val="left" w:pos="13740"/>
+          <w:tab w:val="left" w:pos="14656"/>
+        </w:tabs>
+        <w:spacing w:after="0" w:line="240" w:lineRule="auto"/>
+        <w:rPr>
+          <w:rFonts w:ascii="Courier New" w:eastAsia="Times New Roman" w:hAnsi="Courier New" w:cs="Courier New"/>
+          <w:sz w:val="20"/>
+          <w:szCs w:val="20"/>
+          <w:lang w:eastAsia="en-IN"/>
+        </w:rPr>
+      </w:pPr>
+      <w:proofErr w:type="spellStart"/>
+      <w:r>
+        <w:rPr>
+          <w:rFonts w:ascii="Courier New" w:eastAsia="Times New Roman" w:hAnsi="Courier New" w:cs="Courier New"/>
+          <w:sz w:val="20"/>
+          <w:szCs w:val="20"/>
+          <w:lang w:eastAsia="en-IN"/>
+        </w:rPr>
         <w:lastRenderedPageBreak/>
-        <w:t xml:space="preserve">in </w:t>
+        <w:t>cfs</w:t>
+      </w:r>
+      <w:proofErr w:type="spellEnd"/>
+      <w:r>
+        <w:rPr>
+          <w:rFonts w:ascii="Courier New" w:eastAsia="Times New Roman" w:hAnsi="Courier New" w:cs="Courier New"/>
+          <w:sz w:val="20"/>
+          <w:szCs w:val="20"/>
+          <w:lang w:eastAsia="en-IN"/>
+        </w:rPr>
+        <w:t xml:space="preserve"> &lt;- cis &lt;- preds1 &lt;- preds2 &lt;- NULL</w:t>
+      </w:r>
+    </w:p>
+    <w:p>
+      <w:pPr>
+        <w:spacing w:before="100" w:beforeAutospacing="1" w:after="100" w:afterAutospacing="1" w:line="240" w:lineRule="auto"/>
+        <w:rPr>
+          <w:rFonts w:ascii="Times New Roman" w:eastAsia="Times New Roman" w:hAnsi="Times New Roman" w:cs="Times New Roman"/>
+          <w:sz w:val="20"/>
+          <w:szCs w:val="20"/>
+          <w:lang w:eastAsia="en-IN"/>
+        </w:rPr>
+      </w:pPr>
+      <w:r>
+        <w:rPr>
+          <w:rFonts w:ascii="Times New Roman" w:eastAsia="Times New Roman" w:hAnsi="Times New Roman" w:cs="Times New Roman"/>
+          <w:sz w:val="20"/>
+          <w:szCs w:val="20"/>
+          <w:lang w:eastAsia="en-IN"/>
+        </w:rPr>
+        <w:t xml:space="preserve">The code inside the loop follows the same logic for fitting the VBGF to one group. </w:t>
+      </w:r>
+    </w:p>
+    <w:p>
+      <w:pPr>
+        <w:tabs>
+          <w:tab w:val="left" w:pos="916"/>
+          <w:tab w:val="left" w:pos="1832"/>
+          <w:tab w:val="left" w:pos="2748"/>
+          <w:tab w:val="left" w:pos="3664"/>
+          <w:tab w:val="left" w:pos="4580"/>
+          <w:tab w:val="left" w:pos="5496"/>
+          <w:tab w:val="left" w:pos="6412"/>
+          <w:tab w:val="left" w:pos="7328"/>
+          <w:tab w:val="left" w:pos="8244"/>
+          <w:tab w:val="left" w:pos="9160"/>
+          <w:tab w:val="left" w:pos="10076"/>
+          <w:tab w:val="left" w:pos="10992"/>
+          <w:tab w:val="left" w:pos="11908"/>
+          <w:tab w:val="left" w:pos="12824"/>
+          <w:tab w:val="left" w:pos="13740"/>
+          <w:tab w:val="left" w:pos="14656"/>
+        </w:tabs>
+        <w:spacing w:after="0" w:line="240" w:lineRule="auto"/>
+        <w:rPr>
+          <w:rFonts w:ascii="Courier New" w:eastAsia="Times New Roman" w:hAnsi="Courier New" w:cs="Courier New"/>
+          <w:sz w:val="20"/>
+          <w:szCs w:val="20"/>
+          <w:lang w:eastAsia="en-IN"/>
+        </w:rPr>
+      </w:pPr>
+      <w:r>
+        <w:rPr>
+          <w:rFonts w:ascii="Courier New" w:eastAsia="Times New Roman" w:hAnsi="Courier New" w:cs="Courier New"/>
+          <w:sz w:val="20"/>
+          <w:szCs w:val="20"/>
+          <w:lang w:eastAsia="en-IN"/>
+        </w:rPr>
+        <w:t>for (</w:t>
+      </w:r>
+      <w:proofErr w:type="spellStart"/>
+      <w:r>
+        <w:rPr>
+          <w:rFonts w:ascii="Courier New" w:eastAsia="Times New Roman" w:hAnsi="Courier New" w:cs="Courier New"/>
+          <w:sz w:val="20"/>
+          <w:szCs w:val="20"/>
+          <w:lang w:eastAsia="en-IN"/>
+        </w:rPr>
+        <w:t>i</w:t>
+      </w:r>
+      <w:proofErr w:type="spellEnd"/>
+      <w:r>
+        <w:rPr>
+          <w:rFonts w:ascii="Courier New" w:eastAsia="Times New Roman" w:hAnsi="Courier New" w:cs="Courier New"/>
+          <w:sz w:val="20"/>
+          <w:szCs w:val="20"/>
+          <w:lang w:eastAsia="en-IN"/>
+        </w:rPr>
+        <w:t xml:space="preserve"> in </w:t>
+      </w:r>
+      <w:proofErr w:type="gramStart"/>
+      <w:r>
+        <w:rPr>
+          <w:rFonts w:ascii="Courier New" w:eastAsia="Times New Roman" w:hAnsi="Courier New" w:cs="Courier New"/>
+          <w:sz w:val="20"/>
+          <w:szCs w:val="20"/>
+          <w:lang w:eastAsia="en-IN"/>
+        </w:rPr>
+        <w:t>1:nsexes</w:t>
+      </w:r>
+      <w:proofErr w:type="gramEnd"/>
+      <w:r>
+        <w:rPr>
+          <w:rFonts w:ascii="Courier New" w:eastAsia="Times New Roman" w:hAnsi="Courier New" w:cs="Courier New"/>
+          <w:sz w:val="20"/>
+          <w:szCs w:val="20"/>
+          <w:lang w:eastAsia="en-IN"/>
+        </w:rPr>
+        <w:t>) {</w:t>
+      </w:r>
+    </w:p>
+    <w:p>
+      <w:pPr>
+        <w:tabs>
+          <w:tab w:val="left" w:pos="916"/>
+          <w:tab w:val="left" w:pos="1832"/>
+          <w:tab w:val="left" w:pos="2748"/>
+          <w:tab w:val="left" w:pos="3664"/>
+          <w:tab w:val="left" w:pos="4580"/>
+          <w:tab w:val="left" w:pos="5496"/>
+          <w:tab w:val="left" w:pos="6412"/>
+          <w:tab w:val="left" w:pos="7328"/>
+          <w:tab w:val="left" w:pos="8244"/>
+          <w:tab w:val="left" w:pos="9160"/>
+          <w:tab w:val="left" w:pos="10076"/>
+          <w:tab w:val="left" w:pos="10992"/>
+          <w:tab w:val="left" w:pos="11908"/>
+          <w:tab w:val="left" w:pos="12824"/>
+          <w:tab w:val="left" w:pos="13740"/>
+          <w:tab w:val="left" w:pos="14656"/>
+        </w:tabs>
+        <w:spacing w:after="0" w:line="240" w:lineRule="auto"/>
+        <w:rPr>
+          <w:rFonts w:ascii="Courier New" w:eastAsia="Times New Roman" w:hAnsi="Courier New" w:cs="Courier New"/>
+          <w:sz w:val="20"/>
+          <w:szCs w:val="20"/>
+          <w:lang w:eastAsia="en-IN"/>
+        </w:rPr>
+      </w:pPr>
+      <w:r>
+        <w:rPr>
+          <w:rFonts w:ascii="Courier New" w:eastAsia="Times New Roman" w:hAnsi="Courier New" w:cs="Courier New"/>
+          <w:sz w:val="20"/>
+          <w:szCs w:val="20"/>
+          <w:lang w:eastAsia="en-IN"/>
+        </w:rPr>
+        <w:t xml:space="preserve">  ## Loop notification (for peace of mind)</w:t>
+      </w:r>
+    </w:p>
+    <w:p>
+      <w:pPr>
+        <w:tabs>
+          <w:tab w:val="left" w:pos="916"/>
+          <w:tab w:val="left" w:pos="1832"/>
+          <w:tab w:val="left" w:pos="2748"/>
+          <w:tab w:val="left" w:pos="3664"/>
+          <w:tab w:val="left" w:pos="4580"/>
+          <w:tab w:val="left" w:pos="5496"/>
+          <w:tab w:val="left" w:pos="6412"/>
+          <w:tab w:val="left" w:pos="7328"/>
+          <w:tab w:val="left" w:pos="8244"/>
+          <w:tab w:val="left" w:pos="9160"/>
+          <w:tab w:val="left" w:pos="10076"/>
+          <w:tab w:val="left" w:pos="10992"/>
+          <w:tab w:val="left" w:pos="11908"/>
+          <w:tab w:val="left" w:pos="12824"/>
+          <w:tab w:val="left" w:pos="13740"/>
+          <w:tab w:val="left" w:pos="14656"/>
+        </w:tabs>
+        <w:spacing w:after="0" w:line="240" w:lineRule="auto"/>
+        <w:rPr>
+          <w:rFonts w:ascii="Courier New" w:eastAsia="Times New Roman" w:hAnsi="Courier New" w:cs="Courier New"/>
+          <w:sz w:val="20"/>
+          <w:szCs w:val="20"/>
+          <w:lang w:eastAsia="en-IN"/>
+        </w:rPr>
+      </w:pPr>
+      <w:r>
+        <w:rPr>
+          <w:rFonts w:ascii="Courier New" w:eastAsia="Times New Roman" w:hAnsi="Courier New" w:cs="Courier New"/>
+          <w:sz w:val="20"/>
+          <w:szCs w:val="20"/>
+          <w:lang w:eastAsia="en-IN"/>
+        </w:rPr>
+        <w:t xml:space="preserve">  cat(sexes[</w:t>
+      </w:r>
+      <w:proofErr w:type="spellStart"/>
+      <w:r>
+        <w:rPr>
+          <w:rFonts w:ascii="Courier New" w:eastAsia="Times New Roman" w:hAnsi="Courier New" w:cs="Courier New"/>
+          <w:sz w:val="20"/>
+          <w:szCs w:val="20"/>
+          <w:lang w:eastAsia="en-IN"/>
+        </w:rPr>
+        <w:t>i</w:t>
+      </w:r>
+      <w:proofErr w:type="spellEnd"/>
+      <w:r>
+        <w:rPr>
+          <w:rFonts w:ascii="Courier New" w:eastAsia="Times New Roman" w:hAnsi="Courier New" w:cs="Courier New"/>
+          <w:sz w:val="20"/>
+          <w:szCs w:val="20"/>
+          <w:lang w:eastAsia="en-IN"/>
+        </w:rPr>
+        <w:t>],"Loop\n")</w:t>
+      </w:r>
+    </w:p>
+    <w:p>
+      <w:pPr>
+        <w:tabs>
+          <w:tab w:val="left" w:pos="916"/>
+          <w:tab w:val="left" w:pos="1832"/>
+          <w:tab w:val="left" w:pos="2748"/>
+          <w:tab w:val="left" w:pos="3664"/>
+          <w:tab w:val="left" w:pos="4580"/>
+          <w:tab w:val="left" w:pos="5496"/>
+          <w:tab w:val="left" w:pos="6412"/>
+          <w:tab w:val="left" w:pos="7328"/>
+          <w:tab w:val="left" w:pos="8244"/>
+          <w:tab w:val="left" w:pos="9160"/>
+          <w:tab w:val="left" w:pos="10076"/>
+          <w:tab w:val="left" w:pos="10992"/>
+          <w:tab w:val="left" w:pos="11908"/>
+          <w:tab w:val="left" w:pos="12824"/>
+          <w:tab w:val="left" w:pos="13740"/>
+          <w:tab w:val="left" w:pos="14656"/>
+        </w:tabs>
+        <w:spacing w:after="0" w:line="240" w:lineRule="auto"/>
+        <w:rPr>
+          <w:rFonts w:ascii="Courier New" w:eastAsia="Times New Roman" w:hAnsi="Courier New" w:cs="Courier New"/>
+          <w:sz w:val="20"/>
+          <w:szCs w:val="20"/>
+          <w:lang w:eastAsia="en-IN"/>
+        </w:rPr>
+      </w:pPr>
+      <w:r>
+        <w:rPr>
+          <w:rFonts w:ascii="Courier New" w:eastAsia="Times New Roman" w:hAnsi="Courier New" w:cs="Courier New"/>
+          <w:sz w:val="20"/>
+          <w:szCs w:val="20"/>
+          <w:lang w:eastAsia="en-IN"/>
+        </w:rPr>
+        <w:t xml:space="preserve">  ## Isolate sex's data</w:t>
+      </w:r>
+    </w:p>
+    <w:p>
+      <w:pPr>
+        <w:tabs>
+          <w:tab w:val="left" w:pos="916"/>
+          <w:tab w:val="left" w:pos="1832"/>
+          <w:tab w:val="left" w:pos="2748"/>
+          <w:tab w:val="left" w:pos="3664"/>
+          <w:tab w:val="left" w:pos="4580"/>
+          <w:tab w:val="left" w:pos="5496"/>
+          <w:tab w:val="left" w:pos="6412"/>
+          <w:tab w:val="left" w:pos="7328"/>
+          <w:tab w:val="left" w:pos="8244"/>
+          <w:tab w:val="left" w:pos="9160"/>
+          <w:tab w:val="left" w:pos="10076"/>
+          <w:tab w:val="left" w:pos="10992"/>
+          <w:tab w:val="left" w:pos="11908"/>
+          <w:tab w:val="left" w:pos="12824"/>
+          <w:tab w:val="left" w:pos="13740"/>
+          <w:tab w:val="left" w:pos="14656"/>
+        </w:tabs>
+        <w:spacing w:after="0" w:line="240" w:lineRule="auto"/>
+        <w:rPr>
+          <w:rFonts w:ascii="Courier New" w:eastAsia="Times New Roman" w:hAnsi="Courier New" w:cs="Courier New"/>
+          <w:sz w:val="20"/>
+          <w:szCs w:val="20"/>
+          <w:lang w:eastAsia="en-IN"/>
+        </w:rPr>
+      </w:pPr>
+      <w:r>
+        <w:rPr>
+          <w:rFonts w:ascii="Courier New" w:eastAsia="Times New Roman" w:hAnsi="Courier New" w:cs="Courier New"/>
+          <w:sz w:val="20"/>
+          <w:szCs w:val="20"/>
+          <w:lang w:eastAsia="en-IN"/>
+        </w:rPr>
+        <w:t xml:space="preserve">  tmp1 &lt;- filter(w14</w:t>
+      </w:r>
+      <w:proofErr w:type="gramStart"/>
+      <w:r>
+        <w:rPr>
+          <w:rFonts w:ascii="Courier New" w:eastAsia="Times New Roman" w:hAnsi="Courier New" w:cs="Courier New"/>
+          <w:sz w:val="20"/>
+          <w:szCs w:val="20"/>
+          <w:lang w:eastAsia="en-IN"/>
+        </w:rPr>
+        <w:t>T,sex</w:t>
+      </w:r>
+      <w:proofErr w:type="gramEnd"/>
+      <w:r>
+        <w:rPr>
+          <w:rFonts w:ascii="Courier New" w:eastAsia="Times New Roman" w:hAnsi="Courier New" w:cs="Courier New"/>
+          <w:sz w:val="20"/>
+          <w:szCs w:val="20"/>
+          <w:lang w:eastAsia="en-IN"/>
+        </w:rPr>
+        <w:t>==sexes[</w:t>
+      </w:r>
+      <w:proofErr w:type="spellStart"/>
+      <w:r>
+        <w:rPr>
+          <w:rFonts w:ascii="Courier New" w:eastAsia="Times New Roman" w:hAnsi="Courier New" w:cs="Courier New"/>
+          <w:sz w:val="20"/>
+          <w:szCs w:val="20"/>
+          <w:lang w:eastAsia="en-IN"/>
+        </w:rPr>
+        <w:t>i</w:t>
+      </w:r>
+      <w:proofErr w:type="spellEnd"/>
+      <w:r>
+        <w:rPr>
+          <w:rFonts w:ascii="Courier New" w:eastAsia="Times New Roman" w:hAnsi="Courier New" w:cs="Courier New"/>
+          <w:sz w:val="20"/>
+          <w:szCs w:val="20"/>
+          <w:lang w:eastAsia="en-IN"/>
+        </w:rPr>
+        <w:t>])</w:t>
+      </w:r>
+    </w:p>
+    <w:p>
+      <w:pPr>
+        <w:tabs>
+          <w:tab w:val="left" w:pos="916"/>
+          <w:tab w:val="left" w:pos="1832"/>
+          <w:tab w:val="left" w:pos="2748"/>
+          <w:tab w:val="left" w:pos="3664"/>
+          <w:tab w:val="left" w:pos="4580"/>
+          <w:tab w:val="left" w:pos="5496"/>
+          <w:tab w:val="left" w:pos="6412"/>
+          <w:tab w:val="left" w:pos="7328"/>
+          <w:tab w:val="left" w:pos="8244"/>
+          <w:tab w:val="left" w:pos="9160"/>
+          <w:tab w:val="left" w:pos="10076"/>
+          <w:tab w:val="left" w:pos="10992"/>
+          <w:tab w:val="left" w:pos="11908"/>
+          <w:tab w:val="left" w:pos="12824"/>
+          <w:tab w:val="left" w:pos="13740"/>
+          <w:tab w:val="left" w:pos="14656"/>
+        </w:tabs>
+        <w:spacing w:after="0" w:line="240" w:lineRule="auto"/>
+        <w:rPr>
+          <w:rFonts w:ascii="Courier New" w:eastAsia="Times New Roman" w:hAnsi="Courier New" w:cs="Courier New"/>
+          <w:sz w:val="20"/>
+          <w:szCs w:val="20"/>
+          <w:lang w:eastAsia="en-IN"/>
+        </w:rPr>
+      </w:pPr>
+      <w:r>
+        <w:rPr>
+          <w:rFonts w:ascii="Courier New" w:eastAsia="Times New Roman" w:hAnsi="Courier New" w:cs="Courier New"/>
+          <w:sz w:val="20"/>
+          <w:szCs w:val="20"/>
+          <w:lang w:eastAsia="en-IN"/>
+        </w:rPr>
+        <w:t xml:space="preserve">  ## Fit von B to that sex</w:t>
+      </w:r>
+    </w:p>
+    <w:p>
+      <w:pPr>
+        <w:tabs>
+          <w:tab w:val="left" w:pos="916"/>
+          <w:tab w:val="left" w:pos="1832"/>
+          <w:tab w:val="left" w:pos="2748"/>
+          <w:tab w:val="left" w:pos="3664"/>
+          <w:tab w:val="left" w:pos="4580"/>
+          <w:tab w:val="left" w:pos="5496"/>
+          <w:tab w:val="left" w:pos="6412"/>
+          <w:tab w:val="left" w:pos="7328"/>
+          <w:tab w:val="left" w:pos="8244"/>
+          <w:tab w:val="left" w:pos="9160"/>
+          <w:tab w:val="left" w:pos="10076"/>
+          <w:tab w:val="left" w:pos="10992"/>
+          <w:tab w:val="left" w:pos="11908"/>
+          <w:tab w:val="left" w:pos="12824"/>
+          <w:tab w:val="left" w:pos="13740"/>
+          <w:tab w:val="left" w:pos="14656"/>
+        </w:tabs>
+        <w:spacing w:after="0" w:line="240" w:lineRule="auto"/>
+        <w:rPr>
+          <w:rFonts w:ascii="Courier New" w:eastAsia="Times New Roman" w:hAnsi="Courier New" w:cs="Courier New"/>
+          <w:sz w:val="20"/>
+          <w:szCs w:val="20"/>
+          <w:lang w:eastAsia="en-IN"/>
+        </w:rPr>
+      </w:pPr>
+      <w:r>
+        <w:rPr>
+          <w:rFonts w:ascii="Courier New" w:eastAsia="Times New Roman" w:hAnsi="Courier New" w:cs="Courier New"/>
+          <w:sz w:val="20"/>
+          <w:szCs w:val="20"/>
+          <w:lang w:eastAsia="en-IN"/>
+        </w:rPr>
+        <w:t xml:space="preserve">  sv1 &lt;- </w:t>
+      </w:r>
+      <w:proofErr w:type="spellStart"/>
+      <w:r>
+        <w:rPr>
+          <w:rFonts w:ascii="Courier New" w:eastAsia="Times New Roman" w:hAnsi="Courier New" w:cs="Courier New"/>
+          <w:sz w:val="20"/>
+          <w:szCs w:val="20"/>
+          <w:lang w:eastAsia="en-IN"/>
+        </w:rPr>
+        <w:t>vbStarts</w:t>
+      </w:r>
+      <w:proofErr w:type="spellEnd"/>
+      <w:r>
+        <w:rPr>
+          <w:rFonts w:ascii="Courier New" w:eastAsia="Times New Roman" w:hAnsi="Courier New" w:cs="Courier New"/>
+          <w:sz w:val="20"/>
+          <w:szCs w:val="20"/>
+          <w:lang w:eastAsia="en-IN"/>
+        </w:rPr>
+        <w:t>(</w:t>
+      </w:r>
+      <w:proofErr w:type="spellStart"/>
+      <w:r>
+        <w:rPr>
+          <w:rFonts w:ascii="Courier New" w:eastAsia="Times New Roman" w:hAnsi="Courier New" w:cs="Courier New"/>
+          <w:sz w:val="20"/>
+          <w:szCs w:val="20"/>
+          <w:lang w:eastAsia="en-IN"/>
+        </w:rPr>
+        <w:t>tl~</w:t>
+      </w:r>
+      <w:proofErr w:type="gramStart"/>
+      <w:r>
+        <w:rPr>
+          <w:rFonts w:ascii="Courier New" w:eastAsia="Times New Roman" w:hAnsi="Courier New" w:cs="Courier New"/>
+          <w:sz w:val="20"/>
+          <w:szCs w:val="20"/>
+          <w:lang w:eastAsia="en-IN"/>
+        </w:rPr>
+        <w:t>age,data</w:t>
+      </w:r>
+      <w:proofErr w:type="spellEnd"/>
+      <w:proofErr w:type="gramEnd"/>
+      <w:r>
+        <w:rPr>
+          <w:rFonts w:ascii="Courier New" w:eastAsia="Times New Roman" w:hAnsi="Courier New" w:cs="Courier New"/>
+          <w:sz w:val="20"/>
+          <w:szCs w:val="20"/>
+          <w:lang w:eastAsia="en-IN"/>
+        </w:rPr>
+        <w:t>=tmp1)</w:t>
+      </w:r>
+    </w:p>
+    <w:p>
+      <w:pPr>
+        <w:tabs>
+          <w:tab w:val="left" w:pos="916"/>
+          <w:tab w:val="left" w:pos="1832"/>
+          <w:tab w:val="left" w:pos="2748"/>
+          <w:tab w:val="left" w:pos="3664"/>
+          <w:tab w:val="left" w:pos="4580"/>
+          <w:tab w:val="left" w:pos="5496"/>
+          <w:tab w:val="left" w:pos="6412"/>
+          <w:tab w:val="left" w:pos="7328"/>
+          <w:tab w:val="left" w:pos="8244"/>
+          <w:tab w:val="left" w:pos="9160"/>
+          <w:tab w:val="left" w:pos="10076"/>
+          <w:tab w:val="left" w:pos="10992"/>
+          <w:tab w:val="left" w:pos="11908"/>
+          <w:tab w:val="left" w:pos="12824"/>
+          <w:tab w:val="left" w:pos="13740"/>
+          <w:tab w:val="left" w:pos="14656"/>
+        </w:tabs>
+        <w:spacing w:after="0" w:line="240" w:lineRule="auto"/>
+        <w:rPr>
+          <w:rFonts w:ascii="Courier New" w:eastAsia="Times New Roman" w:hAnsi="Courier New" w:cs="Courier New"/>
+          <w:sz w:val="20"/>
+          <w:szCs w:val="20"/>
+          <w:lang w:eastAsia="en-IN"/>
+        </w:rPr>
+      </w:pPr>
+      <w:r>
+        <w:rPr>
+          <w:rFonts w:ascii="Courier New" w:eastAsia="Times New Roman" w:hAnsi="Courier New" w:cs="Courier New"/>
+          <w:sz w:val="20"/>
+          <w:szCs w:val="20"/>
+          <w:lang w:eastAsia="en-IN"/>
+        </w:rPr>
+        <w:t xml:space="preserve">  fit1 &lt;- </w:t>
+      </w:r>
+      <w:proofErr w:type="spellStart"/>
+      <w:r>
+        <w:rPr>
+          <w:rFonts w:ascii="Courier New" w:eastAsia="Times New Roman" w:hAnsi="Courier New" w:cs="Courier New"/>
+          <w:sz w:val="20"/>
+          <w:szCs w:val="20"/>
+          <w:lang w:eastAsia="en-IN"/>
+        </w:rPr>
+        <w:t>nls</w:t>
+      </w:r>
+      <w:proofErr w:type="spellEnd"/>
+      <w:r>
+        <w:rPr>
+          <w:rFonts w:ascii="Courier New" w:eastAsia="Times New Roman" w:hAnsi="Courier New" w:cs="Courier New"/>
+          <w:sz w:val="20"/>
+          <w:szCs w:val="20"/>
+          <w:lang w:eastAsia="en-IN"/>
+        </w:rPr>
+        <w:t>(</w:t>
+      </w:r>
+      <w:proofErr w:type="spellStart"/>
+      <w:r>
+        <w:rPr>
+          <w:rFonts w:ascii="Courier New" w:eastAsia="Times New Roman" w:hAnsi="Courier New" w:cs="Courier New"/>
+          <w:sz w:val="20"/>
+          <w:szCs w:val="20"/>
+          <w:lang w:eastAsia="en-IN"/>
+        </w:rPr>
+        <w:t>tl~vb</w:t>
+      </w:r>
+      <w:proofErr w:type="spellEnd"/>
+      <w:r>
+        <w:rPr>
+          <w:rFonts w:ascii="Courier New" w:eastAsia="Times New Roman" w:hAnsi="Courier New" w:cs="Courier New"/>
+          <w:sz w:val="20"/>
+          <w:szCs w:val="20"/>
+          <w:lang w:eastAsia="en-IN"/>
+        </w:rPr>
+        <w:t>(</w:t>
+      </w:r>
+      <w:proofErr w:type="gramStart"/>
+      <w:r>
+        <w:rPr>
+          <w:rFonts w:ascii="Courier New" w:eastAsia="Times New Roman" w:hAnsi="Courier New" w:cs="Courier New"/>
+          <w:sz w:val="20"/>
+          <w:szCs w:val="20"/>
+          <w:lang w:eastAsia="en-IN"/>
+        </w:rPr>
+        <w:t>age,Linf</w:t>
+      </w:r>
+      <w:proofErr w:type="gramEnd"/>
+      <w:r>
+        <w:rPr>
+          <w:rFonts w:ascii="Courier New" w:eastAsia="Times New Roman" w:hAnsi="Courier New" w:cs="Courier New"/>
+          <w:sz w:val="20"/>
+          <w:szCs w:val="20"/>
+          <w:lang w:eastAsia="en-IN"/>
+        </w:rPr>
+        <w:t>,K,t0),data=tmp1,start=sv1)</w:t>
+      </w:r>
+    </w:p>
+    <w:p>
+      <w:pPr>
+        <w:tabs>
+          <w:tab w:val="left" w:pos="916"/>
+          <w:tab w:val="left" w:pos="1832"/>
+          <w:tab w:val="left" w:pos="2748"/>
+          <w:tab w:val="left" w:pos="3664"/>
+          <w:tab w:val="left" w:pos="4580"/>
+          <w:tab w:val="left" w:pos="5496"/>
+          <w:tab w:val="left" w:pos="6412"/>
+          <w:tab w:val="left" w:pos="7328"/>
+          <w:tab w:val="left" w:pos="8244"/>
+          <w:tab w:val="left" w:pos="9160"/>
+          <w:tab w:val="left" w:pos="10076"/>
+          <w:tab w:val="left" w:pos="10992"/>
+          <w:tab w:val="left" w:pos="11908"/>
+          <w:tab w:val="left" w:pos="12824"/>
+          <w:tab w:val="left" w:pos="13740"/>
+          <w:tab w:val="left" w:pos="14656"/>
+        </w:tabs>
+        <w:spacing w:after="0" w:line="240" w:lineRule="auto"/>
+        <w:rPr>
+          <w:rFonts w:ascii="Courier New" w:eastAsia="Times New Roman" w:hAnsi="Courier New" w:cs="Courier New"/>
+          <w:sz w:val="20"/>
+          <w:szCs w:val="20"/>
+          <w:lang w:eastAsia="en-IN"/>
+        </w:rPr>
+      </w:pPr>
+      <w:r>
+        <w:rPr>
+          <w:rFonts w:ascii="Courier New" w:eastAsia="Times New Roman" w:hAnsi="Courier New" w:cs="Courier New"/>
+          <w:sz w:val="20"/>
+          <w:szCs w:val="20"/>
+          <w:lang w:eastAsia="en-IN"/>
+        </w:rPr>
+        <w:t xml:space="preserve">  ## Extract and store parameter estimates and CIs</w:t>
+      </w:r>
+    </w:p>
+    <w:p>
+      <w:pPr>
+        <w:tabs>
+          <w:tab w:val="left" w:pos="916"/>
+          <w:tab w:val="left" w:pos="1832"/>
+          <w:tab w:val="left" w:pos="2748"/>
+          <w:tab w:val="left" w:pos="3664"/>
+          <w:tab w:val="left" w:pos="4580"/>
+          <w:tab w:val="left" w:pos="5496"/>
+          <w:tab w:val="left" w:pos="6412"/>
+          <w:tab w:val="left" w:pos="7328"/>
+          <w:tab w:val="left" w:pos="8244"/>
+          <w:tab w:val="left" w:pos="9160"/>
+          <w:tab w:val="left" w:pos="10076"/>
+          <w:tab w:val="left" w:pos="10992"/>
+          <w:tab w:val="left" w:pos="11908"/>
+          <w:tab w:val="left" w:pos="12824"/>
+          <w:tab w:val="left" w:pos="13740"/>
+          <w:tab w:val="left" w:pos="14656"/>
+        </w:tabs>
+        <w:spacing w:after="0" w:line="240" w:lineRule="auto"/>
+        <w:rPr>
+          <w:rFonts w:ascii="Courier New" w:eastAsia="Times New Roman" w:hAnsi="Courier New" w:cs="Courier New"/>
+          <w:sz w:val="20"/>
+          <w:szCs w:val="20"/>
+          <w:lang w:eastAsia="en-IN"/>
+        </w:rPr>
+      </w:pPr>
+      <w:r>
+        <w:rPr>
+          <w:rFonts w:ascii="Courier New" w:eastAsia="Times New Roman" w:hAnsi="Courier New" w:cs="Courier New"/>
+          <w:sz w:val="20"/>
+          <w:szCs w:val="20"/>
+          <w:lang w:eastAsia="en-IN"/>
+        </w:rPr>
+        <w:t xml:space="preserve">  </w:t>
+      </w:r>
+      <w:proofErr w:type="spellStart"/>
+      <w:r>
+        <w:rPr>
+          <w:rFonts w:ascii="Courier New" w:eastAsia="Times New Roman" w:hAnsi="Courier New" w:cs="Courier New"/>
+          <w:sz w:val="20"/>
+          <w:szCs w:val="20"/>
+          <w:lang w:eastAsia="en-IN"/>
+        </w:rPr>
+        <w:t>cfs</w:t>
+      </w:r>
+      <w:proofErr w:type="spellEnd"/>
+      <w:r>
+        <w:rPr>
+          <w:rFonts w:ascii="Courier New" w:eastAsia="Times New Roman" w:hAnsi="Courier New" w:cs="Courier New"/>
+          <w:sz w:val="20"/>
+          <w:szCs w:val="20"/>
+          <w:lang w:eastAsia="en-IN"/>
+        </w:rPr>
+        <w:t xml:space="preserve"> &lt;- </w:t>
+      </w:r>
+      <w:proofErr w:type="spellStart"/>
+      <w:r>
+        <w:rPr>
+          <w:rFonts w:ascii="Courier New" w:eastAsia="Times New Roman" w:hAnsi="Courier New" w:cs="Courier New"/>
+          <w:sz w:val="20"/>
+          <w:szCs w:val="20"/>
+          <w:lang w:eastAsia="en-IN"/>
+        </w:rPr>
+        <w:t>rbind</w:t>
+      </w:r>
+      <w:proofErr w:type="spellEnd"/>
+      <w:r>
+        <w:rPr>
+          <w:rFonts w:ascii="Courier New" w:eastAsia="Times New Roman" w:hAnsi="Courier New" w:cs="Courier New"/>
+          <w:sz w:val="20"/>
+          <w:szCs w:val="20"/>
+          <w:lang w:eastAsia="en-IN"/>
+        </w:rPr>
+        <w:t>(</w:t>
+      </w:r>
+      <w:proofErr w:type="spellStart"/>
+      <w:proofErr w:type="gramStart"/>
+      <w:r>
+        <w:rPr>
+          <w:rFonts w:ascii="Courier New" w:eastAsia="Times New Roman" w:hAnsi="Courier New" w:cs="Courier New"/>
+          <w:sz w:val="20"/>
+          <w:szCs w:val="20"/>
+          <w:lang w:eastAsia="en-IN"/>
+        </w:rPr>
+        <w:t>cfs,coef</w:t>
+      </w:r>
+      <w:proofErr w:type="spellEnd"/>
+      <w:proofErr w:type="gramEnd"/>
+      <w:r>
+        <w:rPr>
+          <w:rFonts w:ascii="Courier New" w:eastAsia="Times New Roman" w:hAnsi="Courier New" w:cs="Courier New"/>
+          <w:sz w:val="20"/>
+          <w:szCs w:val="20"/>
+          <w:lang w:eastAsia="en-IN"/>
+        </w:rPr>
+        <w:t>(fit1))</w:t>
+      </w:r>
+    </w:p>
+    <w:p>
+      <w:pPr>
+        <w:tabs>
+          <w:tab w:val="left" w:pos="916"/>
+          <w:tab w:val="left" w:pos="1832"/>
+          <w:tab w:val="left" w:pos="2748"/>
+          <w:tab w:val="left" w:pos="3664"/>
+          <w:tab w:val="left" w:pos="4580"/>
+          <w:tab w:val="left" w:pos="5496"/>
+          <w:tab w:val="left" w:pos="6412"/>
+          <w:tab w:val="left" w:pos="7328"/>
+          <w:tab w:val="left" w:pos="8244"/>
+          <w:tab w:val="left" w:pos="9160"/>
+          <w:tab w:val="left" w:pos="10076"/>
+          <w:tab w:val="left" w:pos="10992"/>
+          <w:tab w:val="left" w:pos="11908"/>
+          <w:tab w:val="left" w:pos="12824"/>
+          <w:tab w:val="left" w:pos="13740"/>
+          <w:tab w:val="left" w:pos="14656"/>
+        </w:tabs>
+        <w:spacing w:after="0" w:line="240" w:lineRule="auto"/>
+        <w:rPr>
+          <w:rFonts w:ascii="Courier New" w:eastAsia="Times New Roman" w:hAnsi="Courier New" w:cs="Courier New"/>
+          <w:sz w:val="20"/>
+          <w:szCs w:val="20"/>
+          <w:lang w:eastAsia="en-IN"/>
+        </w:rPr>
+      </w:pPr>
+      <w:r>
+        <w:rPr>
+          <w:rFonts w:ascii="Courier New" w:eastAsia="Times New Roman" w:hAnsi="Courier New" w:cs="Courier New"/>
+          <w:sz w:val="20"/>
+          <w:szCs w:val="20"/>
+          <w:lang w:eastAsia="en-IN"/>
+        </w:rPr>
+        <w:t xml:space="preserve">  boot1 &lt;- Boot(fit1)</w:t>
+      </w:r>
+    </w:p>
+    <w:p>
+      <w:pPr>
+        <w:tabs>
+          <w:tab w:val="left" w:pos="916"/>
+          <w:tab w:val="left" w:pos="1832"/>
+          <w:tab w:val="left" w:pos="2748"/>
+          <w:tab w:val="left" w:pos="3664"/>
+          <w:tab w:val="left" w:pos="4580"/>
+          <w:tab w:val="left" w:pos="5496"/>
+          <w:tab w:val="left" w:pos="6412"/>
+          <w:tab w:val="left" w:pos="7328"/>
+          <w:tab w:val="left" w:pos="8244"/>
+          <w:tab w:val="left" w:pos="9160"/>
+          <w:tab w:val="left" w:pos="10076"/>
+          <w:tab w:val="left" w:pos="10992"/>
+          <w:tab w:val="left" w:pos="11908"/>
+          <w:tab w:val="left" w:pos="12824"/>
+          <w:tab w:val="left" w:pos="13740"/>
+          <w:tab w:val="left" w:pos="14656"/>
+        </w:tabs>
+        <w:spacing w:after="0" w:line="240" w:lineRule="auto"/>
+        <w:rPr>
+          <w:rFonts w:ascii="Courier New" w:eastAsia="Times New Roman" w:hAnsi="Courier New" w:cs="Courier New"/>
+          <w:sz w:val="20"/>
+          <w:szCs w:val="20"/>
+          <w:lang w:eastAsia="en-IN"/>
+        </w:rPr>
+      </w:pPr>
+      <w:r>
+        <w:rPr>
+          <w:rFonts w:ascii="Courier New" w:eastAsia="Times New Roman" w:hAnsi="Courier New" w:cs="Courier New"/>
+          <w:sz w:val="20"/>
+          <w:szCs w:val="20"/>
+          <w:lang w:eastAsia="en-IN"/>
+        </w:rPr>
+        <w:t xml:space="preserve">  tmp2 &lt;</w:t>
+      </w:r>
+      <w:proofErr w:type="gramStart"/>
+      <w:r>
+        <w:rPr>
+          <w:rFonts w:ascii="Courier New" w:eastAsia="Times New Roman" w:hAnsi="Courier New" w:cs="Courier New"/>
+          <w:sz w:val="20"/>
+          <w:szCs w:val="20"/>
+          <w:lang w:eastAsia="en-IN"/>
+        </w:rPr>
+        <w:t xml:space="preserve">-  </w:t>
+      </w:r>
+      <w:proofErr w:type="spellStart"/>
+      <w:r>
+        <w:rPr>
+          <w:rFonts w:ascii="Courier New" w:eastAsia="Times New Roman" w:hAnsi="Courier New" w:cs="Courier New"/>
+          <w:sz w:val="20"/>
+          <w:szCs w:val="20"/>
+          <w:lang w:eastAsia="en-IN"/>
+        </w:rPr>
+        <w:t>confint</w:t>
+      </w:r>
+      <w:proofErr w:type="spellEnd"/>
+      <w:proofErr w:type="gramEnd"/>
+      <w:r>
+        <w:rPr>
+          <w:rFonts w:ascii="Courier New" w:eastAsia="Times New Roman" w:hAnsi="Courier New" w:cs="Courier New"/>
+          <w:sz w:val="20"/>
+          <w:szCs w:val="20"/>
+          <w:lang w:eastAsia="en-IN"/>
+        </w:rPr>
+        <w:t>(boot1)</w:t>
+      </w:r>
+    </w:p>
+    <w:p>
+      <w:pPr>
+        <w:tabs>
+          <w:tab w:val="left" w:pos="916"/>
+          <w:tab w:val="left" w:pos="1832"/>
+          <w:tab w:val="left" w:pos="2748"/>
+          <w:tab w:val="left" w:pos="3664"/>
+          <w:tab w:val="left" w:pos="4580"/>
+          <w:tab w:val="left" w:pos="5496"/>
+          <w:tab w:val="left" w:pos="6412"/>
+          <w:tab w:val="left" w:pos="7328"/>
+          <w:tab w:val="left" w:pos="8244"/>
+          <w:tab w:val="left" w:pos="9160"/>
+          <w:tab w:val="left" w:pos="10076"/>
+          <w:tab w:val="left" w:pos="10992"/>
+          <w:tab w:val="left" w:pos="11908"/>
+          <w:tab w:val="left" w:pos="12824"/>
+          <w:tab w:val="left" w:pos="13740"/>
+          <w:tab w:val="left" w:pos="14656"/>
+        </w:tabs>
+        <w:spacing w:after="0" w:line="240" w:lineRule="auto"/>
+        <w:rPr>
+          <w:rFonts w:ascii="Courier New" w:eastAsia="Times New Roman" w:hAnsi="Courier New" w:cs="Courier New"/>
+          <w:sz w:val="20"/>
+          <w:szCs w:val="20"/>
+          <w:lang w:eastAsia="en-IN"/>
+        </w:rPr>
+      </w:pPr>
+      <w:r>
+        <w:rPr>
+          <w:rFonts w:ascii="Courier New" w:eastAsia="Times New Roman" w:hAnsi="Courier New" w:cs="Courier New"/>
+          <w:sz w:val="20"/>
+          <w:szCs w:val="20"/>
+          <w:lang w:eastAsia="en-IN"/>
+        </w:rPr>
+        <w:t xml:space="preserve">  cis &lt;- </w:t>
+      </w:r>
+      <w:proofErr w:type="spellStart"/>
+      <w:r>
+        <w:rPr>
+          <w:rFonts w:ascii="Courier New" w:eastAsia="Times New Roman" w:hAnsi="Courier New" w:cs="Courier New"/>
+          <w:sz w:val="20"/>
+          <w:szCs w:val="20"/>
+          <w:lang w:eastAsia="en-IN"/>
+        </w:rPr>
+        <w:t>rbind</w:t>
+      </w:r>
+      <w:proofErr w:type="spellEnd"/>
+      <w:r>
+        <w:rPr>
+          <w:rFonts w:ascii="Courier New" w:eastAsia="Times New Roman" w:hAnsi="Courier New" w:cs="Courier New"/>
+          <w:sz w:val="20"/>
+          <w:szCs w:val="20"/>
+          <w:lang w:eastAsia="en-IN"/>
+        </w:rPr>
+        <w:t>(</w:t>
+      </w:r>
+      <w:proofErr w:type="spellStart"/>
+      <w:proofErr w:type="gramStart"/>
+      <w:r>
+        <w:rPr>
+          <w:rFonts w:ascii="Courier New" w:eastAsia="Times New Roman" w:hAnsi="Courier New" w:cs="Courier New"/>
+          <w:sz w:val="20"/>
+          <w:szCs w:val="20"/>
+          <w:lang w:eastAsia="en-IN"/>
+        </w:rPr>
+        <w:t>cis,c</w:t>
+      </w:r>
+      <w:proofErr w:type="spellEnd"/>
+      <w:proofErr w:type="gramEnd"/>
+      <w:r>
+        <w:rPr>
+          <w:rFonts w:ascii="Courier New" w:eastAsia="Times New Roman" w:hAnsi="Courier New" w:cs="Courier New"/>
+          <w:sz w:val="20"/>
+          <w:szCs w:val="20"/>
+          <w:lang w:eastAsia="en-IN"/>
+        </w:rPr>
+        <w:t>(tmp2["</w:t>
+      </w:r>
+      <w:proofErr w:type="spellStart"/>
+      <w:r>
+        <w:rPr>
+          <w:rFonts w:ascii="Courier New" w:eastAsia="Times New Roman" w:hAnsi="Courier New" w:cs="Courier New"/>
+          <w:sz w:val="20"/>
+          <w:szCs w:val="20"/>
+          <w:lang w:eastAsia="en-IN"/>
+        </w:rPr>
+        <w:t>Linf</w:t>
+      </w:r>
+      <w:proofErr w:type="spellEnd"/>
+      <w:r>
+        <w:rPr>
+          <w:rFonts w:ascii="Courier New" w:eastAsia="Times New Roman" w:hAnsi="Courier New" w:cs="Courier New"/>
+          <w:sz w:val="20"/>
+          <w:szCs w:val="20"/>
+          <w:lang w:eastAsia="en-IN"/>
+        </w:rPr>
+        <w:t>",],tmp2["K",],tmp2["t0",]))</w:t>
+      </w:r>
+    </w:p>
+    <w:p>
+      <w:pPr>
+        <w:tabs>
+          <w:tab w:val="left" w:pos="916"/>
+          <w:tab w:val="left" w:pos="1832"/>
+          <w:tab w:val="left" w:pos="2748"/>
+          <w:tab w:val="left" w:pos="3664"/>
+          <w:tab w:val="left" w:pos="4580"/>
+          <w:tab w:val="left" w:pos="5496"/>
+          <w:tab w:val="left" w:pos="6412"/>
+          <w:tab w:val="left" w:pos="7328"/>
+          <w:tab w:val="left" w:pos="8244"/>
+          <w:tab w:val="left" w:pos="9160"/>
+          <w:tab w:val="left" w:pos="10076"/>
+          <w:tab w:val="left" w:pos="10992"/>
+          <w:tab w:val="left" w:pos="11908"/>
+          <w:tab w:val="left" w:pos="12824"/>
+          <w:tab w:val="left" w:pos="13740"/>
+          <w:tab w:val="left" w:pos="14656"/>
+        </w:tabs>
+        <w:spacing w:after="0" w:line="240" w:lineRule="auto"/>
+        <w:rPr>
+          <w:rFonts w:ascii="Courier New" w:eastAsia="Times New Roman" w:hAnsi="Courier New" w:cs="Courier New"/>
+          <w:sz w:val="20"/>
+          <w:szCs w:val="20"/>
+          <w:lang w:eastAsia="en-IN"/>
+        </w:rPr>
+      </w:pPr>
+      <w:r>
+        <w:rPr>
+          <w:rFonts w:ascii="Courier New" w:eastAsia="Times New Roman" w:hAnsi="Courier New" w:cs="Courier New"/>
+          <w:sz w:val="20"/>
+          <w:szCs w:val="20"/>
+          <w:lang w:eastAsia="en-IN"/>
+        </w:rPr>
+        <w:t xml:space="preserve">  ## Predict mean lengths-at-age with CIs</w:t>
+      </w:r>
+    </w:p>
+    <w:p>
+      <w:pPr>
+        <w:tabs>
+          <w:tab w:val="left" w:pos="916"/>
+          <w:tab w:val="left" w:pos="1832"/>
+          <w:tab w:val="left" w:pos="2748"/>
+          <w:tab w:val="left" w:pos="3664"/>
+          <w:tab w:val="left" w:pos="4580"/>
+          <w:tab w:val="left" w:pos="5496"/>
+          <w:tab w:val="left" w:pos="6412"/>
+          <w:tab w:val="left" w:pos="7328"/>
+          <w:tab w:val="left" w:pos="8244"/>
+          <w:tab w:val="left" w:pos="9160"/>
+          <w:tab w:val="left" w:pos="10076"/>
+          <w:tab w:val="left" w:pos="10992"/>
+          <w:tab w:val="left" w:pos="11908"/>
+          <w:tab w:val="left" w:pos="12824"/>
+          <w:tab w:val="left" w:pos="13740"/>
+          <w:tab w:val="left" w:pos="14656"/>
+        </w:tabs>
+        <w:spacing w:after="0" w:line="240" w:lineRule="auto"/>
+        <w:rPr>
+          <w:rFonts w:ascii="Courier New" w:eastAsia="Times New Roman" w:hAnsi="Courier New" w:cs="Courier New"/>
+          <w:sz w:val="20"/>
+          <w:szCs w:val="20"/>
+          <w:lang w:eastAsia="en-IN"/>
+        </w:rPr>
+      </w:pPr>
+      <w:r>
+        <w:rPr>
+          <w:rFonts w:ascii="Courier New" w:eastAsia="Times New Roman" w:hAnsi="Courier New" w:cs="Courier New"/>
+          <w:sz w:val="20"/>
+          <w:szCs w:val="20"/>
+          <w:lang w:eastAsia="en-IN"/>
+        </w:rPr>
+        <w:t xml:space="preserve">  ##   preds1 -&gt; across all ages</w:t>
+      </w:r>
+    </w:p>
+    <w:p>
+      <w:pPr>
+        <w:tabs>
+          <w:tab w:val="left" w:pos="916"/>
+          <w:tab w:val="left" w:pos="1832"/>
+          <w:tab w:val="left" w:pos="2748"/>
+          <w:tab w:val="left" w:pos="3664"/>
+          <w:tab w:val="left" w:pos="4580"/>
+          <w:tab w:val="left" w:pos="5496"/>
+          <w:tab w:val="left" w:pos="6412"/>
+          <w:tab w:val="left" w:pos="7328"/>
+          <w:tab w:val="left" w:pos="8244"/>
+          <w:tab w:val="left" w:pos="9160"/>
+          <w:tab w:val="left" w:pos="10076"/>
+          <w:tab w:val="left" w:pos="10992"/>
+          <w:tab w:val="left" w:pos="11908"/>
+          <w:tab w:val="left" w:pos="12824"/>
+          <w:tab w:val="left" w:pos="13740"/>
+          <w:tab w:val="left" w:pos="14656"/>
+        </w:tabs>
+        <w:spacing w:after="0" w:line="240" w:lineRule="auto"/>
+        <w:rPr>
+          <w:rFonts w:ascii="Courier New" w:eastAsia="Times New Roman" w:hAnsi="Courier New" w:cs="Courier New"/>
+          <w:sz w:val="20"/>
+          <w:szCs w:val="20"/>
+          <w:lang w:eastAsia="en-IN"/>
+        </w:rPr>
+      </w:pPr>
+      <w:r>
+        <w:rPr>
+          <w:rFonts w:ascii="Courier New" w:eastAsia="Times New Roman" w:hAnsi="Courier New" w:cs="Courier New"/>
+          <w:sz w:val="20"/>
+          <w:szCs w:val="20"/>
+          <w:lang w:eastAsia="en-IN"/>
+        </w:rPr>
+        <w:t xml:space="preserve">  ##   preds2 -&gt; across observed ages only</w:t>
+      </w:r>
+    </w:p>
+    <w:p>
+      <w:pPr>
+        <w:tabs>
+          <w:tab w:val="left" w:pos="916"/>
+          <w:tab w:val="left" w:pos="1832"/>
+          <w:tab w:val="left" w:pos="2748"/>
+          <w:tab w:val="left" w:pos="3664"/>
+          <w:tab w:val="left" w:pos="4580"/>
+          <w:tab w:val="left" w:pos="5496"/>
+          <w:tab w:val="left" w:pos="6412"/>
+          <w:tab w:val="left" w:pos="7328"/>
+          <w:tab w:val="left" w:pos="8244"/>
+          <w:tab w:val="left" w:pos="9160"/>
+          <w:tab w:val="left" w:pos="10076"/>
+          <w:tab w:val="left" w:pos="10992"/>
+          <w:tab w:val="left" w:pos="11908"/>
+          <w:tab w:val="left" w:pos="12824"/>
+          <w:tab w:val="left" w:pos="13740"/>
+          <w:tab w:val="left" w:pos="14656"/>
+        </w:tabs>
+        <w:spacing w:after="0" w:line="240" w:lineRule="auto"/>
+        <w:rPr>
+          <w:rFonts w:ascii="Courier New" w:eastAsia="Times New Roman" w:hAnsi="Courier New" w:cs="Courier New"/>
+          <w:sz w:val="20"/>
+          <w:szCs w:val="20"/>
+          <w:lang w:eastAsia="en-IN"/>
+        </w:rPr>
+      </w:pPr>
+      <w:r>
+        <w:rPr>
+          <w:rFonts w:ascii="Courier New" w:eastAsia="Times New Roman" w:hAnsi="Courier New" w:cs="Courier New"/>
+          <w:sz w:val="20"/>
+          <w:szCs w:val="20"/>
+          <w:lang w:eastAsia="en-IN"/>
+        </w:rPr>
+        <w:t xml:space="preserve">  ages &lt;- </w:t>
+      </w:r>
+      <w:proofErr w:type="spellStart"/>
+      <w:proofErr w:type="gramStart"/>
+      <w:r>
+        <w:rPr>
+          <w:rFonts w:ascii="Courier New" w:eastAsia="Times New Roman" w:hAnsi="Courier New" w:cs="Courier New"/>
+          <w:sz w:val="20"/>
+          <w:szCs w:val="20"/>
+          <w:lang w:eastAsia="en-IN"/>
+        </w:rPr>
+        <w:t>seq</w:t>
+      </w:r>
+      <w:proofErr w:type="spellEnd"/>
+      <w:r>
+        <w:rPr>
+          <w:rFonts w:ascii="Courier New" w:eastAsia="Times New Roman" w:hAnsi="Courier New" w:cs="Courier New"/>
+          <w:sz w:val="20"/>
+          <w:szCs w:val="20"/>
+          <w:lang w:eastAsia="en-IN"/>
+        </w:rPr>
+        <w:t>(</w:t>
+      </w:r>
+      <w:proofErr w:type="gramEnd"/>
+      <w:r>
+        <w:rPr>
+          <w:rFonts w:ascii="Courier New" w:eastAsia="Times New Roman" w:hAnsi="Courier New" w:cs="Courier New"/>
+          <w:sz w:val="20"/>
+          <w:szCs w:val="20"/>
+          <w:lang w:eastAsia="en-IN"/>
+        </w:rPr>
+        <w:t>-1,12,0.2)</w:t>
+      </w:r>
+    </w:p>
+    <w:p>
+      <w:pPr>
+        <w:tabs>
+          <w:tab w:val="left" w:pos="916"/>
+          <w:tab w:val="left" w:pos="1832"/>
+          <w:tab w:val="left" w:pos="2748"/>
+          <w:tab w:val="left" w:pos="3664"/>
+          <w:tab w:val="left" w:pos="4580"/>
+          <w:tab w:val="left" w:pos="5496"/>
+          <w:tab w:val="left" w:pos="6412"/>
+          <w:tab w:val="left" w:pos="7328"/>
+          <w:tab w:val="left" w:pos="8244"/>
+          <w:tab w:val="left" w:pos="9160"/>
+          <w:tab w:val="left" w:pos="10076"/>
+          <w:tab w:val="left" w:pos="10992"/>
+          <w:tab w:val="left" w:pos="11908"/>
+          <w:tab w:val="left" w:pos="12824"/>
+          <w:tab w:val="left" w:pos="13740"/>
+          <w:tab w:val="left" w:pos="14656"/>
+        </w:tabs>
+        <w:spacing w:after="0" w:line="240" w:lineRule="auto"/>
+        <w:rPr>
+          <w:rFonts w:ascii="Courier New" w:eastAsia="Times New Roman" w:hAnsi="Courier New" w:cs="Courier New"/>
+          <w:sz w:val="20"/>
+          <w:szCs w:val="20"/>
+          <w:lang w:eastAsia="en-IN"/>
+        </w:rPr>
+      </w:pPr>
+      <w:r>
+        <w:rPr>
+          <w:rFonts w:ascii="Courier New" w:eastAsia="Times New Roman" w:hAnsi="Courier New" w:cs="Courier New"/>
+          <w:sz w:val="20"/>
+          <w:szCs w:val="20"/>
+          <w:lang w:eastAsia="en-IN"/>
+        </w:rPr>
+        <w:t xml:space="preserve">  boot2 &lt;- Boot(fit</w:t>
+      </w:r>
+      <w:proofErr w:type="gramStart"/>
+      <w:r>
+        <w:rPr>
+          <w:rFonts w:ascii="Courier New" w:eastAsia="Times New Roman" w:hAnsi="Courier New" w:cs="Courier New"/>
+          <w:sz w:val="20"/>
+          <w:szCs w:val="20"/>
+          <w:lang w:eastAsia="en-IN"/>
+        </w:rPr>
+        <w:t>1,f</w:t>
+      </w:r>
+      <w:proofErr w:type="gramEnd"/>
+      <w:r>
+        <w:rPr>
+          <w:rFonts w:ascii="Courier New" w:eastAsia="Times New Roman" w:hAnsi="Courier New" w:cs="Courier New"/>
+          <w:sz w:val="20"/>
+          <w:szCs w:val="20"/>
+          <w:lang w:eastAsia="en-IN"/>
+        </w:rPr>
+        <w:t>=predict2)</w:t>
+      </w:r>
+    </w:p>
+    <w:p>
+      <w:pPr>
+        <w:tabs>
+          <w:tab w:val="left" w:pos="916"/>
+          <w:tab w:val="left" w:pos="1832"/>
+          <w:tab w:val="left" w:pos="2748"/>
+          <w:tab w:val="left" w:pos="3664"/>
+          <w:tab w:val="left" w:pos="4580"/>
+          <w:tab w:val="left" w:pos="5496"/>
+          <w:tab w:val="left" w:pos="6412"/>
+          <w:tab w:val="left" w:pos="7328"/>
+          <w:tab w:val="left" w:pos="8244"/>
+          <w:tab w:val="left" w:pos="9160"/>
+          <w:tab w:val="left" w:pos="10076"/>
+          <w:tab w:val="left" w:pos="10992"/>
+          <w:tab w:val="left" w:pos="11908"/>
+          <w:tab w:val="left" w:pos="12824"/>
+          <w:tab w:val="left" w:pos="13740"/>
+          <w:tab w:val="left" w:pos="14656"/>
+        </w:tabs>
+        <w:spacing w:after="0" w:line="240" w:lineRule="auto"/>
+        <w:rPr>
+          <w:rFonts w:ascii="Courier New" w:eastAsia="Times New Roman" w:hAnsi="Courier New" w:cs="Courier New"/>
+          <w:sz w:val="20"/>
+          <w:szCs w:val="20"/>
+          <w:lang w:eastAsia="en-IN"/>
+        </w:rPr>
+      </w:pPr>
+      <w:r>
+        <w:rPr>
+          <w:rFonts w:ascii="Courier New" w:eastAsia="Times New Roman" w:hAnsi="Courier New" w:cs="Courier New"/>
+          <w:sz w:val="20"/>
+          <w:szCs w:val="20"/>
+          <w:lang w:eastAsia="en-IN"/>
+        </w:rPr>
+        <w:t xml:space="preserve">  tmp2 &lt;- </w:t>
+      </w:r>
+      <w:proofErr w:type="spellStart"/>
+      <w:proofErr w:type="gramStart"/>
+      <w:r>
+        <w:rPr>
+          <w:rFonts w:ascii="Courier New" w:eastAsia="Times New Roman" w:hAnsi="Courier New" w:cs="Courier New"/>
+          <w:sz w:val="20"/>
+          <w:szCs w:val="20"/>
+          <w:lang w:eastAsia="en-IN"/>
+        </w:rPr>
+        <w:t>data.frame</w:t>
+      </w:r>
+      <w:proofErr w:type="spellEnd"/>
+      <w:proofErr w:type="gramEnd"/>
+      <w:r>
+        <w:rPr>
+          <w:rFonts w:ascii="Courier New" w:eastAsia="Times New Roman" w:hAnsi="Courier New" w:cs="Courier New"/>
+          <w:sz w:val="20"/>
+          <w:szCs w:val="20"/>
+          <w:lang w:eastAsia="en-IN"/>
+        </w:rPr>
+        <w:t>(sex=sexes[</w:t>
+      </w:r>
+      <w:proofErr w:type="spellStart"/>
+      <w:r>
+        <w:rPr>
+          <w:rFonts w:ascii="Courier New" w:eastAsia="Times New Roman" w:hAnsi="Courier New" w:cs="Courier New"/>
+          <w:sz w:val="20"/>
+          <w:szCs w:val="20"/>
+          <w:lang w:eastAsia="en-IN"/>
+        </w:rPr>
+        <w:t>i</w:t>
+      </w:r>
+      <w:proofErr w:type="spellEnd"/>
+      <w:r>
+        <w:rPr>
+          <w:rFonts w:ascii="Courier New" w:eastAsia="Times New Roman" w:hAnsi="Courier New" w:cs="Courier New"/>
+          <w:sz w:val="20"/>
+          <w:szCs w:val="20"/>
+          <w:lang w:eastAsia="en-IN"/>
+        </w:rPr>
+        <w:t>],age=ages,</w:t>
+      </w:r>
+    </w:p>
+    <w:p>
+      <w:pPr>
+        <w:tabs>
+          <w:tab w:val="left" w:pos="916"/>
+          <w:tab w:val="left" w:pos="1832"/>
+          <w:tab w:val="left" w:pos="2748"/>
+          <w:tab w:val="left" w:pos="3664"/>
+          <w:tab w:val="left" w:pos="4580"/>
+          <w:tab w:val="left" w:pos="5496"/>
+          <w:tab w:val="left" w:pos="6412"/>
+          <w:tab w:val="left" w:pos="7328"/>
+          <w:tab w:val="left" w:pos="8244"/>
+          <w:tab w:val="left" w:pos="9160"/>
+          <w:tab w:val="left" w:pos="10076"/>
+          <w:tab w:val="left" w:pos="10992"/>
+          <w:tab w:val="left" w:pos="11908"/>
+          <w:tab w:val="left" w:pos="12824"/>
+          <w:tab w:val="left" w:pos="13740"/>
+          <w:tab w:val="left" w:pos="14656"/>
+        </w:tabs>
+        <w:spacing w:after="0" w:line="240" w:lineRule="auto"/>
+        <w:rPr>
+          <w:rFonts w:ascii="Courier New" w:eastAsia="Times New Roman" w:hAnsi="Courier New" w:cs="Courier New"/>
+          <w:sz w:val="20"/>
+          <w:szCs w:val="20"/>
+          <w:lang w:eastAsia="en-IN"/>
+        </w:rPr>
+      </w:pPr>
+      <w:r>
+        <w:rPr>
+          <w:rFonts w:ascii="Courier New" w:eastAsia="Times New Roman" w:hAnsi="Courier New" w:cs="Courier New"/>
+          <w:sz w:val="20"/>
+          <w:szCs w:val="20"/>
+          <w:lang w:eastAsia="en-IN"/>
+        </w:rPr>
+        <w:t xml:space="preserve">                     predict(fit</w:t>
+      </w:r>
+      <w:proofErr w:type="gramStart"/>
+      <w:r>
+        <w:rPr>
+          <w:rFonts w:ascii="Courier New" w:eastAsia="Times New Roman" w:hAnsi="Courier New" w:cs="Courier New"/>
+          <w:sz w:val="20"/>
+          <w:szCs w:val="20"/>
+          <w:lang w:eastAsia="en-IN"/>
+        </w:rPr>
+        <w:t>1,data</w:t>
+      </w:r>
+      <w:proofErr w:type="gramEnd"/>
+      <w:r>
+        <w:rPr>
+          <w:rFonts w:ascii="Courier New" w:eastAsia="Times New Roman" w:hAnsi="Courier New" w:cs="Courier New"/>
+          <w:sz w:val="20"/>
+          <w:szCs w:val="20"/>
+          <w:lang w:eastAsia="en-IN"/>
+        </w:rPr>
+        <w:t>.frame(age=ages)),</w:t>
+      </w:r>
+    </w:p>
+    <w:p>
+      <w:pPr>
+        <w:tabs>
+          <w:tab w:val="left" w:pos="916"/>
+          <w:tab w:val="left" w:pos="1832"/>
+          <w:tab w:val="left" w:pos="2748"/>
+          <w:tab w:val="left" w:pos="3664"/>
+          <w:tab w:val="left" w:pos="4580"/>
+          <w:tab w:val="left" w:pos="5496"/>
+          <w:tab w:val="left" w:pos="6412"/>
+          <w:tab w:val="left" w:pos="7328"/>
+          <w:tab w:val="left" w:pos="8244"/>
+          <w:tab w:val="left" w:pos="9160"/>
+          <w:tab w:val="left" w:pos="10076"/>
+          <w:tab w:val="left" w:pos="10992"/>
+          <w:tab w:val="left" w:pos="11908"/>
+          <w:tab w:val="left" w:pos="12824"/>
+          <w:tab w:val="left" w:pos="13740"/>
+          <w:tab w:val="left" w:pos="14656"/>
+        </w:tabs>
+        <w:spacing w:after="0" w:line="240" w:lineRule="auto"/>
+        <w:rPr>
+          <w:rFonts w:ascii="Courier New" w:eastAsia="Times New Roman" w:hAnsi="Courier New" w:cs="Courier New"/>
+          <w:sz w:val="20"/>
+          <w:szCs w:val="20"/>
+          <w:lang w:eastAsia="en-IN"/>
+        </w:rPr>
+      </w:pPr>
+      <w:r>
+        <w:rPr>
+          <w:rFonts w:ascii="Courier New" w:eastAsia="Times New Roman" w:hAnsi="Courier New" w:cs="Courier New"/>
+          <w:sz w:val="20"/>
+          <w:szCs w:val="20"/>
+          <w:lang w:eastAsia="en-IN"/>
+        </w:rPr>
+        <w:t xml:space="preserve">                     </w:t>
+      </w:r>
+      <w:proofErr w:type="spellStart"/>
+      <w:r>
+        <w:rPr>
+          <w:rFonts w:ascii="Courier New" w:eastAsia="Times New Roman" w:hAnsi="Courier New" w:cs="Courier New"/>
+          <w:sz w:val="20"/>
+          <w:szCs w:val="20"/>
+          <w:lang w:eastAsia="en-IN"/>
+        </w:rPr>
+        <w:t>confint</w:t>
+      </w:r>
+      <w:proofErr w:type="spellEnd"/>
+      <w:r>
+        <w:rPr>
+          <w:rFonts w:ascii="Courier New" w:eastAsia="Times New Roman" w:hAnsi="Courier New" w:cs="Courier New"/>
+          <w:sz w:val="20"/>
+          <w:szCs w:val="20"/>
+          <w:lang w:eastAsia="en-IN"/>
+        </w:rPr>
+        <w:t>(boot2))</w:t>
+      </w:r>
+    </w:p>
+    <w:p>
+      <w:pPr>
+        <w:tabs>
+          <w:tab w:val="left" w:pos="916"/>
+          <w:tab w:val="left" w:pos="1832"/>
+          <w:tab w:val="left" w:pos="2748"/>
+          <w:tab w:val="left" w:pos="3664"/>
+          <w:tab w:val="left" w:pos="4580"/>
+          <w:tab w:val="left" w:pos="5496"/>
+          <w:tab w:val="left" w:pos="6412"/>
+          <w:tab w:val="left" w:pos="7328"/>
+          <w:tab w:val="left" w:pos="8244"/>
+          <w:tab w:val="left" w:pos="9160"/>
+          <w:tab w:val="left" w:pos="10076"/>
+          <w:tab w:val="left" w:pos="10992"/>
+          <w:tab w:val="left" w:pos="11908"/>
+          <w:tab w:val="left" w:pos="12824"/>
+          <w:tab w:val="left" w:pos="13740"/>
+          <w:tab w:val="left" w:pos="14656"/>
+        </w:tabs>
+        <w:spacing w:after="0" w:line="240" w:lineRule="auto"/>
+        <w:rPr>
+          <w:rFonts w:ascii="Courier New" w:eastAsia="Times New Roman" w:hAnsi="Courier New" w:cs="Courier New"/>
+          <w:sz w:val="20"/>
+          <w:szCs w:val="20"/>
+          <w:lang w:eastAsia="en-IN"/>
+        </w:rPr>
+      </w:pPr>
+      <w:r>
+        <w:rPr>
+          <w:rFonts w:ascii="Courier New" w:eastAsia="Times New Roman" w:hAnsi="Courier New" w:cs="Courier New"/>
+          <w:sz w:val="20"/>
+          <w:szCs w:val="20"/>
+          <w:lang w:eastAsia="en-IN"/>
+        </w:rPr>
+        <w:t xml:space="preserve">  preds1 &lt;- </w:t>
+      </w:r>
+      <w:proofErr w:type="spellStart"/>
+      <w:r>
+        <w:rPr>
+          <w:rFonts w:ascii="Courier New" w:eastAsia="Times New Roman" w:hAnsi="Courier New" w:cs="Courier New"/>
+          <w:sz w:val="20"/>
+          <w:szCs w:val="20"/>
+          <w:lang w:eastAsia="en-IN"/>
+        </w:rPr>
+        <w:t>rbind</w:t>
+      </w:r>
+      <w:proofErr w:type="spellEnd"/>
+      <w:r>
+        <w:rPr>
+          <w:rFonts w:ascii="Courier New" w:eastAsia="Times New Roman" w:hAnsi="Courier New" w:cs="Courier New"/>
+          <w:sz w:val="20"/>
+          <w:szCs w:val="20"/>
+          <w:lang w:eastAsia="en-IN"/>
+        </w:rPr>
+        <w:t>(preds</w:t>
+      </w:r>
+      <w:proofErr w:type="gramStart"/>
+      <w:r>
+        <w:rPr>
+          <w:rFonts w:ascii="Courier New" w:eastAsia="Times New Roman" w:hAnsi="Courier New" w:cs="Courier New"/>
+          <w:sz w:val="20"/>
+          <w:szCs w:val="20"/>
+          <w:lang w:eastAsia="en-IN"/>
+        </w:rPr>
+        <w:t>1,tmp</w:t>
+      </w:r>
+      <w:proofErr w:type="gramEnd"/>
+      <w:r>
+        <w:rPr>
+          <w:rFonts w:ascii="Courier New" w:eastAsia="Times New Roman" w:hAnsi="Courier New" w:cs="Courier New"/>
+          <w:sz w:val="20"/>
+          <w:szCs w:val="20"/>
+          <w:lang w:eastAsia="en-IN"/>
+        </w:rPr>
+        <w:t>2)</w:t>
+      </w:r>
+    </w:p>
+    <w:p>
+      <w:pPr>
+        <w:tabs>
+          <w:tab w:val="left" w:pos="916"/>
+          <w:tab w:val="left" w:pos="1832"/>
+          <w:tab w:val="left" w:pos="2748"/>
+          <w:tab w:val="left" w:pos="3664"/>
+          <w:tab w:val="left" w:pos="4580"/>
+          <w:tab w:val="left" w:pos="5496"/>
+          <w:tab w:val="left" w:pos="6412"/>
+          <w:tab w:val="left" w:pos="7328"/>
+          <w:tab w:val="left" w:pos="8244"/>
+          <w:tab w:val="left" w:pos="9160"/>
+          <w:tab w:val="left" w:pos="10076"/>
+          <w:tab w:val="left" w:pos="10992"/>
+          <w:tab w:val="left" w:pos="11908"/>
+          <w:tab w:val="left" w:pos="12824"/>
+          <w:tab w:val="left" w:pos="13740"/>
+          <w:tab w:val="left" w:pos="14656"/>
+        </w:tabs>
+        <w:spacing w:after="0" w:line="240" w:lineRule="auto"/>
+        <w:rPr>
+          <w:rFonts w:ascii="Courier New" w:eastAsia="Times New Roman" w:hAnsi="Courier New" w:cs="Courier New"/>
+          <w:sz w:val="20"/>
+          <w:szCs w:val="20"/>
+          <w:lang w:eastAsia="en-IN"/>
+        </w:rPr>
+      </w:pPr>
+      <w:r>
+        <w:rPr>
+          <w:rFonts w:ascii="Courier New" w:eastAsia="Times New Roman" w:hAnsi="Courier New" w:cs="Courier New"/>
+          <w:sz w:val="20"/>
+          <w:szCs w:val="20"/>
+          <w:lang w:eastAsia="en-IN"/>
+        </w:rPr>
+        <w:t xml:space="preserve">  tmp2 &lt;- filter(tmp</w:t>
+      </w:r>
+      <w:proofErr w:type="gramStart"/>
+      <w:r>
+        <w:rPr>
+          <w:rFonts w:ascii="Courier New" w:eastAsia="Times New Roman" w:hAnsi="Courier New" w:cs="Courier New"/>
+          <w:sz w:val="20"/>
+          <w:szCs w:val="20"/>
+          <w:lang w:eastAsia="en-IN"/>
+        </w:rPr>
+        <w:t>2,age</w:t>
+      </w:r>
+      <w:proofErr w:type="gramEnd"/>
+      <w:r>
+        <w:rPr>
+          <w:rFonts w:ascii="Courier New" w:eastAsia="Times New Roman" w:hAnsi="Courier New" w:cs="Courier New"/>
+          <w:sz w:val="20"/>
+          <w:szCs w:val="20"/>
+          <w:lang w:eastAsia="en-IN"/>
+        </w:rPr>
+        <w:t>&gt;=</w:t>
+      </w:r>
+      <w:proofErr w:type="spellStart"/>
+      <w:r>
+        <w:rPr>
+          <w:rFonts w:ascii="Courier New" w:eastAsia="Times New Roman" w:hAnsi="Courier New" w:cs="Courier New"/>
+          <w:sz w:val="20"/>
+          <w:szCs w:val="20"/>
+          <w:lang w:eastAsia="en-IN"/>
+        </w:rPr>
+        <w:t>agesum$minage</w:t>
+      </w:r>
+      <w:proofErr w:type="spellEnd"/>
+      <w:r>
+        <w:rPr>
+          <w:rFonts w:ascii="Courier New" w:eastAsia="Times New Roman" w:hAnsi="Courier New" w:cs="Courier New"/>
+          <w:sz w:val="20"/>
+          <w:szCs w:val="20"/>
+          <w:lang w:eastAsia="en-IN"/>
+        </w:rPr>
+        <w:t>[</w:t>
+      </w:r>
+      <w:proofErr w:type="spellStart"/>
+      <w:r>
+        <w:rPr>
+          <w:rFonts w:ascii="Courier New" w:eastAsia="Times New Roman" w:hAnsi="Courier New" w:cs="Courier New"/>
+          <w:sz w:val="20"/>
+          <w:szCs w:val="20"/>
+          <w:lang w:eastAsia="en-IN"/>
+        </w:rPr>
+        <w:t>i</w:t>
+      </w:r>
+      <w:proofErr w:type="spellEnd"/>
+      <w:r>
+        <w:rPr>
+          <w:rFonts w:ascii="Courier New" w:eastAsia="Times New Roman" w:hAnsi="Courier New" w:cs="Courier New"/>
+          <w:sz w:val="20"/>
+          <w:szCs w:val="20"/>
+          <w:lang w:eastAsia="en-IN"/>
+        </w:rPr>
+        <w:t>],age&lt;=</w:t>
+      </w:r>
+      <w:proofErr w:type="spellStart"/>
+      <w:r>
+        <w:rPr>
+          <w:rFonts w:ascii="Courier New" w:eastAsia="Times New Roman" w:hAnsi="Courier New" w:cs="Courier New"/>
+          <w:sz w:val="20"/>
+          <w:szCs w:val="20"/>
+          <w:lang w:eastAsia="en-IN"/>
+        </w:rPr>
+        <w:t>agesum$maxage</w:t>
+      </w:r>
+      <w:proofErr w:type="spellEnd"/>
+      <w:r>
+        <w:rPr>
+          <w:rFonts w:ascii="Courier New" w:eastAsia="Times New Roman" w:hAnsi="Courier New" w:cs="Courier New"/>
+          <w:sz w:val="20"/>
+          <w:szCs w:val="20"/>
+          <w:lang w:eastAsia="en-IN"/>
+        </w:rPr>
+        <w:t>[</w:t>
+      </w:r>
+      <w:proofErr w:type="spellStart"/>
+      <w:r>
+        <w:rPr>
+          <w:rFonts w:ascii="Courier New" w:eastAsia="Times New Roman" w:hAnsi="Courier New" w:cs="Courier New"/>
+          <w:sz w:val="20"/>
+          <w:szCs w:val="20"/>
+          <w:lang w:eastAsia="en-IN"/>
+        </w:rPr>
+        <w:t>i</w:t>
+      </w:r>
+      <w:proofErr w:type="spellEnd"/>
+      <w:r>
+        <w:rPr>
+          <w:rFonts w:ascii="Courier New" w:eastAsia="Times New Roman" w:hAnsi="Courier New" w:cs="Courier New"/>
+          <w:sz w:val="20"/>
+          <w:szCs w:val="20"/>
+          <w:lang w:eastAsia="en-IN"/>
+        </w:rPr>
+        <w:t>])</w:t>
+      </w:r>
+    </w:p>
+    <w:p>
+      <w:pPr>
+        <w:tabs>
+          <w:tab w:val="left" w:pos="916"/>
+          <w:tab w:val="left" w:pos="1832"/>
+          <w:tab w:val="left" w:pos="2748"/>
+          <w:tab w:val="left" w:pos="3664"/>
+          <w:tab w:val="left" w:pos="4580"/>
+          <w:tab w:val="left" w:pos="5496"/>
+          <w:tab w:val="left" w:pos="6412"/>
+          <w:tab w:val="left" w:pos="7328"/>
+          <w:tab w:val="left" w:pos="8244"/>
+          <w:tab w:val="left" w:pos="9160"/>
+          <w:tab w:val="left" w:pos="10076"/>
+          <w:tab w:val="left" w:pos="10992"/>
+          <w:tab w:val="left" w:pos="11908"/>
+          <w:tab w:val="left" w:pos="12824"/>
+          <w:tab w:val="left" w:pos="13740"/>
+          <w:tab w:val="left" w:pos="14656"/>
+        </w:tabs>
+        <w:spacing w:after="0" w:line="240" w:lineRule="auto"/>
+        <w:rPr>
+          <w:rFonts w:ascii="Courier New" w:eastAsia="Times New Roman" w:hAnsi="Courier New" w:cs="Courier New"/>
+          <w:sz w:val="20"/>
+          <w:szCs w:val="20"/>
+          <w:lang w:eastAsia="en-IN"/>
+        </w:rPr>
+      </w:pPr>
+      <w:r>
+        <w:rPr>
+          <w:rFonts w:ascii="Courier New" w:eastAsia="Times New Roman" w:hAnsi="Courier New" w:cs="Courier New"/>
+          <w:sz w:val="20"/>
+          <w:szCs w:val="20"/>
+          <w:lang w:eastAsia="en-IN"/>
+        </w:rPr>
+        <w:t xml:space="preserve">  preds2 &lt;- </w:t>
+      </w:r>
+      <w:proofErr w:type="spellStart"/>
+      <w:r>
+        <w:rPr>
+          <w:rFonts w:ascii="Courier New" w:eastAsia="Times New Roman" w:hAnsi="Courier New" w:cs="Courier New"/>
+          <w:sz w:val="20"/>
+          <w:szCs w:val="20"/>
+          <w:lang w:eastAsia="en-IN"/>
+        </w:rPr>
+        <w:t>rbind</w:t>
+      </w:r>
+      <w:proofErr w:type="spellEnd"/>
+      <w:r>
+        <w:rPr>
+          <w:rFonts w:ascii="Courier New" w:eastAsia="Times New Roman" w:hAnsi="Courier New" w:cs="Courier New"/>
+          <w:sz w:val="20"/>
+          <w:szCs w:val="20"/>
+          <w:lang w:eastAsia="en-IN"/>
+        </w:rPr>
+        <w:t>(preds</w:t>
+      </w:r>
+      <w:proofErr w:type="gramStart"/>
+      <w:r>
+        <w:rPr>
+          <w:rFonts w:ascii="Courier New" w:eastAsia="Times New Roman" w:hAnsi="Courier New" w:cs="Courier New"/>
+          <w:sz w:val="20"/>
+          <w:szCs w:val="20"/>
+          <w:lang w:eastAsia="en-IN"/>
+        </w:rPr>
+        <w:t>2,tmp</w:t>
+      </w:r>
+      <w:proofErr w:type="gramEnd"/>
+      <w:r>
+        <w:rPr>
+          <w:rFonts w:ascii="Courier New" w:eastAsia="Times New Roman" w:hAnsi="Courier New" w:cs="Courier New"/>
+          <w:sz w:val="20"/>
+          <w:szCs w:val="20"/>
+          <w:lang w:eastAsia="en-IN"/>
+        </w:rPr>
+        <w:t>2)</w:t>
+      </w:r>
+    </w:p>
+    <w:p>
+      <w:pPr>
+        <w:tabs>
+          <w:tab w:val="left" w:pos="916"/>
+          <w:tab w:val="left" w:pos="1832"/>
+          <w:tab w:val="left" w:pos="2748"/>
+          <w:tab w:val="left" w:pos="3664"/>
+          <w:tab w:val="left" w:pos="4580"/>
+          <w:tab w:val="left" w:pos="5496"/>
+          <w:tab w:val="left" w:pos="6412"/>
+          <w:tab w:val="left" w:pos="7328"/>
+          <w:tab w:val="left" w:pos="8244"/>
+          <w:tab w:val="left" w:pos="9160"/>
+          <w:tab w:val="left" w:pos="10076"/>
+          <w:tab w:val="left" w:pos="10992"/>
+          <w:tab w:val="left" w:pos="11908"/>
+          <w:tab w:val="left" w:pos="12824"/>
+          <w:tab w:val="left" w:pos="13740"/>
+          <w:tab w:val="left" w:pos="14656"/>
+        </w:tabs>
+        <w:spacing w:after="0" w:line="240" w:lineRule="auto"/>
+        <w:rPr>
+          <w:rFonts w:ascii="Courier New" w:eastAsia="Times New Roman" w:hAnsi="Courier New" w:cs="Courier New"/>
+          <w:sz w:val="20"/>
+          <w:szCs w:val="20"/>
+          <w:lang w:eastAsia="en-IN"/>
+        </w:rPr>
+      </w:pPr>
+      <w:r>
+        <w:rPr>
+          <w:rFonts w:ascii="Courier New" w:eastAsia="Times New Roman" w:hAnsi="Courier New" w:cs="Courier New"/>
+          <w:sz w:val="20"/>
+          <w:szCs w:val="20"/>
+          <w:lang w:eastAsia="en-IN"/>
+        </w:rPr>
+        <w:t>}</w:t>
+      </w:r>
+    </w:p>
+    <w:p>
+      <w:pPr>
+        <w:tabs>
+          <w:tab w:val="left" w:pos="916"/>
+          <w:tab w:val="left" w:pos="1832"/>
+          <w:tab w:val="left" w:pos="2748"/>
+          <w:tab w:val="left" w:pos="3664"/>
+          <w:tab w:val="left" w:pos="4580"/>
+          <w:tab w:val="left" w:pos="5496"/>
+          <w:tab w:val="left" w:pos="6412"/>
+          <w:tab w:val="left" w:pos="7328"/>
+          <w:tab w:val="left" w:pos="8244"/>
+          <w:tab w:val="left" w:pos="9160"/>
+          <w:tab w:val="left" w:pos="10076"/>
+          <w:tab w:val="left" w:pos="10992"/>
+          <w:tab w:val="left" w:pos="11908"/>
+          <w:tab w:val="left" w:pos="12824"/>
+          <w:tab w:val="left" w:pos="13740"/>
+          <w:tab w:val="left" w:pos="14656"/>
+        </w:tabs>
+        <w:spacing w:after="0" w:line="240" w:lineRule="auto"/>
+        <w:rPr>
+          <w:rFonts w:ascii="Courier New" w:eastAsia="Times New Roman" w:hAnsi="Courier New" w:cs="Courier New"/>
+          <w:sz w:val="20"/>
+          <w:szCs w:val="20"/>
+          <w:lang w:eastAsia="en-IN"/>
+        </w:rPr>
+      </w:pPr>
+      <w:r>
+        <w:rPr>
+          <w:rFonts w:ascii="Courier New" w:eastAsia="Times New Roman" w:hAnsi="Courier New" w:cs="Courier New"/>
+          <w:sz w:val="20"/>
+          <w:szCs w:val="20"/>
+          <w:lang w:eastAsia="en-IN"/>
+        </w:rPr>
+        <w:t>## female Loop</w:t>
+      </w:r>
+    </w:p>
+    <w:p>
+      <w:pPr>
+        <w:tabs>
+          <w:tab w:val="left" w:pos="916"/>
+          <w:tab w:val="left" w:pos="1832"/>
+          <w:tab w:val="left" w:pos="2748"/>
+          <w:tab w:val="left" w:pos="3664"/>
+          <w:tab w:val="left" w:pos="4580"/>
+          <w:tab w:val="left" w:pos="5496"/>
+          <w:tab w:val="left" w:pos="6412"/>
+          <w:tab w:val="left" w:pos="7328"/>
+          <w:tab w:val="left" w:pos="8244"/>
+          <w:tab w:val="left" w:pos="9160"/>
+          <w:tab w:val="left" w:pos="10076"/>
+          <w:tab w:val="left" w:pos="10992"/>
+          <w:tab w:val="left" w:pos="11908"/>
+          <w:tab w:val="left" w:pos="12824"/>
+          <w:tab w:val="left" w:pos="13740"/>
+          <w:tab w:val="left" w:pos="14656"/>
+        </w:tabs>
+        <w:spacing w:after="0" w:line="240" w:lineRule="auto"/>
+        <w:rPr>
+          <w:rFonts w:ascii="Courier New" w:eastAsia="Times New Roman" w:hAnsi="Courier New" w:cs="Courier New"/>
+          <w:sz w:val="20"/>
+          <w:szCs w:val="20"/>
+          <w:lang w:eastAsia="en-IN"/>
+        </w:rPr>
+      </w:pPr>
+      <w:r>
+        <w:rPr>
+          <w:rFonts w:ascii="Courier New" w:eastAsia="Times New Roman" w:hAnsi="Courier New" w:cs="Courier New"/>
+          <w:sz w:val="20"/>
+          <w:szCs w:val="20"/>
+          <w:lang w:eastAsia="en-IN"/>
+        </w:rPr>
+        <w:t>## male Loop</w:t>
+      </w:r>
+    </w:p>
+    <w:p>
+      <w:pPr>
+        <w:spacing w:before="100" w:beforeAutospacing="1" w:after="100" w:afterAutospacing="1" w:line="240" w:lineRule="auto"/>
+        <w:rPr>
+          <w:rFonts w:ascii="Times New Roman" w:eastAsia="Times New Roman" w:hAnsi="Times New Roman" w:cs="Times New Roman"/>
+          <w:sz w:val="20"/>
+          <w:szCs w:val="20"/>
+          <w:lang w:eastAsia="en-IN"/>
+        </w:rPr>
+      </w:pPr>
+      <w:r>
+        <w:rPr>
+          <w:rFonts w:ascii="Times New Roman" w:eastAsia="Times New Roman" w:hAnsi="Times New Roman" w:cs="Times New Roman"/>
+          <w:sz w:val="20"/>
+          <w:szCs w:val="20"/>
+          <w:lang w:eastAsia="en-IN"/>
+        </w:rPr>
+        <w:t xml:space="preserve">The </w:t>
+      </w:r>
+      <w:proofErr w:type="spellStart"/>
+      <w:r>
+        <w:rPr>
+          <w:rFonts w:ascii="Courier New" w:eastAsia="Times New Roman" w:hAnsi="Courier New" w:cs="Courier New"/>
+          <w:sz w:val="20"/>
+          <w:szCs w:val="20"/>
+          <w:lang w:eastAsia="en-IN"/>
+        </w:rPr>
+        <w:t>cfs</w:t>
+      </w:r>
+      <w:proofErr w:type="spellEnd"/>
+      <w:r>
+        <w:rPr>
+          <w:rFonts w:ascii="Times New Roman" w:eastAsia="Times New Roman" w:hAnsi="Times New Roman" w:cs="Times New Roman"/>
+          <w:sz w:val="20"/>
+          <w:szCs w:val="20"/>
+          <w:lang w:eastAsia="en-IN"/>
+        </w:rPr>
+        <w:t xml:space="preserve">, </w:t>
+      </w:r>
+      <w:r>
+        <w:rPr>
+          <w:rFonts w:ascii="Courier New" w:eastAsia="Times New Roman" w:hAnsi="Courier New" w:cs="Courier New"/>
+          <w:sz w:val="20"/>
+          <w:szCs w:val="20"/>
+          <w:lang w:eastAsia="en-IN"/>
+        </w:rPr>
+        <w:t>cis</w:t>
+      </w:r>
+      <w:r>
+        <w:rPr>
+          <w:rFonts w:ascii="Times New Roman" w:eastAsia="Times New Roman" w:hAnsi="Times New Roman" w:cs="Times New Roman"/>
+          <w:sz w:val="20"/>
+          <w:szCs w:val="20"/>
+          <w:lang w:eastAsia="en-IN"/>
+        </w:rPr>
+        <w:t xml:space="preserve">, </w:t>
       </w:r>
       <w:r>
         <w:rPr>
@@ -1843,7 +3639,7 @@
           <w:szCs w:val="20"/>
           <w:lang w:eastAsia="en-IN"/>
         </w:rPr>
-        <w:t xml:space="preserve">, and predicted mean lengths-at-age for only observed ages in </w:t>
+        <w:t xml:space="preserve">, and </w:t>
       </w:r>
       <w:r>
         <w:rPr>
@@ -1861,26 +3657,344 @@
           <w:szCs w:val="20"/>
           <w:lang w:eastAsia="en-IN"/>
         </w:rPr>
-        <w:t xml:space="preserve">. These objects are initialized with </w:t>
-      </w:r>
-      <w:r>
-        <w:rPr>
-          <w:rFonts w:ascii="Courier New" w:eastAsia="Times New Roman" w:hAnsi="Courier New" w:cs="Courier New"/>
-          <w:sz w:val="20"/>
-          <w:szCs w:val="20"/>
-          <w:lang w:eastAsia="en-IN"/>
-        </w:rPr>
-        <w:t>NULL</w:t>
-      </w:r>
-      <w:r>
+        <w:t xml:space="preserve"> objects will have poorly named rows, columns, or both after the loop. These deficiencies are corrected below.</w:t>
+      </w:r>
+    </w:p>
+    <w:p>
+      <w:pPr>
+        <w:tabs>
+          <w:tab w:val="left" w:pos="916"/>
+          <w:tab w:val="left" w:pos="1832"/>
+          <w:tab w:val="left" w:pos="2748"/>
+          <w:tab w:val="left" w:pos="3664"/>
+          <w:tab w:val="left" w:pos="4580"/>
+          <w:tab w:val="left" w:pos="5496"/>
+          <w:tab w:val="left" w:pos="6412"/>
+          <w:tab w:val="left" w:pos="7328"/>
+          <w:tab w:val="left" w:pos="8244"/>
+          <w:tab w:val="left" w:pos="9160"/>
+          <w:tab w:val="left" w:pos="10076"/>
+          <w:tab w:val="left" w:pos="10992"/>
+          <w:tab w:val="left" w:pos="11908"/>
+          <w:tab w:val="left" w:pos="12824"/>
+          <w:tab w:val="left" w:pos="13740"/>
+          <w:tab w:val="left" w:pos="14656"/>
+        </w:tabs>
+        <w:spacing w:after="0" w:line="240" w:lineRule="auto"/>
+        <w:rPr>
+          <w:rFonts w:ascii="Courier New" w:eastAsia="Times New Roman" w:hAnsi="Courier New" w:cs="Courier New"/>
+          <w:sz w:val="20"/>
+          <w:szCs w:val="20"/>
+          <w:lang w:eastAsia="en-IN"/>
+        </w:rPr>
+      </w:pPr>
+      <w:proofErr w:type="spellStart"/>
+      <w:r>
+        <w:rPr>
+          <w:rFonts w:ascii="Courier New" w:eastAsia="Times New Roman" w:hAnsi="Courier New" w:cs="Courier New"/>
+          <w:sz w:val="20"/>
+          <w:szCs w:val="20"/>
+          <w:lang w:eastAsia="en-IN"/>
+        </w:rPr>
+        <w:t>rownames</w:t>
+      </w:r>
+      <w:proofErr w:type="spellEnd"/>
+      <w:r>
+        <w:rPr>
+          <w:rFonts w:ascii="Courier New" w:eastAsia="Times New Roman" w:hAnsi="Courier New" w:cs="Courier New"/>
+          <w:sz w:val="20"/>
+          <w:szCs w:val="20"/>
+          <w:lang w:eastAsia="en-IN"/>
+        </w:rPr>
+        <w:t>(</w:t>
+      </w:r>
+      <w:proofErr w:type="spellStart"/>
+      <w:r>
+        <w:rPr>
+          <w:rFonts w:ascii="Courier New" w:eastAsia="Times New Roman" w:hAnsi="Courier New" w:cs="Courier New"/>
+          <w:sz w:val="20"/>
+          <w:szCs w:val="20"/>
+          <w:lang w:eastAsia="en-IN"/>
+        </w:rPr>
+        <w:t>cfs</w:t>
+      </w:r>
+      <w:proofErr w:type="spellEnd"/>
+      <w:r>
+        <w:rPr>
+          <w:rFonts w:ascii="Courier New" w:eastAsia="Times New Roman" w:hAnsi="Courier New" w:cs="Courier New"/>
+          <w:sz w:val="20"/>
+          <w:szCs w:val="20"/>
+          <w:lang w:eastAsia="en-IN"/>
+        </w:rPr>
+        <w:t xml:space="preserve">) &lt;- </w:t>
+      </w:r>
+      <w:proofErr w:type="spellStart"/>
+      <w:r>
+        <w:rPr>
+          <w:rFonts w:ascii="Courier New" w:eastAsia="Times New Roman" w:hAnsi="Courier New" w:cs="Courier New"/>
+          <w:sz w:val="20"/>
+          <w:szCs w:val="20"/>
+          <w:lang w:eastAsia="en-IN"/>
+        </w:rPr>
+        <w:t>rownames</w:t>
+      </w:r>
+      <w:proofErr w:type="spellEnd"/>
+      <w:r>
+        <w:rPr>
+          <w:rFonts w:ascii="Courier New" w:eastAsia="Times New Roman" w:hAnsi="Courier New" w:cs="Courier New"/>
+          <w:sz w:val="20"/>
+          <w:szCs w:val="20"/>
+          <w:lang w:eastAsia="en-IN"/>
+        </w:rPr>
+        <w:t>(cis) &lt;- sexes</w:t>
+      </w:r>
+    </w:p>
+    <w:p>
+      <w:pPr>
+        <w:tabs>
+          <w:tab w:val="left" w:pos="916"/>
+          <w:tab w:val="left" w:pos="1832"/>
+          <w:tab w:val="left" w:pos="2748"/>
+          <w:tab w:val="left" w:pos="3664"/>
+          <w:tab w:val="left" w:pos="4580"/>
+          <w:tab w:val="left" w:pos="5496"/>
+          <w:tab w:val="left" w:pos="6412"/>
+          <w:tab w:val="left" w:pos="7328"/>
+          <w:tab w:val="left" w:pos="8244"/>
+          <w:tab w:val="left" w:pos="9160"/>
+          <w:tab w:val="left" w:pos="10076"/>
+          <w:tab w:val="left" w:pos="10992"/>
+          <w:tab w:val="left" w:pos="11908"/>
+          <w:tab w:val="left" w:pos="12824"/>
+          <w:tab w:val="left" w:pos="13740"/>
+          <w:tab w:val="left" w:pos="14656"/>
+        </w:tabs>
+        <w:spacing w:after="0" w:line="240" w:lineRule="auto"/>
+        <w:rPr>
+          <w:rFonts w:ascii="Courier New" w:eastAsia="Times New Roman" w:hAnsi="Courier New" w:cs="Courier New"/>
+          <w:sz w:val="20"/>
+          <w:szCs w:val="20"/>
+          <w:lang w:eastAsia="en-IN"/>
+        </w:rPr>
+      </w:pPr>
+      <w:proofErr w:type="spellStart"/>
+      <w:r>
+        <w:rPr>
+          <w:rFonts w:ascii="Courier New" w:eastAsia="Times New Roman" w:hAnsi="Courier New" w:cs="Courier New"/>
+          <w:sz w:val="20"/>
+          <w:szCs w:val="20"/>
+          <w:lang w:eastAsia="en-IN"/>
+        </w:rPr>
+        <w:t>colnames</w:t>
+      </w:r>
+      <w:proofErr w:type="spellEnd"/>
+      <w:r>
+        <w:rPr>
+          <w:rFonts w:ascii="Courier New" w:eastAsia="Times New Roman" w:hAnsi="Courier New" w:cs="Courier New"/>
+          <w:sz w:val="20"/>
+          <w:szCs w:val="20"/>
+          <w:lang w:eastAsia="en-IN"/>
+        </w:rPr>
+        <w:t>(cis) &lt;- paste(rep(c("Linf","K","t0"</w:t>
+      </w:r>
+      <w:proofErr w:type="gramStart"/>
+      <w:r>
+        <w:rPr>
+          <w:rFonts w:ascii="Courier New" w:eastAsia="Times New Roman" w:hAnsi="Courier New" w:cs="Courier New"/>
+          <w:sz w:val="20"/>
+          <w:szCs w:val="20"/>
+          <w:lang w:eastAsia="en-IN"/>
+        </w:rPr>
+        <w:t>),each</w:t>
+      </w:r>
+      <w:proofErr w:type="gramEnd"/>
+      <w:r>
+        <w:rPr>
+          <w:rFonts w:ascii="Courier New" w:eastAsia="Times New Roman" w:hAnsi="Courier New" w:cs="Courier New"/>
+          <w:sz w:val="20"/>
+          <w:szCs w:val="20"/>
+          <w:lang w:eastAsia="en-IN"/>
+        </w:rPr>
+        <w:t>=2),</w:t>
+      </w:r>
+    </w:p>
+    <w:p>
+      <w:pPr>
+        <w:tabs>
+          <w:tab w:val="left" w:pos="916"/>
+          <w:tab w:val="left" w:pos="1832"/>
+          <w:tab w:val="left" w:pos="2748"/>
+          <w:tab w:val="left" w:pos="3664"/>
+          <w:tab w:val="left" w:pos="4580"/>
+          <w:tab w:val="left" w:pos="5496"/>
+          <w:tab w:val="left" w:pos="6412"/>
+          <w:tab w:val="left" w:pos="7328"/>
+          <w:tab w:val="left" w:pos="8244"/>
+          <w:tab w:val="left" w:pos="9160"/>
+          <w:tab w:val="left" w:pos="10076"/>
+          <w:tab w:val="left" w:pos="10992"/>
+          <w:tab w:val="left" w:pos="11908"/>
+          <w:tab w:val="left" w:pos="12824"/>
+          <w:tab w:val="left" w:pos="13740"/>
+          <w:tab w:val="left" w:pos="14656"/>
+        </w:tabs>
+        <w:spacing w:after="0" w:line="240" w:lineRule="auto"/>
+        <w:rPr>
+          <w:rFonts w:ascii="Courier New" w:eastAsia="Times New Roman" w:hAnsi="Courier New" w:cs="Courier New"/>
+          <w:sz w:val="20"/>
+          <w:szCs w:val="20"/>
+          <w:lang w:eastAsia="en-IN"/>
+        </w:rPr>
+      </w:pPr>
+      <w:r>
+        <w:rPr>
+          <w:rFonts w:ascii="Courier New" w:eastAsia="Times New Roman" w:hAnsi="Courier New" w:cs="Courier New"/>
+          <w:sz w:val="20"/>
+          <w:szCs w:val="20"/>
+          <w:lang w:eastAsia="en-IN"/>
+        </w:rPr>
+        <w:t xml:space="preserve">                       rep(c("LCI","UCI"</w:t>
+      </w:r>
+      <w:proofErr w:type="gramStart"/>
+      <w:r>
+        <w:rPr>
+          <w:rFonts w:ascii="Courier New" w:eastAsia="Times New Roman" w:hAnsi="Courier New" w:cs="Courier New"/>
+          <w:sz w:val="20"/>
+          <w:szCs w:val="20"/>
+          <w:lang w:eastAsia="en-IN"/>
+        </w:rPr>
+        <w:t>),times</w:t>
+      </w:r>
+      <w:proofErr w:type="gramEnd"/>
+      <w:r>
+        <w:rPr>
+          <w:rFonts w:ascii="Courier New" w:eastAsia="Times New Roman" w:hAnsi="Courier New" w:cs="Courier New"/>
+          <w:sz w:val="20"/>
+          <w:szCs w:val="20"/>
+          <w:lang w:eastAsia="en-IN"/>
+        </w:rPr>
+        <w:t>=2),</w:t>
+      </w:r>
+      <w:proofErr w:type="spellStart"/>
+      <w:r>
+        <w:rPr>
+          <w:rFonts w:ascii="Courier New" w:eastAsia="Times New Roman" w:hAnsi="Courier New" w:cs="Courier New"/>
+          <w:sz w:val="20"/>
+          <w:szCs w:val="20"/>
+          <w:lang w:eastAsia="en-IN"/>
+        </w:rPr>
+        <w:t>sep</w:t>
+      </w:r>
+      <w:proofErr w:type="spellEnd"/>
+      <w:r>
+        <w:rPr>
+          <w:rFonts w:ascii="Courier New" w:eastAsia="Times New Roman" w:hAnsi="Courier New" w:cs="Courier New"/>
+          <w:sz w:val="20"/>
+          <w:szCs w:val="20"/>
+          <w:lang w:eastAsia="en-IN"/>
+        </w:rPr>
+        <w:t>=".")</w:t>
+      </w:r>
+    </w:p>
+    <w:p>
+      <w:pPr>
+        <w:tabs>
+          <w:tab w:val="left" w:pos="916"/>
+          <w:tab w:val="left" w:pos="1832"/>
+          <w:tab w:val="left" w:pos="2748"/>
+          <w:tab w:val="left" w:pos="3664"/>
+          <w:tab w:val="left" w:pos="4580"/>
+          <w:tab w:val="left" w:pos="5496"/>
+          <w:tab w:val="left" w:pos="6412"/>
+          <w:tab w:val="left" w:pos="7328"/>
+          <w:tab w:val="left" w:pos="8244"/>
+          <w:tab w:val="left" w:pos="9160"/>
+          <w:tab w:val="left" w:pos="10076"/>
+          <w:tab w:val="left" w:pos="10992"/>
+          <w:tab w:val="left" w:pos="11908"/>
+          <w:tab w:val="left" w:pos="12824"/>
+          <w:tab w:val="left" w:pos="13740"/>
+          <w:tab w:val="left" w:pos="14656"/>
+        </w:tabs>
+        <w:spacing w:after="0" w:line="240" w:lineRule="auto"/>
+        <w:rPr>
+          <w:rFonts w:ascii="Courier New" w:eastAsia="Times New Roman" w:hAnsi="Courier New" w:cs="Courier New"/>
+          <w:sz w:val="20"/>
+          <w:szCs w:val="20"/>
+          <w:lang w:eastAsia="en-IN"/>
+        </w:rPr>
+      </w:pPr>
+      <w:proofErr w:type="spellStart"/>
+      <w:r>
+        <w:rPr>
+          <w:rFonts w:ascii="Courier New" w:eastAsia="Times New Roman" w:hAnsi="Courier New" w:cs="Courier New"/>
+          <w:sz w:val="20"/>
+          <w:szCs w:val="20"/>
+          <w:lang w:eastAsia="en-IN"/>
+        </w:rPr>
+        <w:t>colnames</w:t>
+      </w:r>
+      <w:proofErr w:type="spellEnd"/>
+      <w:r>
+        <w:rPr>
+          <w:rFonts w:ascii="Courier New" w:eastAsia="Times New Roman" w:hAnsi="Courier New" w:cs="Courier New"/>
+          <w:sz w:val="20"/>
+          <w:szCs w:val="20"/>
+          <w:lang w:eastAsia="en-IN"/>
+        </w:rPr>
+        <w:t xml:space="preserve">(preds1) &lt;- </w:t>
+      </w:r>
+      <w:proofErr w:type="spellStart"/>
+      <w:r>
+        <w:rPr>
+          <w:rFonts w:ascii="Courier New" w:eastAsia="Times New Roman" w:hAnsi="Courier New" w:cs="Courier New"/>
+          <w:sz w:val="20"/>
+          <w:szCs w:val="20"/>
+          <w:lang w:eastAsia="en-IN"/>
+        </w:rPr>
+        <w:t>colnames</w:t>
+      </w:r>
+      <w:proofErr w:type="spellEnd"/>
+      <w:r>
+        <w:rPr>
+          <w:rFonts w:ascii="Courier New" w:eastAsia="Times New Roman" w:hAnsi="Courier New" w:cs="Courier New"/>
+          <w:sz w:val="20"/>
+          <w:szCs w:val="20"/>
+          <w:lang w:eastAsia="en-IN"/>
+        </w:rPr>
+        <w:t>(preds2) &lt;- c("</w:t>
+      </w:r>
+      <w:proofErr w:type="spellStart"/>
+      <w:r>
+        <w:rPr>
+          <w:rFonts w:ascii="Courier New" w:eastAsia="Times New Roman" w:hAnsi="Courier New" w:cs="Courier New"/>
+          <w:sz w:val="20"/>
+          <w:szCs w:val="20"/>
+          <w:lang w:eastAsia="en-IN"/>
+        </w:rPr>
+        <w:t>sex","age","fit","LCI","UCI</w:t>
+      </w:r>
+      <w:proofErr w:type="spellEnd"/>
+      <w:r>
+        <w:rPr>
+          <w:rFonts w:ascii="Courier New" w:eastAsia="Times New Roman" w:hAnsi="Courier New" w:cs="Courier New"/>
+          <w:sz w:val="20"/>
+          <w:szCs w:val="20"/>
+          <w:lang w:eastAsia="en-IN"/>
+        </w:rPr>
+        <w:t>")</w:t>
+      </w:r>
+    </w:p>
+    <w:p>
+      <w:pPr>
+        <w:spacing w:before="100" w:beforeAutospacing="1" w:after="100" w:afterAutospacing="1" w:line="240" w:lineRule="auto"/>
         <w:rPr>
           <w:rFonts w:ascii="Times New Roman" w:eastAsia="Times New Roman" w:hAnsi="Times New Roman" w:cs="Times New Roman"/>
           <w:sz w:val="20"/>
           <w:szCs w:val="20"/>
           <w:lang w:eastAsia="en-IN"/>
         </w:rPr>
-        <w:t xml:space="preserve"> prior to starting the loop.</w:t>
-      </w:r>
+      </w:pPr>
       <w:r>
         <w:rPr>
           <w:rFonts w:ascii="Times New Roman" w:eastAsia="Times New Roman" w:hAnsi="Times New Roman" w:cs="Times New Roman"/>
@@ -1888,56 +4002,793 @@
           <w:szCs w:val="20"/>
           <w:lang w:eastAsia="en-IN"/>
         </w:rPr>
-        <w:t xml:space="preserve"> </w:t>
-      </w:r>
-    </w:p>
-    <w:p>
-      <w:pPr>
-        <w:tabs>
-          <w:tab w:val="left" w:pos="916"/>
-          <w:tab w:val="left" w:pos="1832"/>
-          <w:tab w:val="left" w:pos="2748"/>
-          <w:tab w:val="left" w:pos="3664"/>
-          <w:tab w:val="left" w:pos="4580"/>
-          <w:tab w:val="left" w:pos="5496"/>
-          <w:tab w:val="left" w:pos="6412"/>
-          <w:tab w:val="left" w:pos="7328"/>
-          <w:tab w:val="left" w:pos="8244"/>
-          <w:tab w:val="left" w:pos="9160"/>
-          <w:tab w:val="left" w:pos="10076"/>
-          <w:tab w:val="left" w:pos="10992"/>
-          <w:tab w:val="left" w:pos="11908"/>
-          <w:tab w:val="left" w:pos="12824"/>
-          <w:tab w:val="left" w:pos="13740"/>
-          <w:tab w:val="left" w:pos="14656"/>
-        </w:tabs>
-        <w:spacing w:after="0" w:line="240" w:lineRule="auto"/>
-        <w:rPr>
-          <w:rFonts w:ascii="Courier New" w:eastAsia="Times New Roman" w:hAnsi="Courier New" w:cs="Courier New"/>
-          <w:sz w:val="20"/>
-          <w:szCs w:val="20"/>
-          <w:lang w:eastAsia="en-IN"/>
-        </w:rPr>
-      </w:pPr>
-      <w:proofErr w:type="spellStart"/>
-      <w:r>
-        <w:rPr>
-          <w:rFonts w:ascii="Courier New" w:eastAsia="Times New Roman" w:hAnsi="Courier New" w:cs="Courier New"/>
-          <w:sz w:val="20"/>
-          <w:szCs w:val="20"/>
-          <w:lang w:eastAsia="en-IN"/>
-        </w:rPr>
-        <w:t>cfs</w:t>
-      </w:r>
-      <w:proofErr w:type="spellEnd"/>
-      <w:r>
-        <w:rPr>
-          <w:rFonts w:ascii="Courier New" w:eastAsia="Times New Roman" w:hAnsi="Courier New" w:cs="Courier New"/>
-          <w:sz w:val="20"/>
-          <w:szCs w:val="20"/>
-          <w:lang w:eastAsia="en-IN"/>
-        </w:rPr>
-        <w:t xml:space="preserve"> &lt;- cis &lt;- preds1 &lt;- preds2 &lt;- NULL</w:t>
+        <w:t xml:space="preserve">The </w:t>
+      </w:r>
+      <w:r>
+        <w:rPr>
+          <w:rFonts w:ascii="Courier New" w:eastAsia="Times New Roman" w:hAnsi="Courier New" w:cs="Courier New"/>
+          <w:sz w:val="20"/>
+          <w:szCs w:val="20"/>
+          <w:lang w:eastAsia="en-IN"/>
+        </w:rPr>
+        <w:t>preds1</w:t>
+      </w:r>
+      <w:r>
+        <w:rPr>
+          <w:rFonts w:ascii="Times New Roman" w:eastAsia="Times New Roman" w:hAnsi="Times New Roman" w:cs="Times New Roman"/>
+          <w:sz w:val="20"/>
+          <w:szCs w:val="20"/>
+          <w:lang w:eastAsia="en-IN"/>
+        </w:rPr>
+        <w:t xml:space="preserve"> and </w:t>
+      </w:r>
+      <w:r>
+        <w:rPr>
+          <w:rFonts w:ascii="Courier New" w:eastAsia="Times New Roman" w:hAnsi="Courier New" w:cs="Courier New"/>
+          <w:sz w:val="20"/>
+          <w:szCs w:val="20"/>
+          <w:lang w:eastAsia="en-IN"/>
+        </w:rPr>
+        <w:t>preds2</w:t>
+      </w:r>
+      <w:r>
+        <w:rPr>
+          <w:rFonts w:ascii="Times New Roman" w:eastAsia="Times New Roman" w:hAnsi="Times New Roman" w:cs="Times New Roman"/>
+          <w:sz w:val="20"/>
+          <w:szCs w:val="20"/>
+          <w:lang w:eastAsia="en-IN"/>
+        </w:rPr>
+        <w:t xml:space="preserve"> objects now contain the predicted mean lengths-at-age with associated confidence intervals in the desired long format.</w:t>
+      </w:r>
+    </w:p>
+    <w:p>
+      <w:pPr>
+        <w:tabs>
+          <w:tab w:val="left" w:pos="916"/>
+          <w:tab w:val="left" w:pos="1832"/>
+          <w:tab w:val="left" w:pos="2748"/>
+          <w:tab w:val="left" w:pos="3664"/>
+          <w:tab w:val="left" w:pos="4580"/>
+          <w:tab w:val="left" w:pos="5496"/>
+          <w:tab w:val="left" w:pos="6412"/>
+          <w:tab w:val="left" w:pos="7328"/>
+          <w:tab w:val="left" w:pos="8244"/>
+          <w:tab w:val="left" w:pos="9160"/>
+          <w:tab w:val="left" w:pos="10076"/>
+          <w:tab w:val="left" w:pos="10992"/>
+          <w:tab w:val="left" w:pos="11908"/>
+          <w:tab w:val="left" w:pos="12824"/>
+          <w:tab w:val="left" w:pos="13740"/>
+          <w:tab w:val="left" w:pos="14656"/>
+        </w:tabs>
+        <w:spacing w:after="0" w:line="240" w:lineRule="auto"/>
+        <w:rPr>
+          <w:rFonts w:ascii="Courier New" w:eastAsia="Times New Roman" w:hAnsi="Courier New" w:cs="Courier New"/>
+          <w:sz w:val="20"/>
+          <w:szCs w:val="20"/>
+          <w:lang w:eastAsia="en-IN"/>
+        </w:rPr>
+      </w:pPr>
+      <w:proofErr w:type="spellStart"/>
+      <w:r>
+        <w:rPr>
+          <w:rFonts w:ascii="Courier New" w:eastAsia="Times New Roman" w:hAnsi="Courier New" w:cs="Courier New"/>
+          <w:sz w:val="20"/>
+          <w:szCs w:val="20"/>
+          <w:lang w:eastAsia="en-IN"/>
+        </w:rPr>
+        <w:t>headtail</w:t>
+      </w:r>
+      <w:proofErr w:type="spellEnd"/>
+      <w:r>
+        <w:rPr>
+          <w:rFonts w:ascii="Courier New" w:eastAsia="Times New Roman" w:hAnsi="Courier New" w:cs="Courier New"/>
+          <w:sz w:val="20"/>
+          <w:szCs w:val="20"/>
+          <w:lang w:eastAsia="en-IN"/>
+        </w:rPr>
+        <w:t>(preds1) # predicted lengths-at-age w/ CIs for ALL ages</w:t>
+      </w:r>
+    </w:p>
+    <w:p>
+      <w:pPr>
+        <w:tabs>
+          <w:tab w:val="left" w:pos="916"/>
+          <w:tab w:val="left" w:pos="1832"/>
+          <w:tab w:val="left" w:pos="2748"/>
+          <w:tab w:val="left" w:pos="3664"/>
+          <w:tab w:val="left" w:pos="4580"/>
+          <w:tab w:val="left" w:pos="5496"/>
+          <w:tab w:val="left" w:pos="6412"/>
+          <w:tab w:val="left" w:pos="7328"/>
+          <w:tab w:val="left" w:pos="8244"/>
+          <w:tab w:val="left" w:pos="9160"/>
+          <w:tab w:val="left" w:pos="10076"/>
+          <w:tab w:val="left" w:pos="10992"/>
+          <w:tab w:val="left" w:pos="11908"/>
+          <w:tab w:val="left" w:pos="12824"/>
+          <w:tab w:val="left" w:pos="13740"/>
+          <w:tab w:val="left" w:pos="14656"/>
+        </w:tabs>
+        <w:spacing w:after="0" w:line="240" w:lineRule="auto"/>
+        <w:rPr>
+          <w:rFonts w:ascii="Courier New" w:eastAsia="Times New Roman" w:hAnsi="Courier New" w:cs="Courier New"/>
+          <w:sz w:val="20"/>
+          <w:szCs w:val="20"/>
+          <w:lang w:eastAsia="en-IN"/>
+        </w:rPr>
+      </w:pPr>
+      <w:r>
+        <w:rPr>
+          <w:rFonts w:ascii="Courier New" w:eastAsia="Times New Roman" w:hAnsi="Courier New" w:cs="Courier New"/>
+          <w:sz w:val="20"/>
+          <w:szCs w:val="20"/>
+          <w:lang w:eastAsia="en-IN"/>
+        </w:rPr>
+        <w:t xml:space="preserve">##         </w:t>
+      </w:r>
+      <w:proofErr w:type="gramStart"/>
+      <w:r>
+        <w:rPr>
+          <w:rFonts w:ascii="Courier New" w:eastAsia="Times New Roman" w:hAnsi="Courier New" w:cs="Courier New"/>
+          <w:sz w:val="20"/>
+          <w:szCs w:val="20"/>
+          <w:lang w:eastAsia="en-IN"/>
+        </w:rPr>
+        <w:t>sex  age</w:t>
+      </w:r>
+      <w:proofErr w:type="gramEnd"/>
+      <w:r>
+        <w:rPr>
+          <w:rFonts w:ascii="Courier New" w:eastAsia="Times New Roman" w:hAnsi="Courier New" w:cs="Courier New"/>
+          <w:sz w:val="20"/>
+          <w:szCs w:val="20"/>
+          <w:lang w:eastAsia="en-IN"/>
+        </w:rPr>
+        <w:t xml:space="preserve">       fit      LCI      UCI</w:t>
+      </w:r>
+    </w:p>
+    <w:p>
+      <w:pPr>
+        <w:tabs>
+          <w:tab w:val="left" w:pos="916"/>
+          <w:tab w:val="left" w:pos="1832"/>
+          <w:tab w:val="left" w:pos="2748"/>
+          <w:tab w:val="left" w:pos="3664"/>
+          <w:tab w:val="left" w:pos="4580"/>
+          <w:tab w:val="left" w:pos="5496"/>
+          <w:tab w:val="left" w:pos="6412"/>
+          <w:tab w:val="left" w:pos="7328"/>
+          <w:tab w:val="left" w:pos="8244"/>
+          <w:tab w:val="left" w:pos="9160"/>
+          <w:tab w:val="left" w:pos="10076"/>
+          <w:tab w:val="left" w:pos="10992"/>
+          <w:tab w:val="left" w:pos="11908"/>
+          <w:tab w:val="left" w:pos="12824"/>
+          <w:tab w:val="left" w:pos="13740"/>
+          <w:tab w:val="left" w:pos="14656"/>
+        </w:tabs>
+        <w:spacing w:after="0" w:line="240" w:lineRule="auto"/>
+        <w:rPr>
+          <w:rFonts w:ascii="Courier New" w:eastAsia="Times New Roman" w:hAnsi="Courier New" w:cs="Courier New"/>
+          <w:sz w:val="20"/>
+          <w:szCs w:val="20"/>
+          <w:lang w:eastAsia="en-IN"/>
+        </w:rPr>
+      </w:pPr>
+      <w:r>
+        <w:rPr>
+          <w:rFonts w:ascii="Courier New" w:eastAsia="Times New Roman" w:hAnsi="Courier New" w:cs="Courier New"/>
+          <w:sz w:val="20"/>
+          <w:szCs w:val="20"/>
+          <w:lang w:eastAsia="en-IN"/>
+        </w:rPr>
+        <w:t>## V1   female -1.</w:t>
+      </w:r>
+      <w:proofErr w:type="gramStart"/>
+      <w:r>
+        <w:rPr>
+          <w:rFonts w:ascii="Courier New" w:eastAsia="Times New Roman" w:hAnsi="Courier New" w:cs="Courier New"/>
+          <w:sz w:val="20"/>
+          <w:szCs w:val="20"/>
+          <w:lang w:eastAsia="en-IN"/>
+        </w:rPr>
+        <w:t>0  63.17547</w:t>
+      </w:r>
+      <w:proofErr w:type="gramEnd"/>
+      <w:r>
+        <w:rPr>
+          <w:rFonts w:ascii="Courier New" w:eastAsia="Times New Roman" w:hAnsi="Courier New" w:cs="Courier New"/>
+          <w:sz w:val="20"/>
+          <w:szCs w:val="20"/>
+          <w:lang w:eastAsia="en-IN"/>
+        </w:rPr>
+        <w:t xml:space="preserve"> 117.1139 200.3062</w:t>
+      </w:r>
+    </w:p>
+    <w:p>
+      <w:pPr>
+        <w:tabs>
+          <w:tab w:val="left" w:pos="916"/>
+          <w:tab w:val="left" w:pos="1832"/>
+          <w:tab w:val="left" w:pos="2748"/>
+          <w:tab w:val="left" w:pos="3664"/>
+          <w:tab w:val="left" w:pos="4580"/>
+          <w:tab w:val="left" w:pos="5496"/>
+          <w:tab w:val="left" w:pos="6412"/>
+          <w:tab w:val="left" w:pos="7328"/>
+          <w:tab w:val="left" w:pos="8244"/>
+          <w:tab w:val="left" w:pos="9160"/>
+          <w:tab w:val="left" w:pos="10076"/>
+          <w:tab w:val="left" w:pos="10992"/>
+          <w:tab w:val="left" w:pos="11908"/>
+          <w:tab w:val="left" w:pos="12824"/>
+          <w:tab w:val="left" w:pos="13740"/>
+          <w:tab w:val="left" w:pos="14656"/>
+        </w:tabs>
+        <w:spacing w:after="0" w:line="240" w:lineRule="auto"/>
+        <w:rPr>
+          <w:rFonts w:ascii="Courier New" w:eastAsia="Times New Roman" w:hAnsi="Courier New" w:cs="Courier New"/>
+          <w:sz w:val="20"/>
+          <w:szCs w:val="20"/>
+          <w:lang w:eastAsia="en-IN"/>
+        </w:rPr>
+      </w:pPr>
+      <w:r>
+        <w:rPr>
+          <w:rFonts w:ascii="Courier New" w:eastAsia="Times New Roman" w:hAnsi="Courier New" w:cs="Courier New"/>
+          <w:sz w:val="20"/>
+          <w:szCs w:val="20"/>
+          <w:lang w:eastAsia="en-IN"/>
+        </w:rPr>
+        <w:t>## V2   female -0.8 103.98483 150.7788 220.9030</w:t>
+      </w:r>
+    </w:p>
+    <w:p>
+      <w:pPr>
+        <w:tabs>
+          <w:tab w:val="left" w:pos="916"/>
+          <w:tab w:val="left" w:pos="1832"/>
+          <w:tab w:val="left" w:pos="2748"/>
+          <w:tab w:val="left" w:pos="3664"/>
+          <w:tab w:val="left" w:pos="4580"/>
+          <w:tab w:val="left" w:pos="5496"/>
+          <w:tab w:val="left" w:pos="6412"/>
+          <w:tab w:val="left" w:pos="7328"/>
+          <w:tab w:val="left" w:pos="8244"/>
+          <w:tab w:val="left" w:pos="9160"/>
+          <w:tab w:val="left" w:pos="10076"/>
+          <w:tab w:val="left" w:pos="10992"/>
+          <w:tab w:val="left" w:pos="11908"/>
+          <w:tab w:val="left" w:pos="12824"/>
+          <w:tab w:val="left" w:pos="13740"/>
+          <w:tab w:val="left" w:pos="14656"/>
+        </w:tabs>
+        <w:spacing w:after="0" w:line="240" w:lineRule="auto"/>
+        <w:rPr>
+          <w:rFonts w:ascii="Courier New" w:eastAsia="Times New Roman" w:hAnsi="Courier New" w:cs="Courier New"/>
+          <w:sz w:val="20"/>
+          <w:szCs w:val="20"/>
+          <w:lang w:eastAsia="en-IN"/>
+        </w:rPr>
+      </w:pPr>
+      <w:r>
+        <w:rPr>
+          <w:rFonts w:ascii="Courier New" w:eastAsia="Times New Roman" w:hAnsi="Courier New" w:cs="Courier New"/>
+          <w:sz w:val="20"/>
+          <w:szCs w:val="20"/>
+          <w:lang w:eastAsia="en-IN"/>
+        </w:rPr>
+        <w:t>## V3   female -0.6 141.94750 182.5517 240.3672</w:t>
+      </w:r>
+    </w:p>
+    <w:p>
+      <w:pPr>
+        <w:tabs>
+          <w:tab w:val="left" w:pos="916"/>
+          <w:tab w:val="left" w:pos="1832"/>
+          <w:tab w:val="left" w:pos="2748"/>
+          <w:tab w:val="left" w:pos="3664"/>
+          <w:tab w:val="left" w:pos="4580"/>
+          <w:tab w:val="left" w:pos="5496"/>
+          <w:tab w:val="left" w:pos="6412"/>
+          <w:tab w:val="left" w:pos="7328"/>
+          <w:tab w:val="left" w:pos="8244"/>
+          <w:tab w:val="left" w:pos="9160"/>
+          <w:tab w:val="left" w:pos="10076"/>
+          <w:tab w:val="left" w:pos="10992"/>
+          <w:tab w:val="left" w:pos="11908"/>
+          <w:tab w:val="left" w:pos="12824"/>
+          <w:tab w:val="left" w:pos="13740"/>
+          <w:tab w:val="left" w:pos="14656"/>
+        </w:tabs>
+        <w:spacing w:after="0" w:line="240" w:lineRule="auto"/>
+        <w:rPr>
+          <w:rFonts w:ascii="Courier New" w:eastAsia="Times New Roman" w:hAnsi="Courier New" w:cs="Courier New"/>
+          <w:sz w:val="20"/>
+          <w:szCs w:val="20"/>
+          <w:lang w:eastAsia="en-IN"/>
+        </w:rPr>
+      </w:pPr>
+      <w:r>
+        <w:rPr>
+          <w:rFonts w:ascii="Courier New" w:eastAsia="Times New Roman" w:hAnsi="Courier New" w:cs="Courier New"/>
+          <w:sz w:val="20"/>
+          <w:szCs w:val="20"/>
+          <w:lang w:eastAsia="en-IN"/>
+        </w:rPr>
+        <w:t>## V641   male 11.6 568.09475 552.3777 582.0790</w:t>
+      </w:r>
+    </w:p>
+    <w:p>
+      <w:pPr>
+        <w:tabs>
+          <w:tab w:val="left" w:pos="916"/>
+          <w:tab w:val="left" w:pos="1832"/>
+          <w:tab w:val="left" w:pos="2748"/>
+          <w:tab w:val="left" w:pos="3664"/>
+          <w:tab w:val="left" w:pos="4580"/>
+          <w:tab w:val="left" w:pos="5496"/>
+          <w:tab w:val="left" w:pos="6412"/>
+          <w:tab w:val="left" w:pos="7328"/>
+          <w:tab w:val="left" w:pos="8244"/>
+          <w:tab w:val="left" w:pos="9160"/>
+          <w:tab w:val="left" w:pos="10076"/>
+          <w:tab w:val="left" w:pos="10992"/>
+          <w:tab w:val="left" w:pos="11908"/>
+          <w:tab w:val="left" w:pos="12824"/>
+          <w:tab w:val="left" w:pos="13740"/>
+          <w:tab w:val="left" w:pos="14656"/>
+        </w:tabs>
+        <w:spacing w:after="0" w:line="240" w:lineRule="auto"/>
+        <w:rPr>
+          <w:rFonts w:ascii="Courier New" w:eastAsia="Times New Roman" w:hAnsi="Courier New" w:cs="Courier New"/>
+          <w:sz w:val="20"/>
+          <w:szCs w:val="20"/>
+          <w:lang w:eastAsia="en-IN"/>
+        </w:rPr>
+      </w:pPr>
+      <w:r>
+        <w:rPr>
+          <w:rFonts w:ascii="Courier New" w:eastAsia="Times New Roman" w:hAnsi="Courier New" w:cs="Courier New"/>
+          <w:sz w:val="20"/>
+          <w:szCs w:val="20"/>
+          <w:lang w:eastAsia="en-IN"/>
+        </w:rPr>
+        <w:t>## V651   male 11.8 568.48780 552.5808 582.6951</w:t>
+      </w:r>
+    </w:p>
+    <w:p>
+      <w:pPr>
+        <w:tabs>
+          <w:tab w:val="left" w:pos="916"/>
+          <w:tab w:val="left" w:pos="1832"/>
+          <w:tab w:val="left" w:pos="2748"/>
+          <w:tab w:val="left" w:pos="3664"/>
+          <w:tab w:val="left" w:pos="4580"/>
+          <w:tab w:val="left" w:pos="5496"/>
+          <w:tab w:val="left" w:pos="6412"/>
+          <w:tab w:val="left" w:pos="7328"/>
+          <w:tab w:val="left" w:pos="8244"/>
+          <w:tab w:val="left" w:pos="9160"/>
+          <w:tab w:val="left" w:pos="10076"/>
+          <w:tab w:val="left" w:pos="10992"/>
+          <w:tab w:val="left" w:pos="11908"/>
+          <w:tab w:val="left" w:pos="12824"/>
+          <w:tab w:val="left" w:pos="13740"/>
+          <w:tab w:val="left" w:pos="14656"/>
+        </w:tabs>
+        <w:spacing w:after="0" w:line="240" w:lineRule="auto"/>
+        <w:rPr>
+          <w:rFonts w:ascii="Courier New" w:eastAsia="Times New Roman" w:hAnsi="Courier New" w:cs="Courier New"/>
+          <w:sz w:val="20"/>
+          <w:szCs w:val="20"/>
+          <w:lang w:eastAsia="en-IN"/>
+        </w:rPr>
+      </w:pPr>
+      <w:r>
+        <w:rPr>
+          <w:rFonts w:ascii="Courier New" w:eastAsia="Times New Roman" w:hAnsi="Courier New" w:cs="Courier New"/>
+          <w:sz w:val="20"/>
+          <w:szCs w:val="20"/>
+          <w:lang w:eastAsia="en-IN"/>
+        </w:rPr>
+        <w:t>## V661   male 12.0 568.85535 552.7899 583.4920</w:t>
+      </w:r>
+    </w:p>
+    <w:p>
+      <w:pPr>
+        <w:tabs>
+          <w:tab w:val="left" w:pos="916"/>
+          <w:tab w:val="left" w:pos="1832"/>
+          <w:tab w:val="left" w:pos="2748"/>
+          <w:tab w:val="left" w:pos="3664"/>
+          <w:tab w:val="left" w:pos="4580"/>
+          <w:tab w:val="left" w:pos="5496"/>
+          <w:tab w:val="left" w:pos="6412"/>
+          <w:tab w:val="left" w:pos="7328"/>
+          <w:tab w:val="left" w:pos="8244"/>
+          <w:tab w:val="left" w:pos="9160"/>
+          <w:tab w:val="left" w:pos="10076"/>
+          <w:tab w:val="left" w:pos="10992"/>
+          <w:tab w:val="left" w:pos="11908"/>
+          <w:tab w:val="left" w:pos="12824"/>
+          <w:tab w:val="left" w:pos="13740"/>
+          <w:tab w:val="left" w:pos="14656"/>
+        </w:tabs>
+        <w:spacing w:after="0" w:line="240" w:lineRule="auto"/>
+        <w:rPr>
+          <w:rFonts w:ascii="Courier New" w:eastAsia="Times New Roman" w:hAnsi="Courier New" w:cs="Courier New"/>
+          <w:sz w:val="20"/>
+          <w:szCs w:val="20"/>
+          <w:lang w:eastAsia="en-IN"/>
+        </w:rPr>
+      </w:pPr>
+      <w:proofErr w:type="spellStart"/>
+      <w:r>
+        <w:rPr>
+          <w:rFonts w:ascii="Courier New" w:eastAsia="Times New Roman" w:hAnsi="Courier New" w:cs="Courier New"/>
+          <w:sz w:val="20"/>
+          <w:szCs w:val="20"/>
+          <w:lang w:eastAsia="en-IN"/>
+        </w:rPr>
+        <w:t>headtail</w:t>
+      </w:r>
+      <w:proofErr w:type="spellEnd"/>
+      <w:r>
+        <w:rPr>
+          <w:rFonts w:ascii="Courier New" w:eastAsia="Times New Roman" w:hAnsi="Courier New" w:cs="Courier New"/>
+          <w:sz w:val="20"/>
+          <w:szCs w:val="20"/>
+          <w:lang w:eastAsia="en-IN"/>
+        </w:rPr>
+        <w:t>(preds2) # predicted lengths-at-age w/ CIs for OBSERVED ages</w:t>
+      </w:r>
+    </w:p>
+    <w:p>
+      <w:pPr>
+        <w:tabs>
+          <w:tab w:val="left" w:pos="916"/>
+          <w:tab w:val="left" w:pos="1832"/>
+          <w:tab w:val="left" w:pos="2748"/>
+          <w:tab w:val="left" w:pos="3664"/>
+          <w:tab w:val="left" w:pos="4580"/>
+          <w:tab w:val="left" w:pos="5496"/>
+          <w:tab w:val="left" w:pos="6412"/>
+          <w:tab w:val="left" w:pos="7328"/>
+          <w:tab w:val="left" w:pos="8244"/>
+          <w:tab w:val="left" w:pos="9160"/>
+          <w:tab w:val="left" w:pos="10076"/>
+          <w:tab w:val="left" w:pos="10992"/>
+          <w:tab w:val="left" w:pos="11908"/>
+          <w:tab w:val="left" w:pos="12824"/>
+          <w:tab w:val="left" w:pos="13740"/>
+          <w:tab w:val="left" w:pos="14656"/>
+        </w:tabs>
+        <w:spacing w:after="0" w:line="240" w:lineRule="auto"/>
+        <w:rPr>
+          <w:rFonts w:ascii="Courier New" w:eastAsia="Times New Roman" w:hAnsi="Courier New" w:cs="Courier New"/>
+          <w:sz w:val="20"/>
+          <w:szCs w:val="20"/>
+          <w:lang w:eastAsia="en-IN"/>
+        </w:rPr>
+      </w:pPr>
+      <w:r>
+        <w:rPr>
+          <w:rFonts w:ascii="Courier New" w:eastAsia="Times New Roman" w:hAnsi="Courier New" w:cs="Courier New"/>
+          <w:sz w:val="20"/>
+          <w:szCs w:val="20"/>
+          <w:lang w:eastAsia="en-IN"/>
+        </w:rPr>
+        <w:t xml:space="preserve">##        </w:t>
+      </w:r>
+      <w:proofErr w:type="gramStart"/>
+      <w:r>
+        <w:rPr>
+          <w:rFonts w:ascii="Courier New" w:eastAsia="Times New Roman" w:hAnsi="Courier New" w:cs="Courier New"/>
+          <w:sz w:val="20"/>
+          <w:szCs w:val="20"/>
+          <w:lang w:eastAsia="en-IN"/>
+        </w:rPr>
+        <w:t>sex  age</w:t>
+      </w:r>
+      <w:proofErr w:type="gramEnd"/>
+      <w:r>
+        <w:rPr>
+          <w:rFonts w:ascii="Courier New" w:eastAsia="Times New Roman" w:hAnsi="Courier New" w:cs="Courier New"/>
+          <w:sz w:val="20"/>
+          <w:szCs w:val="20"/>
+          <w:lang w:eastAsia="en-IN"/>
+        </w:rPr>
+        <w:t xml:space="preserve">      fit      LCI      UCI</w:t>
+      </w:r>
+    </w:p>
+    <w:p>
+      <w:pPr>
+        <w:tabs>
+          <w:tab w:val="left" w:pos="916"/>
+          <w:tab w:val="left" w:pos="1832"/>
+          <w:tab w:val="left" w:pos="2748"/>
+          <w:tab w:val="left" w:pos="3664"/>
+          <w:tab w:val="left" w:pos="4580"/>
+          <w:tab w:val="left" w:pos="5496"/>
+          <w:tab w:val="left" w:pos="6412"/>
+          <w:tab w:val="left" w:pos="7328"/>
+          <w:tab w:val="left" w:pos="8244"/>
+          <w:tab w:val="left" w:pos="9160"/>
+          <w:tab w:val="left" w:pos="10076"/>
+          <w:tab w:val="left" w:pos="10992"/>
+          <w:tab w:val="left" w:pos="11908"/>
+          <w:tab w:val="left" w:pos="12824"/>
+          <w:tab w:val="left" w:pos="13740"/>
+          <w:tab w:val="left" w:pos="14656"/>
+        </w:tabs>
+        <w:spacing w:after="0" w:line="240" w:lineRule="auto"/>
+        <w:rPr>
+          <w:rFonts w:ascii="Courier New" w:eastAsia="Times New Roman" w:hAnsi="Courier New" w:cs="Courier New"/>
+          <w:sz w:val="20"/>
+          <w:szCs w:val="20"/>
+          <w:lang w:eastAsia="en-IN"/>
+        </w:rPr>
+      </w:pPr>
+      <w:r>
+        <w:rPr>
+          <w:rFonts w:ascii="Courier New" w:eastAsia="Times New Roman" w:hAnsi="Courier New" w:cs="Courier New"/>
+          <w:sz w:val="20"/>
+          <w:szCs w:val="20"/>
+          <w:lang w:eastAsia="en-IN"/>
+        </w:rPr>
+        <w:t xml:space="preserve">## 1   </w:t>
+      </w:r>
+      <w:proofErr w:type="gramStart"/>
+      <w:r>
+        <w:rPr>
+          <w:rFonts w:ascii="Courier New" w:eastAsia="Times New Roman" w:hAnsi="Courier New" w:cs="Courier New"/>
+          <w:sz w:val="20"/>
+          <w:szCs w:val="20"/>
+          <w:lang w:eastAsia="en-IN"/>
+        </w:rPr>
+        <w:t>female  0.0</w:t>
+      </w:r>
+      <w:proofErr w:type="gramEnd"/>
+      <w:r>
+        <w:rPr>
+          <w:rFonts w:ascii="Courier New" w:eastAsia="Times New Roman" w:hAnsi="Courier New" w:cs="Courier New"/>
+          <w:sz w:val="20"/>
+          <w:szCs w:val="20"/>
+          <w:lang w:eastAsia="en-IN"/>
+        </w:rPr>
+        <w:t xml:space="preserve"> 240.6728 262.9114 293.8324</w:t>
+      </w:r>
+    </w:p>
+    <w:p>
+      <w:pPr>
+        <w:tabs>
+          <w:tab w:val="left" w:pos="916"/>
+          <w:tab w:val="left" w:pos="1832"/>
+          <w:tab w:val="left" w:pos="2748"/>
+          <w:tab w:val="left" w:pos="3664"/>
+          <w:tab w:val="left" w:pos="4580"/>
+          <w:tab w:val="left" w:pos="5496"/>
+          <w:tab w:val="left" w:pos="6412"/>
+          <w:tab w:val="left" w:pos="7328"/>
+          <w:tab w:val="left" w:pos="8244"/>
+          <w:tab w:val="left" w:pos="9160"/>
+          <w:tab w:val="left" w:pos="10076"/>
+          <w:tab w:val="left" w:pos="10992"/>
+          <w:tab w:val="left" w:pos="11908"/>
+          <w:tab w:val="left" w:pos="12824"/>
+          <w:tab w:val="left" w:pos="13740"/>
+          <w:tab w:val="left" w:pos="14656"/>
+        </w:tabs>
+        <w:spacing w:after="0" w:line="240" w:lineRule="auto"/>
+        <w:rPr>
+          <w:rFonts w:ascii="Courier New" w:eastAsia="Times New Roman" w:hAnsi="Courier New" w:cs="Courier New"/>
+          <w:sz w:val="20"/>
+          <w:szCs w:val="20"/>
+          <w:lang w:eastAsia="en-IN"/>
+        </w:rPr>
+      </w:pPr>
+      <w:r>
+        <w:rPr>
+          <w:rFonts w:ascii="Courier New" w:eastAsia="Times New Roman" w:hAnsi="Courier New" w:cs="Courier New"/>
+          <w:sz w:val="20"/>
+          <w:szCs w:val="20"/>
+          <w:lang w:eastAsia="en-IN"/>
+        </w:rPr>
+        <w:t xml:space="preserve">## 2   </w:t>
+      </w:r>
+      <w:proofErr w:type="gramStart"/>
+      <w:r>
+        <w:rPr>
+          <w:rFonts w:ascii="Courier New" w:eastAsia="Times New Roman" w:hAnsi="Courier New" w:cs="Courier New"/>
+          <w:sz w:val="20"/>
+          <w:szCs w:val="20"/>
+          <w:lang w:eastAsia="en-IN"/>
+        </w:rPr>
+        <w:t>female  0.2</w:t>
+      </w:r>
+      <w:proofErr w:type="gramEnd"/>
+      <w:r>
+        <w:rPr>
+          <w:rFonts w:ascii="Courier New" w:eastAsia="Times New Roman" w:hAnsi="Courier New" w:cs="Courier New"/>
+          <w:sz w:val="20"/>
+          <w:szCs w:val="20"/>
+          <w:lang w:eastAsia="en-IN"/>
+        </w:rPr>
+        <w:t xml:space="preserve"> 269.1007 285.0642 309.3961</w:t>
+      </w:r>
+    </w:p>
+    <w:p>
+      <w:pPr>
+        <w:tabs>
+          <w:tab w:val="left" w:pos="916"/>
+          <w:tab w:val="left" w:pos="1832"/>
+          <w:tab w:val="left" w:pos="2748"/>
+          <w:tab w:val="left" w:pos="3664"/>
+          <w:tab w:val="left" w:pos="4580"/>
+          <w:tab w:val="left" w:pos="5496"/>
+          <w:tab w:val="left" w:pos="6412"/>
+          <w:tab w:val="left" w:pos="7328"/>
+          <w:tab w:val="left" w:pos="8244"/>
+          <w:tab w:val="left" w:pos="9160"/>
+          <w:tab w:val="left" w:pos="10076"/>
+          <w:tab w:val="left" w:pos="10992"/>
+          <w:tab w:val="left" w:pos="11908"/>
+          <w:tab w:val="left" w:pos="12824"/>
+          <w:tab w:val="left" w:pos="13740"/>
+          <w:tab w:val="left" w:pos="14656"/>
+        </w:tabs>
+        <w:spacing w:after="0" w:line="240" w:lineRule="auto"/>
+        <w:rPr>
+          <w:rFonts w:ascii="Courier New" w:eastAsia="Times New Roman" w:hAnsi="Courier New" w:cs="Courier New"/>
+          <w:sz w:val="20"/>
+          <w:szCs w:val="20"/>
+          <w:lang w:eastAsia="en-IN"/>
+        </w:rPr>
+      </w:pPr>
+      <w:r>
+        <w:rPr>
+          <w:rFonts w:ascii="Courier New" w:eastAsia="Times New Roman" w:hAnsi="Courier New" w:cs="Courier New"/>
+          <w:sz w:val="20"/>
+          <w:szCs w:val="20"/>
+          <w:lang w:eastAsia="en-IN"/>
+        </w:rPr>
+        <w:t xml:space="preserve">## 3   </w:t>
+      </w:r>
+      <w:proofErr w:type="gramStart"/>
+      <w:r>
+        <w:rPr>
+          <w:rFonts w:ascii="Courier New" w:eastAsia="Times New Roman" w:hAnsi="Courier New" w:cs="Courier New"/>
+          <w:sz w:val="20"/>
+          <w:szCs w:val="20"/>
+          <w:lang w:eastAsia="en-IN"/>
+        </w:rPr>
+        <w:t>female  0.4</w:t>
+      </w:r>
+      <w:proofErr w:type="gramEnd"/>
+      <w:r>
+        <w:rPr>
+          <w:rFonts w:ascii="Courier New" w:eastAsia="Times New Roman" w:hAnsi="Courier New" w:cs="Courier New"/>
+          <w:sz w:val="20"/>
+          <w:szCs w:val="20"/>
+          <w:lang w:eastAsia="en-IN"/>
+        </w:rPr>
+        <w:t xml:space="preserve"> 295.5456 305.8965 324.4556</w:t>
+      </w:r>
+    </w:p>
+    <w:p>
+      <w:pPr>
+        <w:tabs>
+          <w:tab w:val="left" w:pos="916"/>
+          <w:tab w:val="left" w:pos="1832"/>
+          <w:tab w:val="left" w:pos="2748"/>
+          <w:tab w:val="left" w:pos="3664"/>
+          <w:tab w:val="left" w:pos="4580"/>
+          <w:tab w:val="left" w:pos="5496"/>
+          <w:tab w:val="left" w:pos="6412"/>
+          <w:tab w:val="left" w:pos="7328"/>
+          <w:tab w:val="left" w:pos="8244"/>
+          <w:tab w:val="left" w:pos="9160"/>
+          <w:tab w:val="left" w:pos="10076"/>
+          <w:tab w:val="left" w:pos="10992"/>
+          <w:tab w:val="left" w:pos="11908"/>
+          <w:tab w:val="left" w:pos="12824"/>
+          <w:tab w:val="left" w:pos="13740"/>
+          <w:tab w:val="left" w:pos="14656"/>
+        </w:tabs>
+        <w:spacing w:after="0" w:line="240" w:lineRule="auto"/>
+        <w:rPr>
+          <w:rFonts w:ascii="Courier New" w:eastAsia="Times New Roman" w:hAnsi="Courier New" w:cs="Courier New"/>
+          <w:sz w:val="20"/>
+          <w:szCs w:val="20"/>
+          <w:lang w:eastAsia="en-IN"/>
+        </w:rPr>
+      </w:pPr>
+      <w:r>
+        <w:rPr>
+          <w:rFonts w:ascii="Courier New" w:eastAsia="Times New Roman" w:hAnsi="Courier New" w:cs="Courier New"/>
+          <w:sz w:val="20"/>
+          <w:szCs w:val="20"/>
+          <w:lang w:eastAsia="en-IN"/>
+        </w:rPr>
+        <w:t>## 105   male 10.6 565.6806 551.1035 578.3509</w:t>
+      </w:r>
+    </w:p>
+    <w:p>
+      <w:pPr>
+        <w:tabs>
+          <w:tab w:val="left" w:pos="916"/>
+          <w:tab w:val="left" w:pos="1832"/>
+          <w:tab w:val="left" w:pos="2748"/>
+          <w:tab w:val="left" w:pos="3664"/>
+          <w:tab w:val="left" w:pos="4580"/>
+          <w:tab w:val="left" w:pos="5496"/>
+          <w:tab w:val="left" w:pos="6412"/>
+          <w:tab w:val="left" w:pos="7328"/>
+          <w:tab w:val="left" w:pos="8244"/>
+          <w:tab w:val="left" w:pos="9160"/>
+          <w:tab w:val="left" w:pos="10076"/>
+          <w:tab w:val="left" w:pos="10992"/>
+          <w:tab w:val="left" w:pos="11908"/>
+          <w:tab w:val="left" w:pos="12824"/>
+          <w:tab w:val="left" w:pos="13740"/>
+          <w:tab w:val="left" w:pos="14656"/>
+        </w:tabs>
+        <w:spacing w:after="0" w:line="240" w:lineRule="auto"/>
+        <w:rPr>
+          <w:rFonts w:ascii="Courier New" w:eastAsia="Times New Roman" w:hAnsi="Courier New" w:cs="Courier New"/>
+          <w:sz w:val="20"/>
+          <w:szCs w:val="20"/>
+          <w:lang w:eastAsia="en-IN"/>
+        </w:rPr>
+      </w:pPr>
+      <w:r>
+        <w:rPr>
+          <w:rFonts w:ascii="Courier New" w:eastAsia="Times New Roman" w:hAnsi="Courier New" w:cs="Courier New"/>
+          <w:sz w:val="20"/>
+          <w:szCs w:val="20"/>
+          <w:lang w:eastAsia="en-IN"/>
+        </w:rPr>
+        <w:t>## 106   male 10.8 566.2303 551.4152 579.1737</w:t>
+      </w:r>
+    </w:p>
+    <w:p>
+      <w:pPr>
+        <w:tabs>
+          <w:tab w:val="left" w:pos="916"/>
+          <w:tab w:val="left" w:pos="1832"/>
+          <w:tab w:val="left" w:pos="2748"/>
+          <w:tab w:val="left" w:pos="3664"/>
+          <w:tab w:val="left" w:pos="4580"/>
+          <w:tab w:val="left" w:pos="5496"/>
+          <w:tab w:val="left" w:pos="6412"/>
+          <w:tab w:val="left" w:pos="7328"/>
+          <w:tab w:val="left" w:pos="8244"/>
+          <w:tab w:val="left" w:pos="9160"/>
+          <w:tab w:val="left" w:pos="10076"/>
+          <w:tab w:val="left" w:pos="10992"/>
+          <w:tab w:val="left" w:pos="11908"/>
+          <w:tab w:val="left" w:pos="12824"/>
+          <w:tab w:val="left" w:pos="13740"/>
+          <w:tab w:val="left" w:pos="14656"/>
+        </w:tabs>
+        <w:spacing w:after="0" w:line="240" w:lineRule="auto"/>
+        <w:rPr>
+          <w:rFonts w:ascii="Courier New" w:eastAsia="Times New Roman" w:hAnsi="Courier New" w:cs="Courier New"/>
+          <w:sz w:val="20"/>
+          <w:szCs w:val="20"/>
+          <w:lang w:eastAsia="en-IN"/>
+        </w:rPr>
+      </w:pPr>
+      <w:r>
+        <w:rPr>
+          <w:rFonts w:ascii="Courier New" w:eastAsia="Times New Roman" w:hAnsi="Courier New" w:cs="Courier New"/>
+          <w:sz w:val="20"/>
+          <w:szCs w:val="20"/>
+          <w:lang w:eastAsia="en-IN"/>
+        </w:rPr>
+        <w:t>## 107   male 11.0 566.7443 551.6928 580.0494</w:t>
       </w:r>
     </w:p>
     <w:p>
@@ -1957,2966 +4808,7 @@
           <w:szCs w:val="20"/>
           <w:lang w:eastAsia="en-IN"/>
         </w:rPr>
-        <w:t>The code inside the loop follows the same logic for fitting the VBGF to one group.</w:t>
-      </w:r>
-      <w:r>
-        <w:rPr>
-          <w:rFonts w:ascii="Times New Roman" w:eastAsia="Times New Roman" w:hAnsi="Times New Roman" w:cs="Times New Roman"/>
-          <w:sz w:val="20"/>
-          <w:szCs w:val="20"/>
-          <w:lang w:eastAsia="en-IN"/>
-        </w:rPr>
-        <w:t xml:space="preserve"> </w:t>
-      </w:r>
-    </w:p>
-    <w:p>
-      <w:pPr>
-        <w:tabs>
-          <w:tab w:val="left" w:pos="916"/>
-          <w:tab w:val="left" w:pos="1832"/>
-          <w:tab w:val="left" w:pos="2748"/>
-          <w:tab w:val="left" w:pos="3664"/>
-          <w:tab w:val="left" w:pos="4580"/>
-          <w:tab w:val="left" w:pos="5496"/>
-          <w:tab w:val="left" w:pos="6412"/>
-          <w:tab w:val="left" w:pos="7328"/>
-          <w:tab w:val="left" w:pos="8244"/>
-          <w:tab w:val="left" w:pos="9160"/>
-          <w:tab w:val="left" w:pos="10076"/>
-          <w:tab w:val="left" w:pos="10992"/>
-          <w:tab w:val="left" w:pos="11908"/>
-          <w:tab w:val="left" w:pos="12824"/>
-          <w:tab w:val="left" w:pos="13740"/>
-          <w:tab w:val="left" w:pos="14656"/>
-        </w:tabs>
-        <w:spacing w:after="0" w:line="240" w:lineRule="auto"/>
-        <w:rPr>
-          <w:rFonts w:ascii="Courier New" w:eastAsia="Times New Roman" w:hAnsi="Courier New" w:cs="Courier New"/>
-          <w:sz w:val="20"/>
-          <w:szCs w:val="20"/>
-          <w:lang w:eastAsia="en-IN"/>
-        </w:rPr>
-      </w:pPr>
-      <w:r>
-        <w:rPr>
-          <w:rFonts w:ascii="Courier New" w:eastAsia="Times New Roman" w:hAnsi="Courier New" w:cs="Courier New"/>
-          <w:sz w:val="20"/>
-          <w:szCs w:val="20"/>
-          <w:lang w:eastAsia="en-IN"/>
-        </w:rPr>
-        <w:t>for (</w:t>
-      </w:r>
-      <w:proofErr w:type="spellStart"/>
-      <w:r>
-        <w:rPr>
-          <w:rFonts w:ascii="Courier New" w:eastAsia="Times New Roman" w:hAnsi="Courier New" w:cs="Courier New"/>
-          <w:sz w:val="20"/>
-          <w:szCs w:val="20"/>
-          <w:lang w:eastAsia="en-IN"/>
-        </w:rPr>
-        <w:t>i</w:t>
-      </w:r>
-      <w:proofErr w:type="spellEnd"/>
-      <w:r>
-        <w:rPr>
-          <w:rFonts w:ascii="Courier New" w:eastAsia="Times New Roman" w:hAnsi="Courier New" w:cs="Courier New"/>
-          <w:sz w:val="20"/>
-          <w:szCs w:val="20"/>
-          <w:lang w:eastAsia="en-IN"/>
-        </w:rPr>
-        <w:t xml:space="preserve"> in </w:t>
-      </w:r>
-      <w:proofErr w:type="gramStart"/>
-      <w:r>
-        <w:rPr>
-          <w:rFonts w:ascii="Courier New" w:eastAsia="Times New Roman" w:hAnsi="Courier New" w:cs="Courier New"/>
-          <w:sz w:val="20"/>
-          <w:szCs w:val="20"/>
-          <w:lang w:eastAsia="en-IN"/>
-        </w:rPr>
-        <w:t>1:nsexes</w:t>
-      </w:r>
-      <w:proofErr w:type="gramEnd"/>
-      <w:r>
-        <w:rPr>
-          <w:rFonts w:ascii="Courier New" w:eastAsia="Times New Roman" w:hAnsi="Courier New" w:cs="Courier New"/>
-          <w:sz w:val="20"/>
-          <w:szCs w:val="20"/>
-          <w:lang w:eastAsia="en-IN"/>
-        </w:rPr>
-        <w:t>) {</w:t>
-      </w:r>
-    </w:p>
-    <w:p>
-      <w:pPr>
-        <w:tabs>
-          <w:tab w:val="left" w:pos="916"/>
-          <w:tab w:val="left" w:pos="1832"/>
-          <w:tab w:val="left" w:pos="2748"/>
-          <w:tab w:val="left" w:pos="3664"/>
-          <w:tab w:val="left" w:pos="4580"/>
-          <w:tab w:val="left" w:pos="5496"/>
-          <w:tab w:val="left" w:pos="6412"/>
-          <w:tab w:val="left" w:pos="7328"/>
-          <w:tab w:val="left" w:pos="8244"/>
-          <w:tab w:val="left" w:pos="9160"/>
-          <w:tab w:val="left" w:pos="10076"/>
-          <w:tab w:val="left" w:pos="10992"/>
-          <w:tab w:val="left" w:pos="11908"/>
-          <w:tab w:val="left" w:pos="12824"/>
-          <w:tab w:val="left" w:pos="13740"/>
-          <w:tab w:val="left" w:pos="14656"/>
-        </w:tabs>
-        <w:spacing w:after="0" w:line="240" w:lineRule="auto"/>
-        <w:rPr>
-          <w:rFonts w:ascii="Courier New" w:eastAsia="Times New Roman" w:hAnsi="Courier New" w:cs="Courier New"/>
-          <w:sz w:val="20"/>
-          <w:szCs w:val="20"/>
-          <w:lang w:eastAsia="en-IN"/>
-        </w:rPr>
-      </w:pPr>
-      <w:r>
-        <w:rPr>
-          <w:rFonts w:ascii="Courier New" w:eastAsia="Times New Roman" w:hAnsi="Courier New" w:cs="Courier New"/>
-          <w:sz w:val="20"/>
-          <w:szCs w:val="20"/>
-          <w:lang w:eastAsia="en-IN"/>
-        </w:rPr>
-        <w:t xml:space="preserve">  ## Loop notification (for peace of mind)</w:t>
-      </w:r>
-    </w:p>
-    <w:p>
-      <w:pPr>
-        <w:tabs>
-          <w:tab w:val="left" w:pos="916"/>
-          <w:tab w:val="left" w:pos="1832"/>
-          <w:tab w:val="left" w:pos="2748"/>
-          <w:tab w:val="left" w:pos="3664"/>
-          <w:tab w:val="left" w:pos="4580"/>
-          <w:tab w:val="left" w:pos="5496"/>
-          <w:tab w:val="left" w:pos="6412"/>
-          <w:tab w:val="left" w:pos="7328"/>
-          <w:tab w:val="left" w:pos="8244"/>
-          <w:tab w:val="left" w:pos="9160"/>
-          <w:tab w:val="left" w:pos="10076"/>
-          <w:tab w:val="left" w:pos="10992"/>
-          <w:tab w:val="left" w:pos="11908"/>
-          <w:tab w:val="left" w:pos="12824"/>
-          <w:tab w:val="left" w:pos="13740"/>
-          <w:tab w:val="left" w:pos="14656"/>
-        </w:tabs>
-        <w:spacing w:after="0" w:line="240" w:lineRule="auto"/>
-        <w:rPr>
-          <w:rFonts w:ascii="Courier New" w:eastAsia="Times New Roman" w:hAnsi="Courier New" w:cs="Courier New"/>
-          <w:sz w:val="20"/>
-          <w:szCs w:val="20"/>
-          <w:lang w:eastAsia="en-IN"/>
-        </w:rPr>
-      </w:pPr>
-      <w:r>
-        <w:rPr>
-          <w:rFonts w:ascii="Courier New" w:eastAsia="Times New Roman" w:hAnsi="Courier New" w:cs="Courier New"/>
-          <w:sz w:val="20"/>
-          <w:szCs w:val="20"/>
-          <w:lang w:eastAsia="en-IN"/>
-        </w:rPr>
-        <w:t xml:space="preserve">  cat(sexes[</w:t>
-      </w:r>
-      <w:proofErr w:type="spellStart"/>
-      <w:r>
-        <w:rPr>
-          <w:rFonts w:ascii="Courier New" w:eastAsia="Times New Roman" w:hAnsi="Courier New" w:cs="Courier New"/>
-          <w:sz w:val="20"/>
-          <w:szCs w:val="20"/>
-          <w:lang w:eastAsia="en-IN"/>
-        </w:rPr>
-        <w:t>i</w:t>
-      </w:r>
-      <w:proofErr w:type="spellEnd"/>
-      <w:r>
-        <w:rPr>
-          <w:rFonts w:ascii="Courier New" w:eastAsia="Times New Roman" w:hAnsi="Courier New" w:cs="Courier New"/>
-          <w:sz w:val="20"/>
-          <w:szCs w:val="20"/>
-          <w:lang w:eastAsia="en-IN"/>
-        </w:rPr>
-        <w:t>],"Loop\n")</w:t>
-      </w:r>
-    </w:p>
-    <w:p>
-      <w:pPr>
-        <w:tabs>
-          <w:tab w:val="left" w:pos="916"/>
-          <w:tab w:val="left" w:pos="1832"/>
-          <w:tab w:val="left" w:pos="2748"/>
-          <w:tab w:val="left" w:pos="3664"/>
-          <w:tab w:val="left" w:pos="4580"/>
-          <w:tab w:val="left" w:pos="5496"/>
-          <w:tab w:val="left" w:pos="6412"/>
-          <w:tab w:val="left" w:pos="7328"/>
-          <w:tab w:val="left" w:pos="8244"/>
-          <w:tab w:val="left" w:pos="9160"/>
-          <w:tab w:val="left" w:pos="10076"/>
-          <w:tab w:val="left" w:pos="10992"/>
-          <w:tab w:val="left" w:pos="11908"/>
-          <w:tab w:val="left" w:pos="12824"/>
-          <w:tab w:val="left" w:pos="13740"/>
-          <w:tab w:val="left" w:pos="14656"/>
-        </w:tabs>
-        <w:spacing w:after="0" w:line="240" w:lineRule="auto"/>
-        <w:rPr>
-          <w:rFonts w:ascii="Courier New" w:eastAsia="Times New Roman" w:hAnsi="Courier New" w:cs="Courier New"/>
-          <w:sz w:val="20"/>
-          <w:szCs w:val="20"/>
-          <w:lang w:eastAsia="en-IN"/>
-        </w:rPr>
-      </w:pPr>
-      <w:r>
-        <w:rPr>
-          <w:rFonts w:ascii="Courier New" w:eastAsia="Times New Roman" w:hAnsi="Courier New" w:cs="Courier New"/>
-          <w:sz w:val="20"/>
-          <w:szCs w:val="20"/>
-          <w:lang w:eastAsia="en-IN"/>
-        </w:rPr>
-        <w:t xml:space="preserve">  ## Isolate sex's data</w:t>
-      </w:r>
-    </w:p>
-    <w:p>
-      <w:pPr>
-        <w:tabs>
-          <w:tab w:val="left" w:pos="916"/>
-          <w:tab w:val="left" w:pos="1832"/>
-          <w:tab w:val="left" w:pos="2748"/>
-          <w:tab w:val="left" w:pos="3664"/>
-          <w:tab w:val="left" w:pos="4580"/>
-          <w:tab w:val="left" w:pos="5496"/>
-          <w:tab w:val="left" w:pos="6412"/>
-          <w:tab w:val="left" w:pos="7328"/>
-          <w:tab w:val="left" w:pos="8244"/>
-          <w:tab w:val="left" w:pos="9160"/>
-          <w:tab w:val="left" w:pos="10076"/>
-          <w:tab w:val="left" w:pos="10992"/>
-          <w:tab w:val="left" w:pos="11908"/>
-          <w:tab w:val="left" w:pos="12824"/>
-          <w:tab w:val="left" w:pos="13740"/>
-          <w:tab w:val="left" w:pos="14656"/>
-        </w:tabs>
-        <w:spacing w:after="0" w:line="240" w:lineRule="auto"/>
-        <w:rPr>
-          <w:rFonts w:ascii="Courier New" w:eastAsia="Times New Roman" w:hAnsi="Courier New" w:cs="Courier New"/>
-          <w:sz w:val="20"/>
-          <w:szCs w:val="20"/>
-          <w:lang w:eastAsia="en-IN"/>
-        </w:rPr>
-      </w:pPr>
-      <w:r>
-        <w:rPr>
-          <w:rFonts w:ascii="Courier New" w:eastAsia="Times New Roman" w:hAnsi="Courier New" w:cs="Courier New"/>
-          <w:sz w:val="20"/>
-          <w:szCs w:val="20"/>
-          <w:lang w:eastAsia="en-IN"/>
-        </w:rPr>
-        <w:t xml:space="preserve">  tmp1 &lt;- filter(w14</w:t>
-      </w:r>
-      <w:proofErr w:type="gramStart"/>
-      <w:r>
-        <w:rPr>
-          <w:rFonts w:ascii="Courier New" w:eastAsia="Times New Roman" w:hAnsi="Courier New" w:cs="Courier New"/>
-          <w:sz w:val="20"/>
-          <w:szCs w:val="20"/>
-          <w:lang w:eastAsia="en-IN"/>
-        </w:rPr>
-        <w:t>T,sex</w:t>
-      </w:r>
-      <w:proofErr w:type="gramEnd"/>
-      <w:r>
-        <w:rPr>
-          <w:rFonts w:ascii="Courier New" w:eastAsia="Times New Roman" w:hAnsi="Courier New" w:cs="Courier New"/>
-          <w:sz w:val="20"/>
-          <w:szCs w:val="20"/>
-          <w:lang w:eastAsia="en-IN"/>
-        </w:rPr>
-        <w:t>==sexes[</w:t>
-      </w:r>
-      <w:proofErr w:type="spellStart"/>
-      <w:r>
-        <w:rPr>
-          <w:rFonts w:ascii="Courier New" w:eastAsia="Times New Roman" w:hAnsi="Courier New" w:cs="Courier New"/>
-          <w:sz w:val="20"/>
-          <w:szCs w:val="20"/>
-          <w:lang w:eastAsia="en-IN"/>
-        </w:rPr>
-        <w:t>i</w:t>
-      </w:r>
-      <w:proofErr w:type="spellEnd"/>
-      <w:r>
-        <w:rPr>
-          <w:rFonts w:ascii="Courier New" w:eastAsia="Times New Roman" w:hAnsi="Courier New" w:cs="Courier New"/>
-          <w:sz w:val="20"/>
-          <w:szCs w:val="20"/>
-          <w:lang w:eastAsia="en-IN"/>
-        </w:rPr>
-        <w:t>])</w:t>
-      </w:r>
-    </w:p>
-    <w:p>
-      <w:pPr>
-        <w:tabs>
-          <w:tab w:val="left" w:pos="916"/>
-          <w:tab w:val="left" w:pos="1832"/>
-          <w:tab w:val="left" w:pos="2748"/>
-          <w:tab w:val="left" w:pos="3664"/>
-          <w:tab w:val="left" w:pos="4580"/>
-          <w:tab w:val="left" w:pos="5496"/>
-          <w:tab w:val="left" w:pos="6412"/>
-          <w:tab w:val="left" w:pos="7328"/>
-          <w:tab w:val="left" w:pos="8244"/>
-          <w:tab w:val="left" w:pos="9160"/>
-          <w:tab w:val="left" w:pos="10076"/>
-          <w:tab w:val="left" w:pos="10992"/>
-          <w:tab w:val="left" w:pos="11908"/>
-          <w:tab w:val="left" w:pos="12824"/>
-          <w:tab w:val="left" w:pos="13740"/>
-          <w:tab w:val="left" w:pos="14656"/>
-        </w:tabs>
-        <w:spacing w:after="0" w:line="240" w:lineRule="auto"/>
-        <w:rPr>
-          <w:rFonts w:ascii="Courier New" w:eastAsia="Times New Roman" w:hAnsi="Courier New" w:cs="Courier New"/>
-          <w:sz w:val="20"/>
-          <w:szCs w:val="20"/>
-          <w:lang w:eastAsia="en-IN"/>
-        </w:rPr>
-      </w:pPr>
-      <w:r>
-        <w:rPr>
-          <w:rFonts w:ascii="Courier New" w:eastAsia="Times New Roman" w:hAnsi="Courier New" w:cs="Courier New"/>
-          <w:sz w:val="20"/>
-          <w:szCs w:val="20"/>
-          <w:lang w:eastAsia="en-IN"/>
-        </w:rPr>
-        <w:t xml:space="preserve">  ## Fit von B to that sex</w:t>
-      </w:r>
-    </w:p>
-    <w:p>
-      <w:pPr>
-        <w:tabs>
-          <w:tab w:val="left" w:pos="916"/>
-          <w:tab w:val="left" w:pos="1832"/>
-          <w:tab w:val="left" w:pos="2748"/>
-          <w:tab w:val="left" w:pos="3664"/>
-          <w:tab w:val="left" w:pos="4580"/>
-          <w:tab w:val="left" w:pos="5496"/>
-          <w:tab w:val="left" w:pos="6412"/>
-          <w:tab w:val="left" w:pos="7328"/>
-          <w:tab w:val="left" w:pos="8244"/>
-          <w:tab w:val="left" w:pos="9160"/>
-          <w:tab w:val="left" w:pos="10076"/>
-          <w:tab w:val="left" w:pos="10992"/>
-          <w:tab w:val="left" w:pos="11908"/>
-          <w:tab w:val="left" w:pos="12824"/>
-          <w:tab w:val="left" w:pos="13740"/>
-          <w:tab w:val="left" w:pos="14656"/>
-        </w:tabs>
-        <w:spacing w:after="0" w:line="240" w:lineRule="auto"/>
-        <w:rPr>
-          <w:rFonts w:ascii="Courier New" w:eastAsia="Times New Roman" w:hAnsi="Courier New" w:cs="Courier New"/>
-          <w:sz w:val="20"/>
-          <w:szCs w:val="20"/>
-          <w:lang w:eastAsia="en-IN"/>
-        </w:rPr>
-      </w:pPr>
-      <w:r>
-        <w:rPr>
-          <w:rFonts w:ascii="Courier New" w:eastAsia="Times New Roman" w:hAnsi="Courier New" w:cs="Courier New"/>
-          <w:sz w:val="20"/>
-          <w:szCs w:val="20"/>
-          <w:lang w:eastAsia="en-IN"/>
-        </w:rPr>
-        <w:t xml:space="preserve">  sv1 &lt;- </w:t>
-      </w:r>
-      <w:proofErr w:type="spellStart"/>
-      <w:r>
-        <w:rPr>
-          <w:rFonts w:ascii="Courier New" w:eastAsia="Times New Roman" w:hAnsi="Courier New" w:cs="Courier New"/>
-          <w:sz w:val="20"/>
-          <w:szCs w:val="20"/>
-          <w:lang w:eastAsia="en-IN"/>
-        </w:rPr>
-        <w:t>vbStarts</w:t>
-      </w:r>
-      <w:proofErr w:type="spellEnd"/>
-      <w:r>
-        <w:rPr>
-          <w:rFonts w:ascii="Courier New" w:eastAsia="Times New Roman" w:hAnsi="Courier New" w:cs="Courier New"/>
-          <w:sz w:val="20"/>
-          <w:szCs w:val="20"/>
-          <w:lang w:eastAsia="en-IN"/>
-        </w:rPr>
-        <w:t>(</w:t>
-      </w:r>
-      <w:proofErr w:type="spellStart"/>
-      <w:r>
-        <w:rPr>
-          <w:rFonts w:ascii="Courier New" w:eastAsia="Times New Roman" w:hAnsi="Courier New" w:cs="Courier New"/>
-          <w:sz w:val="20"/>
-          <w:szCs w:val="20"/>
-          <w:lang w:eastAsia="en-IN"/>
-        </w:rPr>
-        <w:t>tl~</w:t>
-      </w:r>
-      <w:proofErr w:type="gramStart"/>
-      <w:r>
-        <w:rPr>
-          <w:rFonts w:ascii="Courier New" w:eastAsia="Times New Roman" w:hAnsi="Courier New" w:cs="Courier New"/>
-          <w:sz w:val="20"/>
-          <w:szCs w:val="20"/>
-          <w:lang w:eastAsia="en-IN"/>
-        </w:rPr>
-        <w:t>age,data</w:t>
-      </w:r>
-      <w:proofErr w:type="spellEnd"/>
-      <w:proofErr w:type="gramEnd"/>
-      <w:r>
-        <w:rPr>
-          <w:rFonts w:ascii="Courier New" w:eastAsia="Times New Roman" w:hAnsi="Courier New" w:cs="Courier New"/>
-          <w:sz w:val="20"/>
-          <w:szCs w:val="20"/>
-          <w:lang w:eastAsia="en-IN"/>
-        </w:rPr>
-        <w:t>=tmp1)</w:t>
-      </w:r>
-    </w:p>
-    <w:p>
-      <w:pPr>
-        <w:tabs>
-          <w:tab w:val="left" w:pos="916"/>
-          <w:tab w:val="left" w:pos="1832"/>
-          <w:tab w:val="left" w:pos="2748"/>
-          <w:tab w:val="left" w:pos="3664"/>
-          <w:tab w:val="left" w:pos="4580"/>
-          <w:tab w:val="left" w:pos="5496"/>
-          <w:tab w:val="left" w:pos="6412"/>
-          <w:tab w:val="left" w:pos="7328"/>
-          <w:tab w:val="left" w:pos="8244"/>
-          <w:tab w:val="left" w:pos="9160"/>
-          <w:tab w:val="left" w:pos="10076"/>
-          <w:tab w:val="left" w:pos="10992"/>
-          <w:tab w:val="left" w:pos="11908"/>
-          <w:tab w:val="left" w:pos="12824"/>
-          <w:tab w:val="left" w:pos="13740"/>
-          <w:tab w:val="left" w:pos="14656"/>
-        </w:tabs>
-        <w:spacing w:after="0" w:line="240" w:lineRule="auto"/>
-        <w:rPr>
-          <w:rFonts w:ascii="Courier New" w:eastAsia="Times New Roman" w:hAnsi="Courier New" w:cs="Courier New"/>
-          <w:sz w:val="20"/>
-          <w:szCs w:val="20"/>
-          <w:lang w:eastAsia="en-IN"/>
-        </w:rPr>
-      </w:pPr>
-      <w:r>
-        <w:rPr>
-          <w:rFonts w:ascii="Courier New" w:eastAsia="Times New Roman" w:hAnsi="Courier New" w:cs="Courier New"/>
-          <w:sz w:val="20"/>
-          <w:szCs w:val="20"/>
-          <w:lang w:eastAsia="en-IN"/>
-        </w:rPr>
-        <w:t xml:space="preserve">  fit1 &lt;- </w:t>
-      </w:r>
-      <w:proofErr w:type="spellStart"/>
-      <w:r>
-        <w:rPr>
-          <w:rFonts w:ascii="Courier New" w:eastAsia="Times New Roman" w:hAnsi="Courier New" w:cs="Courier New"/>
-          <w:sz w:val="20"/>
-          <w:szCs w:val="20"/>
-          <w:lang w:eastAsia="en-IN"/>
-        </w:rPr>
-        <w:t>nls</w:t>
-      </w:r>
-      <w:proofErr w:type="spellEnd"/>
-      <w:r>
-        <w:rPr>
-          <w:rFonts w:ascii="Courier New" w:eastAsia="Times New Roman" w:hAnsi="Courier New" w:cs="Courier New"/>
-          <w:sz w:val="20"/>
-          <w:szCs w:val="20"/>
-          <w:lang w:eastAsia="en-IN"/>
-        </w:rPr>
-        <w:t>(</w:t>
-      </w:r>
-      <w:proofErr w:type="spellStart"/>
-      <w:r>
-        <w:rPr>
-          <w:rFonts w:ascii="Courier New" w:eastAsia="Times New Roman" w:hAnsi="Courier New" w:cs="Courier New"/>
-          <w:sz w:val="20"/>
-          <w:szCs w:val="20"/>
-          <w:lang w:eastAsia="en-IN"/>
-        </w:rPr>
-        <w:t>tl~vb</w:t>
-      </w:r>
-      <w:proofErr w:type="spellEnd"/>
-      <w:r>
-        <w:rPr>
-          <w:rFonts w:ascii="Courier New" w:eastAsia="Times New Roman" w:hAnsi="Courier New" w:cs="Courier New"/>
-          <w:sz w:val="20"/>
-          <w:szCs w:val="20"/>
-          <w:lang w:eastAsia="en-IN"/>
-        </w:rPr>
-        <w:t>(</w:t>
-      </w:r>
-      <w:proofErr w:type="gramStart"/>
-      <w:r>
-        <w:rPr>
-          <w:rFonts w:ascii="Courier New" w:eastAsia="Times New Roman" w:hAnsi="Courier New" w:cs="Courier New"/>
-          <w:sz w:val="20"/>
-          <w:szCs w:val="20"/>
-          <w:lang w:eastAsia="en-IN"/>
-        </w:rPr>
-        <w:t>age,Linf</w:t>
-      </w:r>
-      <w:proofErr w:type="gramEnd"/>
-      <w:r>
-        <w:rPr>
-          <w:rFonts w:ascii="Courier New" w:eastAsia="Times New Roman" w:hAnsi="Courier New" w:cs="Courier New"/>
-          <w:sz w:val="20"/>
-          <w:szCs w:val="20"/>
-          <w:lang w:eastAsia="en-IN"/>
-        </w:rPr>
-        <w:t>,K,t0),data=tmp1,start=sv1)</w:t>
-      </w:r>
-    </w:p>
-    <w:p>
-      <w:pPr>
-        <w:tabs>
-          <w:tab w:val="left" w:pos="916"/>
-          <w:tab w:val="left" w:pos="1832"/>
-          <w:tab w:val="left" w:pos="2748"/>
-          <w:tab w:val="left" w:pos="3664"/>
-          <w:tab w:val="left" w:pos="4580"/>
-          <w:tab w:val="left" w:pos="5496"/>
-          <w:tab w:val="left" w:pos="6412"/>
-          <w:tab w:val="left" w:pos="7328"/>
-          <w:tab w:val="left" w:pos="8244"/>
-          <w:tab w:val="left" w:pos="9160"/>
-          <w:tab w:val="left" w:pos="10076"/>
-          <w:tab w:val="left" w:pos="10992"/>
-          <w:tab w:val="left" w:pos="11908"/>
-          <w:tab w:val="left" w:pos="12824"/>
-          <w:tab w:val="left" w:pos="13740"/>
-          <w:tab w:val="left" w:pos="14656"/>
-        </w:tabs>
-        <w:spacing w:after="0" w:line="240" w:lineRule="auto"/>
-        <w:rPr>
-          <w:rFonts w:ascii="Courier New" w:eastAsia="Times New Roman" w:hAnsi="Courier New" w:cs="Courier New"/>
-          <w:sz w:val="20"/>
-          <w:szCs w:val="20"/>
-          <w:lang w:eastAsia="en-IN"/>
-        </w:rPr>
-      </w:pPr>
-      <w:r>
-        <w:rPr>
-          <w:rFonts w:ascii="Courier New" w:eastAsia="Times New Roman" w:hAnsi="Courier New" w:cs="Courier New"/>
-          <w:sz w:val="20"/>
-          <w:szCs w:val="20"/>
-          <w:lang w:eastAsia="en-IN"/>
-        </w:rPr>
-        <w:t xml:space="preserve">  ## Extract and store parameter estimates and CIs</w:t>
-      </w:r>
-    </w:p>
-    <w:p>
-      <w:pPr>
-        <w:tabs>
-          <w:tab w:val="left" w:pos="916"/>
-          <w:tab w:val="left" w:pos="1832"/>
-          <w:tab w:val="left" w:pos="2748"/>
-          <w:tab w:val="left" w:pos="3664"/>
-          <w:tab w:val="left" w:pos="4580"/>
-          <w:tab w:val="left" w:pos="5496"/>
-          <w:tab w:val="left" w:pos="6412"/>
-          <w:tab w:val="left" w:pos="7328"/>
-          <w:tab w:val="left" w:pos="8244"/>
-          <w:tab w:val="left" w:pos="9160"/>
-          <w:tab w:val="left" w:pos="10076"/>
-          <w:tab w:val="left" w:pos="10992"/>
-          <w:tab w:val="left" w:pos="11908"/>
-          <w:tab w:val="left" w:pos="12824"/>
-          <w:tab w:val="left" w:pos="13740"/>
-          <w:tab w:val="left" w:pos="14656"/>
-        </w:tabs>
-        <w:spacing w:after="0" w:line="240" w:lineRule="auto"/>
-        <w:rPr>
-          <w:rFonts w:ascii="Courier New" w:eastAsia="Times New Roman" w:hAnsi="Courier New" w:cs="Courier New"/>
-          <w:sz w:val="20"/>
-          <w:szCs w:val="20"/>
-          <w:lang w:eastAsia="en-IN"/>
-        </w:rPr>
-      </w:pPr>
-      <w:r>
-        <w:rPr>
-          <w:rFonts w:ascii="Courier New" w:eastAsia="Times New Roman" w:hAnsi="Courier New" w:cs="Courier New"/>
-          <w:sz w:val="20"/>
-          <w:szCs w:val="20"/>
-          <w:lang w:eastAsia="en-IN"/>
-        </w:rPr>
-        <w:t xml:space="preserve">  </w:t>
-      </w:r>
-      <w:proofErr w:type="spellStart"/>
-      <w:r>
-        <w:rPr>
-          <w:rFonts w:ascii="Courier New" w:eastAsia="Times New Roman" w:hAnsi="Courier New" w:cs="Courier New"/>
-          <w:sz w:val="20"/>
-          <w:szCs w:val="20"/>
-          <w:lang w:eastAsia="en-IN"/>
-        </w:rPr>
-        <w:t>cfs</w:t>
-      </w:r>
-      <w:proofErr w:type="spellEnd"/>
-      <w:r>
-        <w:rPr>
-          <w:rFonts w:ascii="Courier New" w:eastAsia="Times New Roman" w:hAnsi="Courier New" w:cs="Courier New"/>
-          <w:sz w:val="20"/>
-          <w:szCs w:val="20"/>
-          <w:lang w:eastAsia="en-IN"/>
-        </w:rPr>
-        <w:t xml:space="preserve"> &lt;- </w:t>
-      </w:r>
-      <w:proofErr w:type="spellStart"/>
-      <w:r>
-        <w:rPr>
-          <w:rFonts w:ascii="Courier New" w:eastAsia="Times New Roman" w:hAnsi="Courier New" w:cs="Courier New"/>
-          <w:sz w:val="20"/>
-          <w:szCs w:val="20"/>
-          <w:lang w:eastAsia="en-IN"/>
-        </w:rPr>
-        <w:t>rbind</w:t>
-      </w:r>
-      <w:proofErr w:type="spellEnd"/>
-      <w:r>
-        <w:rPr>
-          <w:rFonts w:ascii="Courier New" w:eastAsia="Times New Roman" w:hAnsi="Courier New" w:cs="Courier New"/>
-          <w:sz w:val="20"/>
-          <w:szCs w:val="20"/>
-          <w:lang w:eastAsia="en-IN"/>
-        </w:rPr>
-        <w:t>(</w:t>
-      </w:r>
-      <w:proofErr w:type="spellStart"/>
-      <w:proofErr w:type="gramStart"/>
-      <w:r>
-        <w:rPr>
-          <w:rFonts w:ascii="Courier New" w:eastAsia="Times New Roman" w:hAnsi="Courier New" w:cs="Courier New"/>
-          <w:sz w:val="20"/>
-          <w:szCs w:val="20"/>
-          <w:lang w:eastAsia="en-IN"/>
-        </w:rPr>
-        <w:t>cfs,coef</w:t>
-      </w:r>
-      <w:proofErr w:type="spellEnd"/>
-      <w:proofErr w:type="gramEnd"/>
-      <w:r>
-        <w:rPr>
-          <w:rFonts w:ascii="Courier New" w:eastAsia="Times New Roman" w:hAnsi="Courier New" w:cs="Courier New"/>
-          <w:sz w:val="20"/>
-          <w:szCs w:val="20"/>
-          <w:lang w:eastAsia="en-IN"/>
-        </w:rPr>
-        <w:t>(fit1))</w:t>
-      </w:r>
-    </w:p>
-    <w:p>
-      <w:pPr>
-        <w:tabs>
-          <w:tab w:val="left" w:pos="916"/>
-          <w:tab w:val="left" w:pos="1832"/>
-          <w:tab w:val="left" w:pos="2748"/>
-          <w:tab w:val="left" w:pos="3664"/>
-          <w:tab w:val="left" w:pos="4580"/>
-          <w:tab w:val="left" w:pos="5496"/>
-          <w:tab w:val="left" w:pos="6412"/>
-          <w:tab w:val="left" w:pos="7328"/>
-          <w:tab w:val="left" w:pos="8244"/>
-          <w:tab w:val="left" w:pos="9160"/>
-          <w:tab w:val="left" w:pos="10076"/>
-          <w:tab w:val="left" w:pos="10992"/>
-          <w:tab w:val="left" w:pos="11908"/>
-          <w:tab w:val="left" w:pos="12824"/>
-          <w:tab w:val="left" w:pos="13740"/>
-          <w:tab w:val="left" w:pos="14656"/>
-        </w:tabs>
-        <w:spacing w:after="0" w:line="240" w:lineRule="auto"/>
-        <w:rPr>
-          <w:rFonts w:ascii="Courier New" w:eastAsia="Times New Roman" w:hAnsi="Courier New" w:cs="Courier New"/>
-          <w:sz w:val="20"/>
-          <w:szCs w:val="20"/>
-          <w:lang w:eastAsia="en-IN"/>
-        </w:rPr>
-      </w:pPr>
-      <w:r>
-        <w:rPr>
-          <w:rFonts w:ascii="Courier New" w:eastAsia="Times New Roman" w:hAnsi="Courier New" w:cs="Courier New"/>
-          <w:sz w:val="20"/>
-          <w:szCs w:val="20"/>
-          <w:lang w:eastAsia="en-IN"/>
-        </w:rPr>
-        <w:t xml:space="preserve">  boot1 &lt;- Boot(fit1)</w:t>
-      </w:r>
-    </w:p>
-    <w:p>
-      <w:pPr>
-        <w:tabs>
-          <w:tab w:val="left" w:pos="916"/>
-          <w:tab w:val="left" w:pos="1832"/>
-          <w:tab w:val="left" w:pos="2748"/>
-          <w:tab w:val="left" w:pos="3664"/>
-          <w:tab w:val="left" w:pos="4580"/>
-          <w:tab w:val="left" w:pos="5496"/>
-          <w:tab w:val="left" w:pos="6412"/>
-          <w:tab w:val="left" w:pos="7328"/>
-          <w:tab w:val="left" w:pos="8244"/>
-          <w:tab w:val="left" w:pos="9160"/>
-          <w:tab w:val="left" w:pos="10076"/>
-          <w:tab w:val="left" w:pos="10992"/>
-          <w:tab w:val="left" w:pos="11908"/>
-          <w:tab w:val="left" w:pos="12824"/>
-          <w:tab w:val="left" w:pos="13740"/>
-          <w:tab w:val="left" w:pos="14656"/>
-        </w:tabs>
-        <w:spacing w:after="0" w:line="240" w:lineRule="auto"/>
-        <w:rPr>
-          <w:rFonts w:ascii="Courier New" w:eastAsia="Times New Roman" w:hAnsi="Courier New" w:cs="Courier New"/>
-          <w:sz w:val="20"/>
-          <w:szCs w:val="20"/>
-          <w:lang w:eastAsia="en-IN"/>
-        </w:rPr>
-      </w:pPr>
-      <w:r>
-        <w:rPr>
-          <w:rFonts w:ascii="Courier New" w:eastAsia="Times New Roman" w:hAnsi="Courier New" w:cs="Courier New"/>
-          <w:sz w:val="20"/>
-          <w:szCs w:val="20"/>
-          <w:lang w:eastAsia="en-IN"/>
-        </w:rPr>
-        <w:t xml:space="preserve">  tmp2 &lt;</w:t>
-      </w:r>
-      <w:proofErr w:type="gramStart"/>
-      <w:r>
-        <w:rPr>
-          <w:rFonts w:ascii="Courier New" w:eastAsia="Times New Roman" w:hAnsi="Courier New" w:cs="Courier New"/>
-          <w:sz w:val="20"/>
-          <w:szCs w:val="20"/>
-          <w:lang w:eastAsia="en-IN"/>
-        </w:rPr>
-        <w:t xml:space="preserve">-  </w:t>
-      </w:r>
-      <w:proofErr w:type="spellStart"/>
-      <w:r>
-        <w:rPr>
-          <w:rFonts w:ascii="Courier New" w:eastAsia="Times New Roman" w:hAnsi="Courier New" w:cs="Courier New"/>
-          <w:sz w:val="20"/>
-          <w:szCs w:val="20"/>
-          <w:lang w:eastAsia="en-IN"/>
-        </w:rPr>
-        <w:t>confint</w:t>
-      </w:r>
-      <w:proofErr w:type="spellEnd"/>
-      <w:proofErr w:type="gramEnd"/>
-      <w:r>
-        <w:rPr>
-          <w:rFonts w:ascii="Courier New" w:eastAsia="Times New Roman" w:hAnsi="Courier New" w:cs="Courier New"/>
-          <w:sz w:val="20"/>
-          <w:szCs w:val="20"/>
-          <w:lang w:eastAsia="en-IN"/>
-        </w:rPr>
-        <w:t>(boot1)</w:t>
-      </w:r>
-    </w:p>
-    <w:p>
-      <w:pPr>
-        <w:tabs>
-          <w:tab w:val="left" w:pos="916"/>
-          <w:tab w:val="left" w:pos="1832"/>
-          <w:tab w:val="left" w:pos="2748"/>
-          <w:tab w:val="left" w:pos="3664"/>
-          <w:tab w:val="left" w:pos="4580"/>
-          <w:tab w:val="left" w:pos="5496"/>
-          <w:tab w:val="left" w:pos="6412"/>
-          <w:tab w:val="left" w:pos="7328"/>
-          <w:tab w:val="left" w:pos="8244"/>
-          <w:tab w:val="left" w:pos="9160"/>
-          <w:tab w:val="left" w:pos="10076"/>
-          <w:tab w:val="left" w:pos="10992"/>
-          <w:tab w:val="left" w:pos="11908"/>
-          <w:tab w:val="left" w:pos="12824"/>
-          <w:tab w:val="left" w:pos="13740"/>
-          <w:tab w:val="left" w:pos="14656"/>
-        </w:tabs>
-        <w:spacing w:after="0" w:line="240" w:lineRule="auto"/>
-        <w:rPr>
-          <w:rFonts w:ascii="Courier New" w:eastAsia="Times New Roman" w:hAnsi="Courier New" w:cs="Courier New"/>
-          <w:sz w:val="20"/>
-          <w:szCs w:val="20"/>
-          <w:lang w:eastAsia="en-IN"/>
-        </w:rPr>
-      </w:pPr>
-      <w:r>
-        <w:rPr>
-          <w:rFonts w:ascii="Courier New" w:eastAsia="Times New Roman" w:hAnsi="Courier New" w:cs="Courier New"/>
-          <w:sz w:val="20"/>
-          <w:szCs w:val="20"/>
-          <w:lang w:eastAsia="en-IN"/>
-        </w:rPr>
-        <w:t xml:space="preserve">  cis &lt;- </w:t>
-      </w:r>
-      <w:proofErr w:type="spellStart"/>
-      <w:r>
-        <w:rPr>
-          <w:rFonts w:ascii="Courier New" w:eastAsia="Times New Roman" w:hAnsi="Courier New" w:cs="Courier New"/>
-          <w:sz w:val="20"/>
-          <w:szCs w:val="20"/>
-          <w:lang w:eastAsia="en-IN"/>
-        </w:rPr>
-        <w:t>rbind</w:t>
-      </w:r>
-      <w:proofErr w:type="spellEnd"/>
-      <w:r>
-        <w:rPr>
-          <w:rFonts w:ascii="Courier New" w:eastAsia="Times New Roman" w:hAnsi="Courier New" w:cs="Courier New"/>
-          <w:sz w:val="20"/>
-          <w:szCs w:val="20"/>
-          <w:lang w:eastAsia="en-IN"/>
-        </w:rPr>
-        <w:t>(</w:t>
-      </w:r>
-      <w:proofErr w:type="spellStart"/>
-      <w:proofErr w:type="gramStart"/>
-      <w:r>
-        <w:rPr>
-          <w:rFonts w:ascii="Courier New" w:eastAsia="Times New Roman" w:hAnsi="Courier New" w:cs="Courier New"/>
-          <w:sz w:val="20"/>
-          <w:szCs w:val="20"/>
-          <w:lang w:eastAsia="en-IN"/>
-        </w:rPr>
-        <w:t>cis,c</w:t>
-      </w:r>
-      <w:proofErr w:type="spellEnd"/>
-      <w:proofErr w:type="gramEnd"/>
-      <w:r>
-        <w:rPr>
-          <w:rFonts w:ascii="Courier New" w:eastAsia="Times New Roman" w:hAnsi="Courier New" w:cs="Courier New"/>
-          <w:sz w:val="20"/>
-          <w:szCs w:val="20"/>
-          <w:lang w:eastAsia="en-IN"/>
-        </w:rPr>
-        <w:t>(tmp2["</w:t>
-      </w:r>
-      <w:proofErr w:type="spellStart"/>
-      <w:r>
-        <w:rPr>
-          <w:rFonts w:ascii="Courier New" w:eastAsia="Times New Roman" w:hAnsi="Courier New" w:cs="Courier New"/>
-          <w:sz w:val="20"/>
-          <w:szCs w:val="20"/>
-          <w:lang w:eastAsia="en-IN"/>
-        </w:rPr>
-        <w:t>Linf</w:t>
-      </w:r>
-      <w:proofErr w:type="spellEnd"/>
-      <w:r>
-        <w:rPr>
-          <w:rFonts w:ascii="Courier New" w:eastAsia="Times New Roman" w:hAnsi="Courier New" w:cs="Courier New"/>
-          <w:sz w:val="20"/>
-          <w:szCs w:val="20"/>
-          <w:lang w:eastAsia="en-IN"/>
-        </w:rPr>
-        <w:t>",],tmp2["K",],tmp2["t0",]))</w:t>
-      </w:r>
-    </w:p>
-    <w:p>
-      <w:pPr>
-        <w:tabs>
-          <w:tab w:val="left" w:pos="916"/>
-          <w:tab w:val="left" w:pos="1832"/>
-          <w:tab w:val="left" w:pos="2748"/>
-          <w:tab w:val="left" w:pos="3664"/>
-          <w:tab w:val="left" w:pos="4580"/>
-          <w:tab w:val="left" w:pos="5496"/>
-          <w:tab w:val="left" w:pos="6412"/>
-          <w:tab w:val="left" w:pos="7328"/>
-          <w:tab w:val="left" w:pos="8244"/>
-          <w:tab w:val="left" w:pos="9160"/>
-          <w:tab w:val="left" w:pos="10076"/>
-          <w:tab w:val="left" w:pos="10992"/>
-          <w:tab w:val="left" w:pos="11908"/>
-          <w:tab w:val="left" w:pos="12824"/>
-          <w:tab w:val="left" w:pos="13740"/>
-          <w:tab w:val="left" w:pos="14656"/>
-        </w:tabs>
-        <w:spacing w:after="0" w:line="240" w:lineRule="auto"/>
-        <w:rPr>
-          <w:rFonts w:ascii="Courier New" w:eastAsia="Times New Roman" w:hAnsi="Courier New" w:cs="Courier New"/>
-          <w:sz w:val="20"/>
-          <w:szCs w:val="20"/>
-          <w:lang w:eastAsia="en-IN"/>
-        </w:rPr>
-      </w:pPr>
-      <w:r>
-        <w:rPr>
-          <w:rFonts w:ascii="Courier New" w:eastAsia="Times New Roman" w:hAnsi="Courier New" w:cs="Courier New"/>
-          <w:sz w:val="20"/>
-          <w:szCs w:val="20"/>
-          <w:lang w:eastAsia="en-IN"/>
-        </w:rPr>
-        <w:t xml:space="preserve">  ## Predict mean lengths-at-age with CIs</w:t>
-      </w:r>
-    </w:p>
-    <w:p>
-      <w:pPr>
-        <w:tabs>
-          <w:tab w:val="left" w:pos="916"/>
-          <w:tab w:val="left" w:pos="1832"/>
-          <w:tab w:val="left" w:pos="2748"/>
-          <w:tab w:val="left" w:pos="3664"/>
-          <w:tab w:val="left" w:pos="4580"/>
-          <w:tab w:val="left" w:pos="5496"/>
-          <w:tab w:val="left" w:pos="6412"/>
-          <w:tab w:val="left" w:pos="7328"/>
-          <w:tab w:val="left" w:pos="8244"/>
-          <w:tab w:val="left" w:pos="9160"/>
-          <w:tab w:val="left" w:pos="10076"/>
-          <w:tab w:val="left" w:pos="10992"/>
-          <w:tab w:val="left" w:pos="11908"/>
-          <w:tab w:val="left" w:pos="12824"/>
-          <w:tab w:val="left" w:pos="13740"/>
-          <w:tab w:val="left" w:pos="14656"/>
-        </w:tabs>
-        <w:spacing w:after="0" w:line="240" w:lineRule="auto"/>
-        <w:rPr>
-          <w:rFonts w:ascii="Courier New" w:eastAsia="Times New Roman" w:hAnsi="Courier New" w:cs="Courier New"/>
-          <w:sz w:val="20"/>
-          <w:szCs w:val="20"/>
-          <w:lang w:eastAsia="en-IN"/>
-        </w:rPr>
-      </w:pPr>
-      <w:r>
-        <w:rPr>
-          <w:rFonts w:ascii="Courier New" w:eastAsia="Times New Roman" w:hAnsi="Courier New" w:cs="Courier New"/>
-          <w:sz w:val="20"/>
-          <w:szCs w:val="20"/>
-          <w:lang w:eastAsia="en-IN"/>
-        </w:rPr>
-        <w:t xml:space="preserve">  ##   preds1 -&gt; across all ages</w:t>
-      </w:r>
-    </w:p>
-    <w:p>
-      <w:pPr>
-        <w:tabs>
-          <w:tab w:val="left" w:pos="916"/>
-          <w:tab w:val="left" w:pos="1832"/>
-          <w:tab w:val="left" w:pos="2748"/>
-          <w:tab w:val="left" w:pos="3664"/>
-          <w:tab w:val="left" w:pos="4580"/>
-          <w:tab w:val="left" w:pos="5496"/>
-          <w:tab w:val="left" w:pos="6412"/>
-          <w:tab w:val="left" w:pos="7328"/>
-          <w:tab w:val="left" w:pos="8244"/>
-          <w:tab w:val="left" w:pos="9160"/>
-          <w:tab w:val="left" w:pos="10076"/>
-          <w:tab w:val="left" w:pos="10992"/>
-          <w:tab w:val="left" w:pos="11908"/>
-          <w:tab w:val="left" w:pos="12824"/>
-          <w:tab w:val="left" w:pos="13740"/>
-          <w:tab w:val="left" w:pos="14656"/>
-        </w:tabs>
-        <w:spacing w:after="0" w:line="240" w:lineRule="auto"/>
-        <w:rPr>
-          <w:rFonts w:ascii="Courier New" w:eastAsia="Times New Roman" w:hAnsi="Courier New" w:cs="Courier New"/>
-          <w:sz w:val="20"/>
-          <w:szCs w:val="20"/>
-          <w:lang w:eastAsia="en-IN"/>
-        </w:rPr>
-      </w:pPr>
-      <w:r>
-        <w:rPr>
-          <w:rFonts w:ascii="Courier New" w:eastAsia="Times New Roman" w:hAnsi="Courier New" w:cs="Courier New"/>
-          <w:sz w:val="20"/>
-          <w:szCs w:val="20"/>
-          <w:lang w:eastAsia="en-IN"/>
-        </w:rPr>
-        <w:t xml:space="preserve">  ##   preds2 -&gt; across observed ages only</w:t>
-      </w:r>
-    </w:p>
-    <w:p>
-      <w:pPr>
-        <w:tabs>
-          <w:tab w:val="left" w:pos="916"/>
-          <w:tab w:val="left" w:pos="1832"/>
-          <w:tab w:val="left" w:pos="2748"/>
-          <w:tab w:val="left" w:pos="3664"/>
-          <w:tab w:val="left" w:pos="4580"/>
-          <w:tab w:val="left" w:pos="5496"/>
-          <w:tab w:val="left" w:pos="6412"/>
-          <w:tab w:val="left" w:pos="7328"/>
-          <w:tab w:val="left" w:pos="8244"/>
-          <w:tab w:val="left" w:pos="9160"/>
-          <w:tab w:val="left" w:pos="10076"/>
-          <w:tab w:val="left" w:pos="10992"/>
-          <w:tab w:val="left" w:pos="11908"/>
-          <w:tab w:val="left" w:pos="12824"/>
-          <w:tab w:val="left" w:pos="13740"/>
-          <w:tab w:val="left" w:pos="14656"/>
-        </w:tabs>
-        <w:spacing w:after="0" w:line="240" w:lineRule="auto"/>
-        <w:rPr>
-          <w:rFonts w:ascii="Courier New" w:eastAsia="Times New Roman" w:hAnsi="Courier New" w:cs="Courier New"/>
-          <w:sz w:val="20"/>
-          <w:szCs w:val="20"/>
-          <w:lang w:eastAsia="en-IN"/>
-        </w:rPr>
-      </w:pPr>
-      <w:r>
-        <w:rPr>
-          <w:rFonts w:ascii="Courier New" w:eastAsia="Times New Roman" w:hAnsi="Courier New" w:cs="Courier New"/>
-          <w:sz w:val="20"/>
-          <w:szCs w:val="20"/>
-          <w:lang w:eastAsia="en-IN"/>
-        </w:rPr>
-        <w:t xml:space="preserve">  ages &lt;- </w:t>
-      </w:r>
-      <w:proofErr w:type="spellStart"/>
-      <w:proofErr w:type="gramStart"/>
-      <w:r>
-        <w:rPr>
-          <w:rFonts w:ascii="Courier New" w:eastAsia="Times New Roman" w:hAnsi="Courier New" w:cs="Courier New"/>
-          <w:sz w:val="20"/>
-          <w:szCs w:val="20"/>
-          <w:lang w:eastAsia="en-IN"/>
-        </w:rPr>
-        <w:t>seq</w:t>
-      </w:r>
-      <w:proofErr w:type="spellEnd"/>
-      <w:r>
-        <w:rPr>
-          <w:rFonts w:ascii="Courier New" w:eastAsia="Times New Roman" w:hAnsi="Courier New" w:cs="Courier New"/>
-          <w:sz w:val="20"/>
-          <w:szCs w:val="20"/>
-          <w:lang w:eastAsia="en-IN"/>
-        </w:rPr>
-        <w:t>(</w:t>
-      </w:r>
-      <w:proofErr w:type="gramEnd"/>
-      <w:r>
-        <w:rPr>
-          <w:rFonts w:ascii="Courier New" w:eastAsia="Times New Roman" w:hAnsi="Courier New" w:cs="Courier New"/>
-          <w:sz w:val="20"/>
-          <w:szCs w:val="20"/>
-          <w:lang w:eastAsia="en-IN"/>
-        </w:rPr>
-        <w:t>-1,12,0.2)</w:t>
-      </w:r>
-    </w:p>
-    <w:p>
-      <w:pPr>
-        <w:tabs>
-          <w:tab w:val="left" w:pos="916"/>
-          <w:tab w:val="left" w:pos="1832"/>
-          <w:tab w:val="left" w:pos="2748"/>
-          <w:tab w:val="left" w:pos="3664"/>
-          <w:tab w:val="left" w:pos="4580"/>
-          <w:tab w:val="left" w:pos="5496"/>
-          <w:tab w:val="left" w:pos="6412"/>
-          <w:tab w:val="left" w:pos="7328"/>
-          <w:tab w:val="left" w:pos="8244"/>
-          <w:tab w:val="left" w:pos="9160"/>
-          <w:tab w:val="left" w:pos="10076"/>
-          <w:tab w:val="left" w:pos="10992"/>
-          <w:tab w:val="left" w:pos="11908"/>
-          <w:tab w:val="left" w:pos="12824"/>
-          <w:tab w:val="left" w:pos="13740"/>
-          <w:tab w:val="left" w:pos="14656"/>
-        </w:tabs>
-        <w:spacing w:after="0" w:line="240" w:lineRule="auto"/>
-        <w:rPr>
-          <w:rFonts w:ascii="Courier New" w:eastAsia="Times New Roman" w:hAnsi="Courier New" w:cs="Courier New"/>
-          <w:sz w:val="20"/>
-          <w:szCs w:val="20"/>
-          <w:lang w:eastAsia="en-IN"/>
-        </w:rPr>
-      </w:pPr>
-      <w:r>
-        <w:rPr>
-          <w:rFonts w:ascii="Courier New" w:eastAsia="Times New Roman" w:hAnsi="Courier New" w:cs="Courier New"/>
-          <w:sz w:val="20"/>
-          <w:szCs w:val="20"/>
-          <w:lang w:eastAsia="en-IN"/>
-        </w:rPr>
-        <w:t xml:space="preserve">  boot2 &lt;- Boot(fit</w:t>
-      </w:r>
-      <w:proofErr w:type="gramStart"/>
-      <w:r>
-        <w:rPr>
-          <w:rFonts w:ascii="Courier New" w:eastAsia="Times New Roman" w:hAnsi="Courier New" w:cs="Courier New"/>
-          <w:sz w:val="20"/>
-          <w:szCs w:val="20"/>
-          <w:lang w:eastAsia="en-IN"/>
-        </w:rPr>
-        <w:t>1,f</w:t>
-      </w:r>
-      <w:proofErr w:type="gramEnd"/>
-      <w:r>
-        <w:rPr>
-          <w:rFonts w:ascii="Courier New" w:eastAsia="Times New Roman" w:hAnsi="Courier New" w:cs="Courier New"/>
-          <w:sz w:val="20"/>
-          <w:szCs w:val="20"/>
-          <w:lang w:eastAsia="en-IN"/>
-        </w:rPr>
-        <w:t>=predict2)</w:t>
-      </w:r>
-    </w:p>
-    <w:p>
-      <w:pPr>
-        <w:tabs>
-          <w:tab w:val="left" w:pos="916"/>
-          <w:tab w:val="left" w:pos="1832"/>
-          <w:tab w:val="left" w:pos="2748"/>
-          <w:tab w:val="left" w:pos="3664"/>
-          <w:tab w:val="left" w:pos="4580"/>
-          <w:tab w:val="left" w:pos="5496"/>
-          <w:tab w:val="left" w:pos="6412"/>
-          <w:tab w:val="left" w:pos="7328"/>
-          <w:tab w:val="left" w:pos="8244"/>
-          <w:tab w:val="left" w:pos="9160"/>
-          <w:tab w:val="left" w:pos="10076"/>
-          <w:tab w:val="left" w:pos="10992"/>
-          <w:tab w:val="left" w:pos="11908"/>
-          <w:tab w:val="left" w:pos="12824"/>
-          <w:tab w:val="left" w:pos="13740"/>
-          <w:tab w:val="left" w:pos="14656"/>
-        </w:tabs>
-        <w:spacing w:after="0" w:line="240" w:lineRule="auto"/>
-        <w:rPr>
-          <w:rFonts w:ascii="Courier New" w:eastAsia="Times New Roman" w:hAnsi="Courier New" w:cs="Courier New"/>
-          <w:sz w:val="20"/>
-          <w:szCs w:val="20"/>
-          <w:lang w:eastAsia="en-IN"/>
-        </w:rPr>
-      </w:pPr>
-      <w:r>
-        <w:rPr>
-          <w:rFonts w:ascii="Courier New" w:eastAsia="Times New Roman" w:hAnsi="Courier New" w:cs="Courier New"/>
-          <w:sz w:val="20"/>
-          <w:szCs w:val="20"/>
-          <w:lang w:eastAsia="en-IN"/>
-        </w:rPr>
-        <w:t xml:space="preserve">  tmp2 &lt;- </w:t>
-      </w:r>
-      <w:proofErr w:type="spellStart"/>
-      <w:proofErr w:type="gramStart"/>
-      <w:r>
-        <w:rPr>
-          <w:rFonts w:ascii="Courier New" w:eastAsia="Times New Roman" w:hAnsi="Courier New" w:cs="Courier New"/>
-          <w:sz w:val="20"/>
-          <w:szCs w:val="20"/>
-          <w:lang w:eastAsia="en-IN"/>
-        </w:rPr>
-        <w:t>data.frame</w:t>
-      </w:r>
-      <w:proofErr w:type="spellEnd"/>
-      <w:proofErr w:type="gramEnd"/>
-      <w:r>
-        <w:rPr>
-          <w:rFonts w:ascii="Courier New" w:eastAsia="Times New Roman" w:hAnsi="Courier New" w:cs="Courier New"/>
-          <w:sz w:val="20"/>
-          <w:szCs w:val="20"/>
-          <w:lang w:eastAsia="en-IN"/>
-        </w:rPr>
-        <w:t>(sex=sexes[</w:t>
-      </w:r>
-      <w:proofErr w:type="spellStart"/>
-      <w:r>
-        <w:rPr>
-          <w:rFonts w:ascii="Courier New" w:eastAsia="Times New Roman" w:hAnsi="Courier New" w:cs="Courier New"/>
-          <w:sz w:val="20"/>
-          <w:szCs w:val="20"/>
-          <w:lang w:eastAsia="en-IN"/>
-        </w:rPr>
-        <w:t>i</w:t>
-      </w:r>
-      <w:proofErr w:type="spellEnd"/>
-      <w:r>
-        <w:rPr>
-          <w:rFonts w:ascii="Courier New" w:eastAsia="Times New Roman" w:hAnsi="Courier New" w:cs="Courier New"/>
-          <w:sz w:val="20"/>
-          <w:szCs w:val="20"/>
-          <w:lang w:eastAsia="en-IN"/>
-        </w:rPr>
-        <w:t>],age=ages,</w:t>
-      </w:r>
-    </w:p>
-    <w:p>
-      <w:pPr>
-        <w:tabs>
-          <w:tab w:val="left" w:pos="916"/>
-          <w:tab w:val="left" w:pos="1832"/>
-          <w:tab w:val="left" w:pos="2748"/>
-          <w:tab w:val="left" w:pos="3664"/>
-          <w:tab w:val="left" w:pos="4580"/>
-          <w:tab w:val="left" w:pos="5496"/>
-          <w:tab w:val="left" w:pos="6412"/>
-          <w:tab w:val="left" w:pos="7328"/>
-          <w:tab w:val="left" w:pos="8244"/>
-          <w:tab w:val="left" w:pos="9160"/>
-          <w:tab w:val="left" w:pos="10076"/>
-          <w:tab w:val="left" w:pos="10992"/>
-          <w:tab w:val="left" w:pos="11908"/>
-          <w:tab w:val="left" w:pos="12824"/>
-          <w:tab w:val="left" w:pos="13740"/>
-          <w:tab w:val="left" w:pos="14656"/>
-        </w:tabs>
-        <w:spacing w:after="0" w:line="240" w:lineRule="auto"/>
-        <w:rPr>
-          <w:rFonts w:ascii="Courier New" w:eastAsia="Times New Roman" w:hAnsi="Courier New" w:cs="Courier New"/>
-          <w:sz w:val="20"/>
-          <w:szCs w:val="20"/>
-          <w:lang w:eastAsia="en-IN"/>
-        </w:rPr>
-      </w:pPr>
-      <w:r>
-        <w:rPr>
-          <w:rFonts w:ascii="Courier New" w:eastAsia="Times New Roman" w:hAnsi="Courier New" w:cs="Courier New"/>
-          <w:sz w:val="20"/>
-          <w:szCs w:val="20"/>
-          <w:lang w:eastAsia="en-IN"/>
-        </w:rPr>
-        <w:t xml:space="preserve">                     predict(fit</w:t>
-      </w:r>
-      <w:proofErr w:type="gramStart"/>
-      <w:r>
-        <w:rPr>
-          <w:rFonts w:ascii="Courier New" w:eastAsia="Times New Roman" w:hAnsi="Courier New" w:cs="Courier New"/>
-          <w:sz w:val="20"/>
-          <w:szCs w:val="20"/>
-          <w:lang w:eastAsia="en-IN"/>
-        </w:rPr>
-        <w:t>1,data</w:t>
-      </w:r>
-      <w:proofErr w:type="gramEnd"/>
-      <w:r>
-        <w:rPr>
-          <w:rFonts w:ascii="Courier New" w:eastAsia="Times New Roman" w:hAnsi="Courier New" w:cs="Courier New"/>
-          <w:sz w:val="20"/>
-          <w:szCs w:val="20"/>
-          <w:lang w:eastAsia="en-IN"/>
-        </w:rPr>
-        <w:t>.frame(age=ages)),</w:t>
-      </w:r>
-    </w:p>
-    <w:p>
-      <w:pPr>
-        <w:tabs>
-          <w:tab w:val="left" w:pos="916"/>
-          <w:tab w:val="left" w:pos="1832"/>
-          <w:tab w:val="left" w:pos="2748"/>
-          <w:tab w:val="left" w:pos="3664"/>
-          <w:tab w:val="left" w:pos="4580"/>
-          <w:tab w:val="left" w:pos="5496"/>
-          <w:tab w:val="left" w:pos="6412"/>
-          <w:tab w:val="left" w:pos="7328"/>
-          <w:tab w:val="left" w:pos="8244"/>
-          <w:tab w:val="left" w:pos="9160"/>
-          <w:tab w:val="left" w:pos="10076"/>
-          <w:tab w:val="left" w:pos="10992"/>
-          <w:tab w:val="left" w:pos="11908"/>
-          <w:tab w:val="left" w:pos="12824"/>
-          <w:tab w:val="left" w:pos="13740"/>
-          <w:tab w:val="left" w:pos="14656"/>
-        </w:tabs>
-        <w:spacing w:after="0" w:line="240" w:lineRule="auto"/>
-        <w:rPr>
-          <w:rFonts w:ascii="Courier New" w:eastAsia="Times New Roman" w:hAnsi="Courier New" w:cs="Courier New"/>
-          <w:sz w:val="20"/>
-          <w:szCs w:val="20"/>
-          <w:lang w:eastAsia="en-IN"/>
-        </w:rPr>
-      </w:pPr>
-      <w:r>
-        <w:rPr>
-          <w:rFonts w:ascii="Courier New" w:eastAsia="Times New Roman" w:hAnsi="Courier New" w:cs="Courier New"/>
-          <w:sz w:val="20"/>
-          <w:szCs w:val="20"/>
-          <w:lang w:eastAsia="en-IN"/>
-        </w:rPr>
-        <w:t xml:space="preserve">                     </w:t>
-      </w:r>
-      <w:proofErr w:type="spellStart"/>
-      <w:r>
-        <w:rPr>
-          <w:rFonts w:ascii="Courier New" w:eastAsia="Times New Roman" w:hAnsi="Courier New" w:cs="Courier New"/>
-          <w:sz w:val="20"/>
-          <w:szCs w:val="20"/>
-          <w:lang w:eastAsia="en-IN"/>
-        </w:rPr>
-        <w:t>confint</w:t>
-      </w:r>
-      <w:proofErr w:type="spellEnd"/>
-      <w:r>
-        <w:rPr>
-          <w:rFonts w:ascii="Courier New" w:eastAsia="Times New Roman" w:hAnsi="Courier New" w:cs="Courier New"/>
-          <w:sz w:val="20"/>
-          <w:szCs w:val="20"/>
-          <w:lang w:eastAsia="en-IN"/>
-        </w:rPr>
-        <w:t>(boot2))</w:t>
-      </w:r>
-    </w:p>
-    <w:p>
-      <w:pPr>
-        <w:tabs>
-          <w:tab w:val="left" w:pos="916"/>
-          <w:tab w:val="left" w:pos="1832"/>
-          <w:tab w:val="left" w:pos="2748"/>
-          <w:tab w:val="left" w:pos="3664"/>
-          <w:tab w:val="left" w:pos="4580"/>
-          <w:tab w:val="left" w:pos="5496"/>
-          <w:tab w:val="left" w:pos="6412"/>
-          <w:tab w:val="left" w:pos="7328"/>
-          <w:tab w:val="left" w:pos="8244"/>
-          <w:tab w:val="left" w:pos="9160"/>
-          <w:tab w:val="left" w:pos="10076"/>
-          <w:tab w:val="left" w:pos="10992"/>
-          <w:tab w:val="left" w:pos="11908"/>
-          <w:tab w:val="left" w:pos="12824"/>
-          <w:tab w:val="left" w:pos="13740"/>
-          <w:tab w:val="left" w:pos="14656"/>
-        </w:tabs>
-        <w:spacing w:after="0" w:line="240" w:lineRule="auto"/>
-        <w:rPr>
-          <w:rFonts w:ascii="Courier New" w:eastAsia="Times New Roman" w:hAnsi="Courier New" w:cs="Courier New"/>
-          <w:sz w:val="20"/>
-          <w:szCs w:val="20"/>
-          <w:lang w:eastAsia="en-IN"/>
-        </w:rPr>
-      </w:pPr>
-      <w:r>
-        <w:rPr>
-          <w:rFonts w:ascii="Courier New" w:eastAsia="Times New Roman" w:hAnsi="Courier New" w:cs="Courier New"/>
-          <w:sz w:val="20"/>
-          <w:szCs w:val="20"/>
-          <w:lang w:eastAsia="en-IN"/>
-        </w:rPr>
-        <w:t xml:space="preserve">  preds1 &lt;- </w:t>
-      </w:r>
-      <w:proofErr w:type="spellStart"/>
-      <w:r>
-        <w:rPr>
-          <w:rFonts w:ascii="Courier New" w:eastAsia="Times New Roman" w:hAnsi="Courier New" w:cs="Courier New"/>
-          <w:sz w:val="20"/>
-          <w:szCs w:val="20"/>
-          <w:lang w:eastAsia="en-IN"/>
-        </w:rPr>
-        <w:t>rbind</w:t>
-      </w:r>
-      <w:proofErr w:type="spellEnd"/>
-      <w:r>
-        <w:rPr>
-          <w:rFonts w:ascii="Courier New" w:eastAsia="Times New Roman" w:hAnsi="Courier New" w:cs="Courier New"/>
-          <w:sz w:val="20"/>
-          <w:szCs w:val="20"/>
-          <w:lang w:eastAsia="en-IN"/>
-        </w:rPr>
-        <w:t>(preds</w:t>
-      </w:r>
-      <w:proofErr w:type="gramStart"/>
-      <w:r>
-        <w:rPr>
-          <w:rFonts w:ascii="Courier New" w:eastAsia="Times New Roman" w:hAnsi="Courier New" w:cs="Courier New"/>
-          <w:sz w:val="20"/>
-          <w:szCs w:val="20"/>
-          <w:lang w:eastAsia="en-IN"/>
-        </w:rPr>
-        <w:t>1,tmp</w:t>
-      </w:r>
-      <w:proofErr w:type="gramEnd"/>
-      <w:r>
-        <w:rPr>
-          <w:rFonts w:ascii="Courier New" w:eastAsia="Times New Roman" w:hAnsi="Courier New" w:cs="Courier New"/>
-          <w:sz w:val="20"/>
-          <w:szCs w:val="20"/>
-          <w:lang w:eastAsia="en-IN"/>
-        </w:rPr>
-        <w:t>2)</w:t>
-      </w:r>
-    </w:p>
-    <w:p>
-      <w:pPr>
-        <w:tabs>
-          <w:tab w:val="left" w:pos="916"/>
-          <w:tab w:val="left" w:pos="1832"/>
-          <w:tab w:val="left" w:pos="2748"/>
-          <w:tab w:val="left" w:pos="3664"/>
-          <w:tab w:val="left" w:pos="4580"/>
-          <w:tab w:val="left" w:pos="5496"/>
-          <w:tab w:val="left" w:pos="6412"/>
-          <w:tab w:val="left" w:pos="7328"/>
-          <w:tab w:val="left" w:pos="8244"/>
-          <w:tab w:val="left" w:pos="9160"/>
-          <w:tab w:val="left" w:pos="10076"/>
-          <w:tab w:val="left" w:pos="10992"/>
-          <w:tab w:val="left" w:pos="11908"/>
-          <w:tab w:val="left" w:pos="12824"/>
-          <w:tab w:val="left" w:pos="13740"/>
-          <w:tab w:val="left" w:pos="14656"/>
-        </w:tabs>
-        <w:spacing w:after="0" w:line="240" w:lineRule="auto"/>
-        <w:rPr>
-          <w:rFonts w:ascii="Courier New" w:eastAsia="Times New Roman" w:hAnsi="Courier New" w:cs="Courier New"/>
-          <w:sz w:val="20"/>
-          <w:szCs w:val="20"/>
-          <w:lang w:eastAsia="en-IN"/>
-        </w:rPr>
-      </w:pPr>
-      <w:r>
-        <w:rPr>
-          <w:rFonts w:ascii="Courier New" w:eastAsia="Times New Roman" w:hAnsi="Courier New" w:cs="Courier New"/>
-          <w:sz w:val="20"/>
-          <w:szCs w:val="20"/>
-          <w:lang w:eastAsia="en-IN"/>
-        </w:rPr>
-        <w:t xml:space="preserve">  tmp2 &lt;- filter(tmp</w:t>
-      </w:r>
-      <w:proofErr w:type="gramStart"/>
-      <w:r>
-        <w:rPr>
-          <w:rFonts w:ascii="Courier New" w:eastAsia="Times New Roman" w:hAnsi="Courier New" w:cs="Courier New"/>
-          <w:sz w:val="20"/>
-          <w:szCs w:val="20"/>
-          <w:lang w:eastAsia="en-IN"/>
-        </w:rPr>
-        <w:t>2,age</w:t>
-      </w:r>
-      <w:proofErr w:type="gramEnd"/>
-      <w:r>
-        <w:rPr>
-          <w:rFonts w:ascii="Courier New" w:eastAsia="Times New Roman" w:hAnsi="Courier New" w:cs="Courier New"/>
-          <w:sz w:val="20"/>
-          <w:szCs w:val="20"/>
-          <w:lang w:eastAsia="en-IN"/>
-        </w:rPr>
-        <w:t>&gt;=</w:t>
-      </w:r>
-      <w:proofErr w:type="spellStart"/>
-      <w:r>
-        <w:rPr>
-          <w:rFonts w:ascii="Courier New" w:eastAsia="Times New Roman" w:hAnsi="Courier New" w:cs="Courier New"/>
-          <w:sz w:val="20"/>
-          <w:szCs w:val="20"/>
-          <w:lang w:eastAsia="en-IN"/>
-        </w:rPr>
-        <w:t>agesum$minage</w:t>
-      </w:r>
-      <w:proofErr w:type="spellEnd"/>
-      <w:r>
-        <w:rPr>
-          <w:rFonts w:ascii="Courier New" w:eastAsia="Times New Roman" w:hAnsi="Courier New" w:cs="Courier New"/>
-          <w:sz w:val="20"/>
-          <w:szCs w:val="20"/>
-          <w:lang w:eastAsia="en-IN"/>
-        </w:rPr>
-        <w:t>[</w:t>
-      </w:r>
-      <w:proofErr w:type="spellStart"/>
-      <w:r>
-        <w:rPr>
-          <w:rFonts w:ascii="Courier New" w:eastAsia="Times New Roman" w:hAnsi="Courier New" w:cs="Courier New"/>
-          <w:sz w:val="20"/>
-          <w:szCs w:val="20"/>
-          <w:lang w:eastAsia="en-IN"/>
-        </w:rPr>
-        <w:t>i</w:t>
-      </w:r>
-      <w:proofErr w:type="spellEnd"/>
-      <w:r>
-        <w:rPr>
-          <w:rFonts w:ascii="Courier New" w:eastAsia="Times New Roman" w:hAnsi="Courier New" w:cs="Courier New"/>
-          <w:sz w:val="20"/>
-          <w:szCs w:val="20"/>
-          <w:lang w:eastAsia="en-IN"/>
-        </w:rPr>
-        <w:t>],age&lt;=</w:t>
-      </w:r>
-      <w:proofErr w:type="spellStart"/>
-      <w:r>
-        <w:rPr>
-          <w:rFonts w:ascii="Courier New" w:eastAsia="Times New Roman" w:hAnsi="Courier New" w:cs="Courier New"/>
-          <w:sz w:val="20"/>
-          <w:szCs w:val="20"/>
-          <w:lang w:eastAsia="en-IN"/>
-        </w:rPr>
-        <w:t>agesum$maxage</w:t>
-      </w:r>
-      <w:proofErr w:type="spellEnd"/>
-      <w:r>
-        <w:rPr>
-          <w:rFonts w:ascii="Courier New" w:eastAsia="Times New Roman" w:hAnsi="Courier New" w:cs="Courier New"/>
-          <w:sz w:val="20"/>
-          <w:szCs w:val="20"/>
-          <w:lang w:eastAsia="en-IN"/>
-        </w:rPr>
-        <w:t>[</w:t>
-      </w:r>
-      <w:proofErr w:type="spellStart"/>
-      <w:r>
-        <w:rPr>
-          <w:rFonts w:ascii="Courier New" w:eastAsia="Times New Roman" w:hAnsi="Courier New" w:cs="Courier New"/>
-          <w:sz w:val="20"/>
-          <w:szCs w:val="20"/>
-          <w:lang w:eastAsia="en-IN"/>
-        </w:rPr>
-        <w:t>i</w:t>
-      </w:r>
-      <w:proofErr w:type="spellEnd"/>
-      <w:r>
-        <w:rPr>
-          <w:rFonts w:ascii="Courier New" w:eastAsia="Times New Roman" w:hAnsi="Courier New" w:cs="Courier New"/>
-          <w:sz w:val="20"/>
-          <w:szCs w:val="20"/>
-          <w:lang w:eastAsia="en-IN"/>
-        </w:rPr>
-        <w:t>])</w:t>
-      </w:r>
-    </w:p>
-    <w:p>
-      <w:pPr>
-        <w:tabs>
-          <w:tab w:val="left" w:pos="916"/>
-          <w:tab w:val="left" w:pos="1832"/>
-          <w:tab w:val="left" w:pos="2748"/>
-          <w:tab w:val="left" w:pos="3664"/>
-          <w:tab w:val="left" w:pos="4580"/>
-          <w:tab w:val="left" w:pos="5496"/>
-          <w:tab w:val="left" w:pos="6412"/>
-          <w:tab w:val="left" w:pos="7328"/>
-          <w:tab w:val="left" w:pos="8244"/>
-          <w:tab w:val="left" w:pos="9160"/>
-          <w:tab w:val="left" w:pos="10076"/>
-          <w:tab w:val="left" w:pos="10992"/>
-          <w:tab w:val="left" w:pos="11908"/>
-          <w:tab w:val="left" w:pos="12824"/>
-          <w:tab w:val="left" w:pos="13740"/>
-          <w:tab w:val="left" w:pos="14656"/>
-        </w:tabs>
-        <w:spacing w:after="0" w:line="240" w:lineRule="auto"/>
-        <w:rPr>
-          <w:rFonts w:ascii="Courier New" w:eastAsia="Times New Roman" w:hAnsi="Courier New" w:cs="Courier New"/>
-          <w:sz w:val="20"/>
-          <w:szCs w:val="20"/>
-          <w:lang w:eastAsia="en-IN"/>
-        </w:rPr>
-      </w:pPr>
-      <w:r>
-        <w:rPr>
-          <w:rFonts w:ascii="Courier New" w:eastAsia="Times New Roman" w:hAnsi="Courier New" w:cs="Courier New"/>
-          <w:sz w:val="20"/>
-          <w:szCs w:val="20"/>
-          <w:lang w:eastAsia="en-IN"/>
-        </w:rPr>
-        <w:t xml:space="preserve">  preds2 &lt;- </w:t>
-      </w:r>
-      <w:proofErr w:type="spellStart"/>
-      <w:r>
-        <w:rPr>
-          <w:rFonts w:ascii="Courier New" w:eastAsia="Times New Roman" w:hAnsi="Courier New" w:cs="Courier New"/>
-          <w:sz w:val="20"/>
-          <w:szCs w:val="20"/>
-          <w:lang w:eastAsia="en-IN"/>
-        </w:rPr>
-        <w:t>rbind</w:t>
-      </w:r>
-      <w:proofErr w:type="spellEnd"/>
-      <w:r>
-        <w:rPr>
-          <w:rFonts w:ascii="Courier New" w:eastAsia="Times New Roman" w:hAnsi="Courier New" w:cs="Courier New"/>
-          <w:sz w:val="20"/>
-          <w:szCs w:val="20"/>
-          <w:lang w:eastAsia="en-IN"/>
-        </w:rPr>
-        <w:t>(preds</w:t>
-      </w:r>
-      <w:proofErr w:type="gramStart"/>
-      <w:r>
-        <w:rPr>
-          <w:rFonts w:ascii="Courier New" w:eastAsia="Times New Roman" w:hAnsi="Courier New" w:cs="Courier New"/>
-          <w:sz w:val="20"/>
-          <w:szCs w:val="20"/>
-          <w:lang w:eastAsia="en-IN"/>
-        </w:rPr>
-        <w:t>2,tmp</w:t>
-      </w:r>
-      <w:proofErr w:type="gramEnd"/>
-      <w:r>
-        <w:rPr>
-          <w:rFonts w:ascii="Courier New" w:eastAsia="Times New Roman" w:hAnsi="Courier New" w:cs="Courier New"/>
-          <w:sz w:val="20"/>
-          <w:szCs w:val="20"/>
-          <w:lang w:eastAsia="en-IN"/>
-        </w:rPr>
-        <w:t>2)</w:t>
-      </w:r>
-    </w:p>
-    <w:p>
-      <w:pPr>
-        <w:tabs>
-          <w:tab w:val="left" w:pos="916"/>
-          <w:tab w:val="left" w:pos="1832"/>
-          <w:tab w:val="left" w:pos="2748"/>
-          <w:tab w:val="left" w:pos="3664"/>
-          <w:tab w:val="left" w:pos="4580"/>
-          <w:tab w:val="left" w:pos="5496"/>
-          <w:tab w:val="left" w:pos="6412"/>
-          <w:tab w:val="left" w:pos="7328"/>
-          <w:tab w:val="left" w:pos="8244"/>
-          <w:tab w:val="left" w:pos="9160"/>
-          <w:tab w:val="left" w:pos="10076"/>
-          <w:tab w:val="left" w:pos="10992"/>
-          <w:tab w:val="left" w:pos="11908"/>
-          <w:tab w:val="left" w:pos="12824"/>
-          <w:tab w:val="left" w:pos="13740"/>
-          <w:tab w:val="left" w:pos="14656"/>
-        </w:tabs>
-        <w:spacing w:after="0" w:line="240" w:lineRule="auto"/>
-        <w:rPr>
-          <w:rFonts w:ascii="Courier New" w:eastAsia="Times New Roman" w:hAnsi="Courier New" w:cs="Courier New"/>
-          <w:sz w:val="20"/>
-          <w:szCs w:val="20"/>
-          <w:lang w:eastAsia="en-IN"/>
-        </w:rPr>
-      </w:pPr>
-      <w:r>
-        <w:rPr>
-          <w:rFonts w:ascii="Courier New" w:eastAsia="Times New Roman" w:hAnsi="Courier New" w:cs="Courier New"/>
-          <w:sz w:val="20"/>
-          <w:szCs w:val="20"/>
-          <w:lang w:eastAsia="en-IN"/>
-        </w:rPr>
-        <w:t>}</w:t>
-      </w:r>
-    </w:p>
-    <w:p>
-      <w:pPr>
-        <w:tabs>
-          <w:tab w:val="left" w:pos="916"/>
-          <w:tab w:val="left" w:pos="1832"/>
-          <w:tab w:val="left" w:pos="2748"/>
-          <w:tab w:val="left" w:pos="3664"/>
-          <w:tab w:val="left" w:pos="4580"/>
-          <w:tab w:val="left" w:pos="5496"/>
-          <w:tab w:val="left" w:pos="6412"/>
-          <w:tab w:val="left" w:pos="7328"/>
-          <w:tab w:val="left" w:pos="8244"/>
-          <w:tab w:val="left" w:pos="9160"/>
-          <w:tab w:val="left" w:pos="10076"/>
-          <w:tab w:val="left" w:pos="10992"/>
-          <w:tab w:val="left" w:pos="11908"/>
-          <w:tab w:val="left" w:pos="12824"/>
-          <w:tab w:val="left" w:pos="13740"/>
-          <w:tab w:val="left" w:pos="14656"/>
-        </w:tabs>
-        <w:spacing w:after="0" w:line="240" w:lineRule="auto"/>
-        <w:rPr>
-          <w:rFonts w:ascii="Courier New" w:eastAsia="Times New Roman" w:hAnsi="Courier New" w:cs="Courier New"/>
-          <w:sz w:val="20"/>
-          <w:szCs w:val="20"/>
-          <w:lang w:eastAsia="en-IN"/>
-        </w:rPr>
-      </w:pPr>
-      <w:r>
-        <w:rPr>
-          <w:rFonts w:ascii="Courier New" w:eastAsia="Times New Roman" w:hAnsi="Courier New" w:cs="Courier New"/>
-          <w:sz w:val="20"/>
-          <w:szCs w:val="20"/>
-          <w:lang w:eastAsia="en-IN"/>
-        </w:rPr>
-        <w:t>## female Loop</w:t>
-      </w:r>
-    </w:p>
-    <w:p>
-      <w:pPr>
-        <w:tabs>
-          <w:tab w:val="left" w:pos="916"/>
-          <w:tab w:val="left" w:pos="1832"/>
-          <w:tab w:val="left" w:pos="2748"/>
-          <w:tab w:val="left" w:pos="3664"/>
-          <w:tab w:val="left" w:pos="4580"/>
-          <w:tab w:val="left" w:pos="5496"/>
-          <w:tab w:val="left" w:pos="6412"/>
-          <w:tab w:val="left" w:pos="7328"/>
-          <w:tab w:val="left" w:pos="8244"/>
-          <w:tab w:val="left" w:pos="9160"/>
-          <w:tab w:val="left" w:pos="10076"/>
-          <w:tab w:val="left" w:pos="10992"/>
-          <w:tab w:val="left" w:pos="11908"/>
-          <w:tab w:val="left" w:pos="12824"/>
-          <w:tab w:val="left" w:pos="13740"/>
-          <w:tab w:val="left" w:pos="14656"/>
-        </w:tabs>
-        <w:spacing w:after="0" w:line="240" w:lineRule="auto"/>
-        <w:rPr>
-          <w:rFonts w:ascii="Courier New" w:eastAsia="Times New Roman" w:hAnsi="Courier New" w:cs="Courier New"/>
-          <w:sz w:val="20"/>
-          <w:szCs w:val="20"/>
-          <w:lang w:eastAsia="en-IN"/>
-        </w:rPr>
-      </w:pPr>
-      <w:r>
-        <w:rPr>
-          <w:rFonts w:ascii="Courier New" w:eastAsia="Times New Roman" w:hAnsi="Courier New" w:cs="Courier New"/>
-          <w:sz w:val="20"/>
-          <w:szCs w:val="20"/>
-          <w:lang w:eastAsia="en-IN"/>
-        </w:rPr>
-        <w:t>## male Loop</w:t>
-      </w:r>
-    </w:p>
-    <w:p>
-      <w:pPr>
-        <w:spacing w:before="100" w:beforeAutospacing="1" w:after="100" w:afterAutospacing="1" w:line="240" w:lineRule="auto"/>
-        <w:rPr>
-          <w:rFonts w:ascii="Times New Roman" w:eastAsia="Times New Roman" w:hAnsi="Times New Roman" w:cs="Times New Roman"/>
-          <w:sz w:val="20"/>
-          <w:szCs w:val="20"/>
-          <w:lang w:eastAsia="en-IN"/>
-        </w:rPr>
-      </w:pPr>
-      <w:r>
-        <w:rPr>
-          <w:rFonts w:ascii="Times New Roman" w:eastAsia="Times New Roman" w:hAnsi="Times New Roman" w:cs="Times New Roman"/>
-          <w:sz w:val="20"/>
-          <w:szCs w:val="20"/>
-          <w:lang w:eastAsia="en-IN"/>
-        </w:rPr>
-        <w:t xml:space="preserve">The </w:t>
-      </w:r>
-      <w:proofErr w:type="spellStart"/>
-      <w:r>
-        <w:rPr>
-          <w:rFonts w:ascii="Courier New" w:eastAsia="Times New Roman" w:hAnsi="Courier New" w:cs="Courier New"/>
-          <w:sz w:val="20"/>
-          <w:szCs w:val="20"/>
-          <w:lang w:eastAsia="en-IN"/>
-        </w:rPr>
-        <w:t>cfs</w:t>
-      </w:r>
-      <w:proofErr w:type="spellEnd"/>
-      <w:r>
-        <w:rPr>
-          <w:rFonts w:ascii="Times New Roman" w:eastAsia="Times New Roman" w:hAnsi="Times New Roman" w:cs="Times New Roman"/>
-          <w:sz w:val="20"/>
-          <w:szCs w:val="20"/>
-          <w:lang w:eastAsia="en-IN"/>
-        </w:rPr>
-        <w:t xml:space="preserve">, </w:t>
-      </w:r>
-      <w:r>
-        <w:rPr>
-          <w:rFonts w:ascii="Courier New" w:eastAsia="Times New Roman" w:hAnsi="Courier New" w:cs="Courier New"/>
-          <w:sz w:val="20"/>
-          <w:szCs w:val="20"/>
-          <w:lang w:eastAsia="en-IN"/>
-        </w:rPr>
-        <w:t>cis</w:t>
-      </w:r>
-      <w:r>
-        <w:rPr>
-          <w:rFonts w:ascii="Times New Roman" w:eastAsia="Times New Roman" w:hAnsi="Times New Roman" w:cs="Times New Roman"/>
-          <w:sz w:val="20"/>
-          <w:szCs w:val="20"/>
-          <w:lang w:eastAsia="en-IN"/>
-        </w:rPr>
-        <w:t xml:space="preserve">, </w:t>
-      </w:r>
-      <w:r>
-        <w:rPr>
-          <w:rFonts w:ascii="Courier New" w:eastAsia="Times New Roman" w:hAnsi="Courier New" w:cs="Courier New"/>
-          <w:sz w:val="20"/>
-          <w:szCs w:val="20"/>
-          <w:lang w:eastAsia="en-IN"/>
-        </w:rPr>
-        <w:t>preds1</w:t>
-      </w:r>
-      <w:r>
-        <w:rPr>
-          <w:rFonts w:ascii="Times New Roman" w:eastAsia="Times New Roman" w:hAnsi="Times New Roman" w:cs="Times New Roman"/>
-          <w:sz w:val="20"/>
-          <w:szCs w:val="20"/>
-          <w:lang w:eastAsia="en-IN"/>
-        </w:rPr>
-        <w:t xml:space="preserve">, and </w:t>
-      </w:r>
-      <w:r>
-        <w:rPr>
-          <w:rFonts w:ascii="Courier New" w:eastAsia="Times New Roman" w:hAnsi="Courier New" w:cs="Courier New"/>
-          <w:sz w:val="20"/>
-          <w:szCs w:val="20"/>
-          <w:lang w:eastAsia="en-IN"/>
-        </w:rPr>
-        <w:t>preds2</w:t>
-      </w:r>
-      <w:r>
-        <w:rPr>
-          <w:rFonts w:ascii="Times New Roman" w:eastAsia="Times New Roman" w:hAnsi="Times New Roman" w:cs="Times New Roman"/>
-          <w:sz w:val="20"/>
-          <w:szCs w:val="20"/>
-          <w:lang w:eastAsia="en-IN"/>
-        </w:rPr>
-        <w:t xml:space="preserve"> objects will have poorly named rows, columns, or both after the loop. These deficiencies are corrected below.</w:t>
-      </w:r>
-    </w:p>
-    <w:p>
-      <w:pPr>
-        <w:tabs>
-          <w:tab w:val="left" w:pos="916"/>
-          <w:tab w:val="left" w:pos="1832"/>
-          <w:tab w:val="left" w:pos="2748"/>
-          <w:tab w:val="left" w:pos="3664"/>
-          <w:tab w:val="left" w:pos="4580"/>
-          <w:tab w:val="left" w:pos="5496"/>
-          <w:tab w:val="left" w:pos="6412"/>
-          <w:tab w:val="left" w:pos="7328"/>
-          <w:tab w:val="left" w:pos="8244"/>
-          <w:tab w:val="left" w:pos="9160"/>
-          <w:tab w:val="left" w:pos="10076"/>
-          <w:tab w:val="left" w:pos="10992"/>
-          <w:tab w:val="left" w:pos="11908"/>
-          <w:tab w:val="left" w:pos="12824"/>
-          <w:tab w:val="left" w:pos="13740"/>
-          <w:tab w:val="left" w:pos="14656"/>
-        </w:tabs>
-        <w:spacing w:after="0" w:line="240" w:lineRule="auto"/>
-        <w:rPr>
-          <w:rFonts w:ascii="Courier New" w:eastAsia="Times New Roman" w:hAnsi="Courier New" w:cs="Courier New"/>
-          <w:sz w:val="20"/>
-          <w:szCs w:val="20"/>
-          <w:lang w:eastAsia="en-IN"/>
-        </w:rPr>
-      </w:pPr>
-      <w:proofErr w:type="spellStart"/>
-      <w:r>
-        <w:rPr>
-          <w:rFonts w:ascii="Courier New" w:eastAsia="Times New Roman" w:hAnsi="Courier New" w:cs="Courier New"/>
-          <w:sz w:val="20"/>
-          <w:szCs w:val="20"/>
-          <w:lang w:eastAsia="en-IN"/>
-        </w:rPr>
-        <w:t>rownames</w:t>
-      </w:r>
-      <w:proofErr w:type="spellEnd"/>
-      <w:r>
-        <w:rPr>
-          <w:rFonts w:ascii="Courier New" w:eastAsia="Times New Roman" w:hAnsi="Courier New" w:cs="Courier New"/>
-          <w:sz w:val="20"/>
-          <w:szCs w:val="20"/>
-          <w:lang w:eastAsia="en-IN"/>
-        </w:rPr>
-        <w:t>(</w:t>
-      </w:r>
-      <w:proofErr w:type="spellStart"/>
-      <w:r>
-        <w:rPr>
-          <w:rFonts w:ascii="Courier New" w:eastAsia="Times New Roman" w:hAnsi="Courier New" w:cs="Courier New"/>
-          <w:sz w:val="20"/>
-          <w:szCs w:val="20"/>
-          <w:lang w:eastAsia="en-IN"/>
-        </w:rPr>
-        <w:t>cfs</w:t>
-      </w:r>
-      <w:proofErr w:type="spellEnd"/>
-      <w:r>
-        <w:rPr>
-          <w:rFonts w:ascii="Courier New" w:eastAsia="Times New Roman" w:hAnsi="Courier New" w:cs="Courier New"/>
-          <w:sz w:val="20"/>
-          <w:szCs w:val="20"/>
-          <w:lang w:eastAsia="en-IN"/>
-        </w:rPr>
-        <w:t xml:space="preserve">) &lt;- </w:t>
-      </w:r>
-      <w:proofErr w:type="spellStart"/>
-      <w:r>
-        <w:rPr>
-          <w:rFonts w:ascii="Courier New" w:eastAsia="Times New Roman" w:hAnsi="Courier New" w:cs="Courier New"/>
-          <w:sz w:val="20"/>
-          <w:szCs w:val="20"/>
-          <w:lang w:eastAsia="en-IN"/>
-        </w:rPr>
-        <w:t>rownames</w:t>
-      </w:r>
-      <w:proofErr w:type="spellEnd"/>
-      <w:r>
-        <w:rPr>
-          <w:rFonts w:ascii="Courier New" w:eastAsia="Times New Roman" w:hAnsi="Courier New" w:cs="Courier New"/>
-          <w:sz w:val="20"/>
-          <w:szCs w:val="20"/>
-          <w:lang w:eastAsia="en-IN"/>
-        </w:rPr>
-        <w:t>(cis) &lt;- sexes</w:t>
-      </w:r>
-    </w:p>
-    <w:p>
-      <w:pPr>
-        <w:tabs>
-          <w:tab w:val="left" w:pos="916"/>
-          <w:tab w:val="left" w:pos="1832"/>
-          <w:tab w:val="left" w:pos="2748"/>
-          <w:tab w:val="left" w:pos="3664"/>
-          <w:tab w:val="left" w:pos="4580"/>
-          <w:tab w:val="left" w:pos="5496"/>
-          <w:tab w:val="left" w:pos="6412"/>
-          <w:tab w:val="left" w:pos="7328"/>
-          <w:tab w:val="left" w:pos="8244"/>
-          <w:tab w:val="left" w:pos="9160"/>
-          <w:tab w:val="left" w:pos="10076"/>
-          <w:tab w:val="left" w:pos="10992"/>
-          <w:tab w:val="left" w:pos="11908"/>
-          <w:tab w:val="left" w:pos="12824"/>
-          <w:tab w:val="left" w:pos="13740"/>
-          <w:tab w:val="left" w:pos="14656"/>
-        </w:tabs>
-        <w:spacing w:after="0" w:line="240" w:lineRule="auto"/>
-        <w:rPr>
-          <w:rFonts w:ascii="Courier New" w:eastAsia="Times New Roman" w:hAnsi="Courier New" w:cs="Courier New"/>
-          <w:sz w:val="20"/>
-          <w:szCs w:val="20"/>
-          <w:lang w:eastAsia="en-IN"/>
-        </w:rPr>
-      </w:pPr>
-      <w:proofErr w:type="spellStart"/>
-      <w:r>
-        <w:rPr>
-          <w:rFonts w:ascii="Courier New" w:eastAsia="Times New Roman" w:hAnsi="Courier New" w:cs="Courier New"/>
-          <w:sz w:val="20"/>
-          <w:szCs w:val="20"/>
-          <w:lang w:eastAsia="en-IN"/>
-        </w:rPr>
-        <w:t>colnames</w:t>
-      </w:r>
-      <w:proofErr w:type="spellEnd"/>
-      <w:r>
-        <w:rPr>
-          <w:rFonts w:ascii="Courier New" w:eastAsia="Times New Roman" w:hAnsi="Courier New" w:cs="Courier New"/>
-          <w:sz w:val="20"/>
-          <w:szCs w:val="20"/>
-          <w:lang w:eastAsia="en-IN"/>
-        </w:rPr>
-        <w:t>(cis) &lt;- paste(rep(c("Linf","K","t0"</w:t>
-      </w:r>
-      <w:proofErr w:type="gramStart"/>
-      <w:r>
-        <w:rPr>
-          <w:rFonts w:ascii="Courier New" w:eastAsia="Times New Roman" w:hAnsi="Courier New" w:cs="Courier New"/>
-          <w:sz w:val="20"/>
-          <w:szCs w:val="20"/>
-          <w:lang w:eastAsia="en-IN"/>
-        </w:rPr>
-        <w:t>),each</w:t>
-      </w:r>
-      <w:proofErr w:type="gramEnd"/>
-      <w:r>
-        <w:rPr>
-          <w:rFonts w:ascii="Courier New" w:eastAsia="Times New Roman" w:hAnsi="Courier New" w:cs="Courier New"/>
-          <w:sz w:val="20"/>
-          <w:szCs w:val="20"/>
-          <w:lang w:eastAsia="en-IN"/>
-        </w:rPr>
-        <w:t>=2),</w:t>
-      </w:r>
-    </w:p>
-    <w:p>
-      <w:pPr>
-        <w:tabs>
-          <w:tab w:val="left" w:pos="916"/>
-          <w:tab w:val="left" w:pos="1832"/>
-          <w:tab w:val="left" w:pos="2748"/>
-          <w:tab w:val="left" w:pos="3664"/>
-          <w:tab w:val="left" w:pos="4580"/>
-          <w:tab w:val="left" w:pos="5496"/>
-          <w:tab w:val="left" w:pos="6412"/>
-          <w:tab w:val="left" w:pos="7328"/>
-          <w:tab w:val="left" w:pos="8244"/>
-          <w:tab w:val="left" w:pos="9160"/>
-          <w:tab w:val="left" w:pos="10076"/>
-          <w:tab w:val="left" w:pos="10992"/>
-          <w:tab w:val="left" w:pos="11908"/>
-          <w:tab w:val="left" w:pos="12824"/>
-          <w:tab w:val="left" w:pos="13740"/>
-          <w:tab w:val="left" w:pos="14656"/>
-        </w:tabs>
-        <w:spacing w:after="0" w:line="240" w:lineRule="auto"/>
-        <w:rPr>
-          <w:rFonts w:ascii="Courier New" w:eastAsia="Times New Roman" w:hAnsi="Courier New" w:cs="Courier New"/>
-          <w:sz w:val="20"/>
-          <w:szCs w:val="20"/>
-          <w:lang w:eastAsia="en-IN"/>
-        </w:rPr>
-      </w:pPr>
-      <w:r>
-        <w:rPr>
-          <w:rFonts w:ascii="Courier New" w:eastAsia="Times New Roman" w:hAnsi="Courier New" w:cs="Courier New"/>
-          <w:sz w:val="20"/>
-          <w:szCs w:val="20"/>
-          <w:lang w:eastAsia="en-IN"/>
-        </w:rPr>
-        <w:t xml:space="preserve">                       rep(c("LCI","UCI"</w:t>
-      </w:r>
-      <w:proofErr w:type="gramStart"/>
-      <w:r>
-        <w:rPr>
-          <w:rFonts w:ascii="Courier New" w:eastAsia="Times New Roman" w:hAnsi="Courier New" w:cs="Courier New"/>
-          <w:sz w:val="20"/>
-          <w:szCs w:val="20"/>
-          <w:lang w:eastAsia="en-IN"/>
-        </w:rPr>
-        <w:t>),times</w:t>
-      </w:r>
-      <w:proofErr w:type="gramEnd"/>
-      <w:r>
-        <w:rPr>
-          <w:rFonts w:ascii="Courier New" w:eastAsia="Times New Roman" w:hAnsi="Courier New" w:cs="Courier New"/>
-          <w:sz w:val="20"/>
-          <w:szCs w:val="20"/>
-          <w:lang w:eastAsia="en-IN"/>
-        </w:rPr>
-        <w:t>=2),</w:t>
-      </w:r>
-      <w:proofErr w:type="spellStart"/>
-      <w:r>
-        <w:rPr>
-          <w:rFonts w:ascii="Courier New" w:eastAsia="Times New Roman" w:hAnsi="Courier New" w:cs="Courier New"/>
-          <w:sz w:val="20"/>
-          <w:szCs w:val="20"/>
-          <w:lang w:eastAsia="en-IN"/>
-        </w:rPr>
-        <w:t>sep</w:t>
-      </w:r>
-      <w:proofErr w:type="spellEnd"/>
-      <w:r>
-        <w:rPr>
-          <w:rFonts w:ascii="Courier New" w:eastAsia="Times New Roman" w:hAnsi="Courier New" w:cs="Courier New"/>
-          <w:sz w:val="20"/>
-          <w:szCs w:val="20"/>
-          <w:lang w:eastAsia="en-IN"/>
-        </w:rPr>
-        <w:t>=".")</w:t>
-      </w:r>
-    </w:p>
-    <w:p>
-      <w:pPr>
-        <w:tabs>
-          <w:tab w:val="left" w:pos="916"/>
-          <w:tab w:val="left" w:pos="1832"/>
-          <w:tab w:val="left" w:pos="2748"/>
-          <w:tab w:val="left" w:pos="3664"/>
-          <w:tab w:val="left" w:pos="4580"/>
-          <w:tab w:val="left" w:pos="5496"/>
-          <w:tab w:val="left" w:pos="6412"/>
-          <w:tab w:val="left" w:pos="7328"/>
-          <w:tab w:val="left" w:pos="8244"/>
-          <w:tab w:val="left" w:pos="9160"/>
-          <w:tab w:val="left" w:pos="10076"/>
-          <w:tab w:val="left" w:pos="10992"/>
-          <w:tab w:val="left" w:pos="11908"/>
-          <w:tab w:val="left" w:pos="12824"/>
-          <w:tab w:val="left" w:pos="13740"/>
-          <w:tab w:val="left" w:pos="14656"/>
-        </w:tabs>
-        <w:spacing w:after="0" w:line="240" w:lineRule="auto"/>
-        <w:rPr>
-          <w:rFonts w:ascii="Courier New" w:eastAsia="Times New Roman" w:hAnsi="Courier New" w:cs="Courier New"/>
-          <w:sz w:val="20"/>
-          <w:szCs w:val="20"/>
-          <w:lang w:eastAsia="en-IN"/>
-        </w:rPr>
-      </w:pPr>
-      <w:proofErr w:type="spellStart"/>
-      <w:r>
-        <w:rPr>
-          <w:rFonts w:ascii="Courier New" w:eastAsia="Times New Roman" w:hAnsi="Courier New" w:cs="Courier New"/>
-          <w:sz w:val="20"/>
-          <w:szCs w:val="20"/>
-          <w:lang w:eastAsia="en-IN"/>
-        </w:rPr>
-        <w:t>colnames</w:t>
-      </w:r>
-      <w:proofErr w:type="spellEnd"/>
-      <w:r>
-        <w:rPr>
-          <w:rFonts w:ascii="Courier New" w:eastAsia="Times New Roman" w:hAnsi="Courier New" w:cs="Courier New"/>
-          <w:sz w:val="20"/>
-          <w:szCs w:val="20"/>
-          <w:lang w:eastAsia="en-IN"/>
-        </w:rPr>
-        <w:t xml:space="preserve">(preds1) &lt;- </w:t>
-      </w:r>
-      <w:proofErr w:type="spellStart"/>
-      <w:r>
-        <w:rPr>
-          <w:rFonts w:ascii="Courier New" w:eastAsia="Times New Roman" w:hAnsi="Courier New" w:cs="Courier New"/>
-          <w:sz w:val="20"/>
-          <w:szCs w:val="20"/>
-          <w:lang w:eastAsia="en-IN"/>
-        </w:rPr>
-        <w:t>colnames</w:t>
-      </w:r>
-      <w:proofErr w:type="spellEnd"/>
-      <w:r>
-        <w:rPr>
-          <w:rFonts w:ascii="Courier New" w:eastAsia="Times New Roman" w:hAnsi="Courier New" w:cs="Courier New"/>
-          <w:sz w:val="20"/>
-          <w:szCs w:val="20"/>
-          <w:lang w:eastAsia="en-IN"/>
-        </w:rPr>
-        <w:t>(preds2) &lt;- c("</w:t>
-      </w:r>
-      <w:proofErr w:type="spellStart"/>
-      <w:r>
-        <w:rPr>
-          <w:rFonts w:ascii="Courier New" w:eastAsia="Times New Roman" w:hAnsi="Courier New" w:cs="Courier New"/>
-          <w:sz w:val="20"/>
-          <w:szCs w:val="20"/>
-          <w:lang w:eastAsia="en-IN"/>
-        </w:rPr>
-        <w:t>sex","age","fit","LCI","UCI</w:t>
-      </w:r>
-      <w:proofErr w:type="spellEnd"/>
-      <w:r>
-        <w:rPr>
-          <w:rFonts w:ascii="Courier New" w:eastAsia="Times New Roman" w:hAnsi="Courier New" w:cs="Courier New"/>
-          <w:sz w:val="20"/>
-          <w:szCs w:val="20"/>
-          <w:lang w:eastAsia="en-IN"/>
-        </w:rPr>
-        <w:t>")</w:t>
-      </w:r>
-    </w:p>
-    <w:p>
-      <w:pPr>
-        <w:spacing w:before="100" w:beforeAutospacing="1" w:after="100" w:afterAutospacing="1" w:line="240" w:lineRule="auto"/>
-        <w:rPr>
-          <w:rFonts w:ascii="Times New Roman" w:eastAsia="Times New Roman" w:hAnsi="Times New Roman" w:cs="Times New Roman"/>
-          <w:sz w:val="20"/>
-          <w:szCs w:val="20"/>
-          <w:lang w:eastAsia="en-IN"/>
-        </w:rPr>
-      </w:pPr>
-      <w:r>
-        <w:rPr>
-          <w:rFonts w:ascii="Times New Roman" w:eastAsia="Times New Roman" w:hAnsi="Times New Roman" w:cs="Times New Roman"/>
-          <w:sz w:val="20"/>
-          <w:szCs w:val="20"/>
-          <w:lang w:eastAsia="en-IN"/>
-        </w:rPr>
-        <w:t xml:space="preserve">The </w:t>
-      </w:r>
-      <w:r>
-        <w:rPr>
-          <w:rFonts w:ascii="Courier New" w:eastAsia="Times New Roman" w:hAnsi="Courier New" w:cs="Courier New"/>
-          <w:sz w:val="20"/>
-          <w:szCs w:val="20"/>
-          <w:lang w:eastAsia="en-IN"/>
-        </w:rPr>
-        <w:t>preds1</w:t>
-      </w:r>
-      <w:r>
-        <w:rPr>
-          <w:rFonts w:ascii="Times New Roman" w:eastAsia="Times New Roman" w:hAnsi="Times New Roman" w:cs="Times New Roman"/>
-          <w:sz w:val="20"/>
-          <w:szCs w:val="20"/>
-          <w:lang w:eastAsia="en-IN"/>
-        </w:rPr>
-        <w:t xml:space="preserve"> and </w:t>
-      </w:r>
-      <w:r>
-        <w:rPr>
-          <w:rFonts w:ascii="Courier New" w:eastAsia="Times New Roman" w:hAnsi="Courier New" w:cs="Courier New"/>
-          <w:sz w:val="20"/>
-          <w:szCs w:val="20"/>
-          <w:lang w:eastAsia="en-IN"/>
-        </w:rPr>
-        <w:t>preds2</w:t>
-      </w:r>
-      <w:r>
-        <w:rPr>
-          <w:rFonts w:ascii="Times New Roman" w:eastAsia="Times New Roman" w:hAnsi="Times New Roman" w:cs="Times New Roman"/>
-          <w:sz w:val="20"/>
-          <w:szCs w:val="20"/>
-          <w:lang w:eastAsia="en-IN"/>
-        </w:rPr>
-        <w:t xml:space="preserve"> objects now contain the predicted mean lengths-at-age with associated confidence intervals in the desired long format.</w:t>
-      </w:r>
-    </w:p>
-    <w:p>
-      <w:pPr>
-        <w:tabs>
-          <w:tab w:val="left" w:pos="916"/>
-          <w:tab w:val="left" w:pos="1832"/>
-          <w:tab w:val="left" w:pos="2748"/>
-          <w:tab w:val="left" w:pos="3664"/>
-          <w:tab w:val="left" w:pos="4580"/>
-          <w:tab w:val="left" w:pos="5496"/>
-          <w:tab w:val="left" w:pos="6412"/>
-          <w:tab w:val="left" w:pos="7328"/>
-          <w:tab w:val="left" w:pos="8244"/>
-          <w:tab w:val="left" w:pos="9160"/>
-          <w:tab w:val="left" w:pos="10076"/>
-          <w:tab w:val="left" w:pos="10992"/>
-          <w:tab w:val="left" w:pos="11908"/>
-          <w:tab w:val="left" w:pos="12824"/>
-          <w:tab w:val="left" w:pos="13740"/>
-          <w:tab w:val="left" w:pos="14656"/>
-        </w:tabs>
-        <w:spacing w:after="0" w:line="240" w:lineRule="auto"/>
-        <w:rPr>
-          <w:rFonts w:ascii="Courier New" w:eastAsia="Times New Roman" w:hAnsi="Courier New" w:cs="Courier New"/>
-          <w:sz w:val="20"/>
-          <w:szCs w:val="20"/>
-          <w:lang w:eastAsia="en-IN"/>
-        </w:rPr>
-      </w:pPr>
-      <w:proofErr w:type="spellStart"/>
-      <w:r>
-        <w:rPr>
-          <w:rFonts w:ascii="Courier New" w:eastAsia="Times New Roman" w:hAnsi="Courier New" w:cs="Courier New"/>
-          <w:sz w:val="20"/>
-          <w:szCs w:val="20"/>
-          <w:lang w:eastAsia="en-IN"/>
-        </w:rPr>
-        <w:t>headtail</w:t>
-      </w:r>
-      <w:proofErr w:type="spellEnd"/>
-      <w:r>
-        <w:rPr>
-          <w:rFonts w:ascii="Courier New" w:eastAsia="Times New Roman" w:hAnsi="Courier New" w:cs="Courier New"/>
-          <w:sz w:val="20"/>
-          <w:szCs w:val="20"/>
-          <w:lang w:eastAsia="en-IN"/>
-        </w:rPr>
-        <w:t>(preds1) # predicted lengths-at-age w/ CIs for ALL ages</w:t>
-      </w:r>
-    </w:p>
-    <w:p>
-      <w:pPr>
-        <w:tabs>
-          <w:tab w:val="left" w:pos="916"/>
-          <w:tab w:val="left" w:pos="1832"/>
-          <w:tab w:val="left" w:pos="2748"/>
-          <w:tab w:val="left" w:pos="3664"/>
-          <w:tab w:val="left" w:pos="4580"/>
-          <w:tab w:val="left" w:pos="5496"/>
-          <w:tab w:val="left" w:pos="6412"/>
-          <w:tab w:val="left" w:pos="7328"/>
-          <w:tab w:val="left" w:pos="8244"/>
-          <w:tab w:val="left" w:pos="9160"/>
-          <w:tab w:val="left" w:pos="10076"/>
-          <w:tab w:val="left" w:pos="10992"/>
-          <w:tab w:val="left" w:pos="11908"/>
-          <w:tab w:val="left" w:pos="12824"/>
-          <w:tab w:val="left" w:pos="13740"/>
-          <w:tab w:val="left" w:pos="14656"/>
-        </w:tabs>
-        <w:spacing w:after="0" w:line="240" w:lineRule="auto"/>
-        <w:rPr>
-          <w:rFonts w:ascii="Courier New" w:eastAsia="Times New Roman" w:hAnsi="Courier New" w:cs="Courier New"/>
-          <w:sz w:val="20"/>
-          <w:szCs w:val="20"/>
-          <w:lang w:eastAsia="en-IN"/>
-        </w:rPr>
-      </w:pPr>
-      <w:r>
-        <w:rPr>
-          <w:rFonts w:ascii="Courier New" w:eastAsia="Times New Roman" w:hAnsi="Courier New" w:cs="Courier New"/>
-          <w:sz w:val="20"/>
-          <w:szCs w:val="20"/>
-          <w:lang w:eastAsia="en-IN"/>
-        </w:rPr>
-        <w:t xml:space="preserve">##         </w:t>
-      </w:r>
-      <w:proofErr w:type="gramStart"/>
-      <w:r>
-        <w:rPr>
-          <w:rFonts w:ascii="Courier New" w:eastAsia="Times New Roman" w:hAnsi="Courier New" w:cs="Courier New"/>
-          <w:sz w:val="20"/>
-          <w:szCs w:val="20"/>
-          <w:lang w:eastAsia="en-IN"/>
-        </w:rPr>
-        <w:t>sex  age</w:t>
-      </w:r>
-      <w:proofErr w:type="gramEnd"/>
-      <w:r>
-        <w:rPr>
-          <w:rFonts w:ascii="Courier New" w:eastAsia="Times New Roman" w:hAnsi="Courier New" w:cs="Courier New"/>
-          <w:sz w:val="20"/>
-          <w:szCs w:val="20"/>
-          <w:lang w:eastAsia="en-IN"/>
-        </w:rPr>
-        <w:t xml:space="preserve">       fit      LCI      UCI</w:t>
-      </w:r>
-    </w:p>
-    <w:p>
-      <w:pPr>
-        <w:tabs>
-          <w:tab w:val="left" w:pos="916"/>
-          <w:tab w:val="left" w:pos="1832"/>
-          <w:tab w:val="left" w:pos="2748"/>
-          <w:tab w:val="left" w:pos="3664"/>
-          <w:tab w:val="left" w:pos="4580"/>
-          <w:tab w:val="left" w:pos="5496"/>
-          <w:tab w:val="left" w:pos="6412"/>
-          <w:tab w:val="left" w:pos="7328"/>
-          <w:tab w:val="left" w:pos="8244"/>
-          <w:tab w:val="left" w:pos="9160"/>
-          <w:tab w:val="left" w:pos="10076"/>
-          <w:tab w:val="left" w:pos="10992"/>
-          <w:tab w:val="left" w:pos="11908"/>
-          <w:tab w:val="left" w:pos="12824"/>
-          <w:tab w:val="left" w:pos="13740"/>
-          <w:tab w:val="left" w:pos="14656"/>
-        </w:tabs>
-        <w:spacing w:after="0" w:line="240" w:lineRule="auto"/>
-        <w:rPr>
-          <w:rFonts w:ascii="Courier New" w:eastAsia="Times New Roman" w:hAnsi="Courier New" w:cs="Courier New"/>
-          <w:sz w:val="20"/>
-          <w:szCs w:val="20"/>
-          <w:lang w:eastAsia="en-IN"/>
-        </w:rPr>
-      </w:pPr>
-      <w:r>
-        <w:rPr>
-          <w:rFonts w:ascii="Courier New" w:eastAsia="Times New Roman" w:hAnsi="Courier New" w:cs="Courier New"/>
-          <w:sz w:val="20"/>
-          <w:szCs w:val="20"/>
-          <w:lang w:eastAsia="en-IN"/>
-        </w:rPr>
-        <w:t>## V1   female -1.</w:t>
-      </w:r>
-      <w:proofErr w:type="gramStart"/>
-      <w:r>
-        <w:rPr>
-          <w:rFonts w:ascii="Courier New" w:eastAsia="Times New Roman" w:hAnsi="Courier New" w:cs="Courier New"/>
-          <w:sz w:val="20"/>
-          <w:szCs w:val="20"/>
-          <w:lang w:eastAsia="en-IN"/>
-        </w:rPr>
-        <w:t>0  63.17547</w:t>
-      </w:r>
-      <w:proofErr w:type="gramEnd"/>
-      <w:r>
-        <w:rPr>
-          <w:rFonts w:ascii="Courier New" w:eastAsia="Times New Roman" w:hAnsi="Courier New" w:cs="Courier New"/>
-          <w:sz w:val="20"/>
-          <w:szCs w:val="20"/>
-          <w:lang w:eastAsia="en-IN"/>
-        </w:rPr>
-        <w:t xml:space="preserve"> 117.1139 200.3062</w:t>
-      </w:r>
-    </w:p>
-    <w:p>
-      <w:pPr>
-        <w:tabs>
-          <w:tab w:val="left" w:pos="916"/>
-          <w:tab w:val="left" w:pos="1832"/>
-          <w:tab w:val="left" w:pos="2748"/>
-          <w:tab w:val="left" w:pos="3664"/>
-          <w:tab w:val="left" w:pos="4580"/>
-          <w:tab w:val="left" w:pos="5496"/>
-          <w:tab w:val="left" w:pos="6412"/>
-          <w:tab w:val="left" w:pos="7328"/>
-          <w:tab w:val="left" w:pos="8244"/>
-          <w:tab w:val="left" w:pos="9160"/>
-          <w:tab w:val="left" w:pos="10076"/>
-          <w:tab w:val="left" w:pos="10992"/>
-          <w:tab w:val="left" w:pos="11908"/>
-          <w:tab w:val="left" w:pos="12824"/>
-          <w:tab w:val="left" w:pos="13740"/>
-          <w:tab w:val="left" w:pos="14656"/>
-        </w:tabs>
-        <w:spacing w:after="0" w:line="240" w:lineRule="auto"/>
-        <w:rPr>
-          <w:rFonts w:ascii="Courier New" w:eastAsia="Times New Roman" w:hAnsi="Courier New" w:cs="Courier New"/>
-          <w:sz w:val="20"/>
-          <w:szCs w:val="20"/>
-          <w:lang w:eastAsia="en-IN"/>
-        </w:rPr>
-      </w:pPr>
-      <w:r>
-        <w:rPr>
-          <w:rFonts w:ascii="Courier New" w:eastAsia="Times New Roman" w:hAnsi="Courier New" w:cs="Courier New"/>
-          <w:sz w:val="20"/>
-          <w:szCs w:val="20"/>
-          <w:lang w:eastAsia="en-IN"/>
-        </w:rPr>
-        <w:t>## V2   female -0.8 103.98483 150.7788 220.9030</w:t>
-      </w:r>
-    </w:p>
-    <w:p>
-      <w:pPr>
-        <w:tabs>
-          <w:tab w:val="left" w:pos="916"/>
-          <w:tab w:val="left" w:pos="1832"/>
-          <w:tab w:val="left" w:pos="2748"/>
-          <w:tab w:val="left" w:pos="3664"/>
-          <w:tab w:val="left" w:pos="4580"/>
-          <w:tab w:val="left" w:pos="5496"/>
-          <w:tab w:val="left" w:pos="6412"/>
-          <w:tab w:val="left" w:pos="7328"/>
-          <w:tab w:val="left" w:pos="8244"/>
-          <w:tab w:val="left" w:pos="9160"/>
-          <w:tab w:val="left" w:pos="10076"/>
-          <w:tab w:val="left" w:pos="10992"/>
-          <w:tab w:val="left" w:pos="11908"/>
-          <w:tab w:val="left" w:pos="12824"/>
-          <w:tab w:val="left" w:pos="13740"/>
-          <w:tab w:val="left" w:pos="14656"/>
-        </w:tabs>
-        <w:spacing w:after="0" w:line="240" w:lineRule="auto"/>
-        <w:rPr>
-          <w:rFonts w:ascii="Courier New" w:eastAsia="Times New Roman" w:hAnsi="Courier New" w:cs="Courier New"/>
-          <w:sz w:val="20"/>
-          <w:szCs w:val="20"/>
-          <w:lang w:eastAsia="en-IN"/>
-        </w:rPr>
-      </w:pPr>
-      <w:r>
-        <w:rPr>
-          <w:rFonts w:ascii="Courier New" w:eastAsia="Times New Roman" w:hAnsi="Courier New" w:cs="Courier New"/>
-          <w:sz w:val="20"/>
-          <w:szCs w:val="20"/>
-          <w:lang w:eastAsia="en-IN"/>
-        </w:rPr>
-        <w:t>## V3   female -0.6 141.94750 182.5517 240.3672</w:t>
-      </w:r>
-    </w:p>
-    <w:p>
-      <w:pPr>
-        <w:tabs>
-          <w:tab w:val="left" w:pos="916"/>
-          <w:tab w:val="left" w:pos="1832"/>
-          <w:tab w:val="left" w:pos="2748"/>
-          <w:tab w:val="left" w:pos="3664"/>
-          <w:tab w:val="left" w:pos="4580"/>
-          <w:tab w:val="left" w:pos="5496"/>
-          <w:tab w:val="left" w:pos="6412"/>
-          <w:tab w:val="left" w:pos="7328"/>
-          <w:tab w:val="left" w:pos="8244"/>
-          <w:tab w:val="left" w:pos="9160"/>
-          <w:tab w:val="left" w:pos="10076"/>
-          <w:tab w:val="left" w:pos="10992"/>
-          <w:tab w:val="left" w:pos="11908"/>
-          <w:tab w:val="left" w:pos="12824"/>
-          <w:tab w:val="left" w:pos="13740"/>
-          <w:tab w:val="left" w:pos="14656"/>
-        </w:tabs>
-        <w:spacing w:after="0" w:line="240" w:lineRule="auto"/>
-        <w:rPr>
-          <w:rFonts w:ascii="Courier New" w:eastAsia="Times New Roman" w:hAnsi="Courier New" w:cs="Courier New"/>
-          <w:sz w:val="20"/>
-          <w:szCs w:val="20"/>
-          <w:lang w:eastAsia="en-IN"/>
-        </w:rPr>
-      </w:pPr>
-      <w:r>
-        <w:rPr>
-          <w:rFonts w:ascii="Courier New" w:eastAsia="Times New Roman" w:hAnsi="Courier New" w:cs="Courier New"/>
-          <w:sz w:val="20"/>
-          <w:szCs w:val="20"/>
-          <w:lang w:eastAsia="en-IN"/>
-        </w:rPr>
-        <w:t>## V641   male 11.6 568.09475 552.3777 582.0790</w:t>
-      </w:r>
-    </w:p>
-    <w:p>
-      <w:pPr>
-        <w:tabs>
-          <w:tab w:val="left" w:pos="916"/>
-          <w:tab w:val="left" w:pos="1832"/>
-          <w:tab w:val="left" w:pos="2748"/>
-          <w:tab w:val="left" w:pos="3664"/>
-          <w:tab w:val="left" w:pos="4580"/>
-          <w:tab w:val="left" w:pos="5496"/>
-          <w:tab w:val="left" w:pos="6412"/>
-          <w:tab w:val="left" w:pos="7328"/>
-          <w:tab w:val="left" w:pos="8244"/>
-          <w:tab w:val="left" w:pos="9160"/>
-          <w:tab w:val="left" w:pos="10076"/>
-          <w:tab w:val="left" w:pos="10992"/>
-          <w:tab w:val="left" w:pos="11908"/>
-          <w:tab w:val="left" w:pos="12824"/>
-          <w:tab w:val="left" w:pos="13740"/>
-          <w:tab w:val="left" w:pos="14656"/>
-        </w:tabs>
-        <w:spacing w:after="0" w:line="240" w:lineRule="auto"/>
-        <w:rPr>
-          <w:rFonts w:ascii="Courier New" w:eastAsia="Times New Roman" w:hAnsi="Courier New" w:cs="Courier New"/>
-          <w:sz w:val="20"/>
-          <w:szCs w:val="20"/>
-          <w:lang w:eastAsia="en-IN"/>
-        </w:rPr>
-      </w:pPr>
-      <w:r>
-        <w:rPr>
-          <w:rFonts w:ascii="Courier New" w:eastAsia="Times New Roman" w:hAnsi="Courier New" w:cs="Courier New"/>
-          <w:sz w:val="20"/>
-          <w:szCs w:val="20"/>
-          <w:lang w:eastAsia="en-IN"/>
-        </w:rPr>
-        <w:t>## V651   male 11.8 568.48780 552.5808 582.6951</w:t>
-      </w:r>
-    </w:p>
-    <w:p>
-      <w:pPr>
-        <w:tabs>
-          <w:tab w:val="left" w:pos="916"/>
-          <w:tab w:val="left" w:pos="1832"/>
-          <w:tab w:val="left" w:pos="2748"/>
-          <w:tab w:val="left" w:pos="3664"/>
-          <w:tab w:val="left" w:pos="4580"/>
-          <w:tab w:val="left" w:pos="5496"/>
-          <w:tab w:val="left" w:pos="6412"/>
-          <w:tab w:val="left" w:pos="7328"/>
-          <w:tab w:val="left" w:pos="8244"/>
-          <w:tab w:val="left" w:pos="9160"/>
-          <w:tab w:val="left" w:pos="10076"/>
-          <w:tab w:val="left" w:pos="10992"/>
-          <w:tab w:val="left" w:pos="11908"/>
-          <w:tab w:val="left" w:pos="12824"/>
-          <w:tab w:val="left" w:pos="13740"/>
-          <w:tab w:val="left" w:pos="14656"/>
-        </w:tabs>
-        <w:spacing w:after="0" w:line="240" w:lineRule="auto"/>
-        <w:rPr>
-          <w:rFonts w:ascii="Courier New" w:eastAsia="Times New Roman" w:hAnsi="Courier New" w:cs="Courier New"/>
-          <w:sz w:val="20"/>
-          <w:szCs w:val="20"/>
-          <w:lang w:eastAsia="en-IN"/>
-        </w:rPr>
-      </w:pPr>
-      <w:r>
-        <w:rPr>
-          <w:rFonts w:ascii="Courier New" w:eastAsia="Times New Roman" w:hAnsi="Courier New" w:cs="Courier New"/>
-          <w:sz w:val="20"/>
-          <w:szCs w:val="20"/>
-          <w:lang w:eastAsia="en-IN"/>
-        </w:rPr>
-        <w:t>## V661   male 12.0 568.85535 552.7899 583.4920</w:t>
-      </w:r>
-    </w:p>
-    <w:p>
-      <w:pPr>
-        <w:tabs>
-          <w:tab w:val="left" w:pos="916"/>
-          <w:tab w:val="left" w:pos="1832"/>
-          <w:tab w:val="left" w:pos="2748"/>
-          <w:tab w:val="left" w:pos="3664"/>
-          <w:tab w:val="left" w:pos="4580"/>
-          <w:tab w:val="left" w:pos="5496"/>
-          <w:tab w:val="left" w:pos="6412"/>
-          <w:tab w:val="left" w:pos="7328"/>
-          <w:tab w:val="left" w:pos="8244"/>
-          <w:tab w:val="left" w:pos="9160"/>
-          <w:tab w:val="left" w:pos="10076"/>
-          <w:tab w:val="left" w:pos="10992"/>
-          <w:tab w:val="left" w:pos="11908"/>
-          <w:tab w:val="left" w:pos="12824"/>
-          <w:tab w:val="left" w:pos="13740"/>
-          <w:tab w:val="left" w:pos="14656"/>
-        </w:tabs>
-        <w:spacing w:after="0" w:line="240" w:lineRule="auto"/>
-        <w:rPr>
-          <w:rFonts w:ascii="Courier New" w:eastAsia="Times New Roman" w:hAnsi="Courier New" w:cs="Courier New"/>
-          <w:sz w:val="20"/>
-          <w:szCs w:val="20"/>
-          <w:lang w:eastAsia="en-IN"/>
-        </w:rPr>
-      </w:pPr>
-      <w:proofErr w:type="spellStart"/>
-      <w:r>
-        <w:rPr>
-          <w:rFonts w:ascii="Courier New" w:eastAsia="Times New Roman" w:hAnsi="Courier New" w:cs="Courier New"/>
-          <w:sz w:val="20"/>
-          <w:szCs w:val="20"/>
-          <w:lang w:eastAsia="en-IN"/>
-        </w:rPr>
-        <w:t>headtail</w:t>
-      </w:r>
-      <w:proofErr w:type="spellEnd"/>
-      <w:r>
-        <w:rPr>
-          <w:rFonts w:ascii="Courier New" w:eastAsia="Times New Roman" w:hAnsi="Courier New" w:cs="Courier New"/>
-          <w:sz w:val="20"/>
-          <w:szCs w:val="20"/>
-          <w:lang w:eastAsia="en-IN"/>
-        </w:rPr>
-        <w:t>(preds2) # predicted lengths-at-age w/ CIs for OBSERVED ages</w:t>
-      </w:r>
-    </w:p>
-    <w:p>
-      <w:pPr>
-        <w:tabs>
-          <w:tab w:val="left" w:pos="916"/>
-          <w:tab w:val="left" w:pos="1832"/>
-          <w:tab w:val="left" w:pos="2748"/>
-          <w:tab w:val="left" w:pos="3664"/>
-          <w:tab w:val="left" w:pos="4580"/>
-          <w:tab w:val="left" w:pos="5496"/>
-          <w:tab w:val="left" w:pos="6412"/>
-          <w:tab w:val="left" w:pos="7328"/>
-          <w:tab w:val="left" w:pos="8244"/>
-          <w:tab w:val="left" w:pos="9160"/>
-          <w:tab w:val="left" w:pos="10076"/>
-          <w:tab w:val="left" w:pos="10992"/>
-          <w:tab w:val="left" w:pos="11908"/>
-          <w:tab w:val="left" w:pos="12824"/>
-          <w:tab w:val="left" w:pos="13740"/>
-          <w:tab w:val="left" w:pos="14656"/>
-        </w:tabs>
-        <w:spacing w:after="0" w:line="240" w:lineRule="auto"/>
-        <w:rPr>
-          <w:rFonts w:ascii="Courier New" w:eastAsia="Times New Roman" w:hAnsi="Courier New" w:cs="Courier New"/>
-          <w:sz w:val="20"/>
-          <w:szCs w:val="20"/>
-          <w:lang w:eastAsia="en-IN"/>
-        </w:rPr>
-      </w:pPr>
-      <w:r>
-        <w:rPr>
-          <w:rFonts w:ascii="Courier New" w:eastAsia="Times New Roman" w:hAnsi="Courier New" w:cs="Courier New"/>
-          <w:sz w:val="20"/>
-          <w:szCs w:val="20"/>
-          <w:lang w:eastAsia="en-IN"/>
-        </w:rPr>
-        <w:t xml:space="preserve">##        </w:t>
-      </w:r>
-      <w:proofErr w:type="gramStart"/>
-      <w:r>
-        <w:rPr>
-          <w:rFonts w:ascii="Courier New" w:eastAsia="Times New Roman" w:hAnsi="Courier New" w:cs="Courier New"/>
-          <w:sz w:val="20"/>
-          <w:szCs w:val="20"/>
-          <w:lang w:eastAsia="en-IN"/>
-        </w:rPr>
-        <w:t>sex  age</w:t>
-      </w:r>
-      <w:proofErr w:type="gramEnd"/>
-      <w:r>
-        <w:rPr>
-          <w:rFonts w:ascii="Courier New" w:eastAsia="Times New Roman" w:hAnsi="Courier New" w:cs="Courier New"/>
-          <w:sz w:val="20"/>
-          <w:szCs w:val="20"/>
-          <w:lang w:eastAsia="en-IN"/>
-        </w:rPr>
-        <w:t xml:space="preserve">      fit      LCI      UCI</w:t>
-      </w:r>
-    </w:p>
-    <w:p>
-      <w:pPr>
-        <w:tabs>
-          <w:tab w:val="left" w:pos="916"/>
-          <w:tab w:val="left" w:pos="1832"/>
-          <w:tab w:val="left" w:pos="2748"/>
-          <w:tab w:val="left" w:pos="3664"/>
-          <w:tab w:val="left" w:pos="4580"/>
-          <w:tab w:val="left" w:pos="5496"/>
-          <w:tab w:val="left" w:pos="6412"/>
-          <w:tab w:val="left" w:pos="7328"/>
-          <w:tab w:val="left" w:pos="8244"/>
-          <w:tab w:val="left" w:pos="9160"/>
-          <w:tab w:val="left" w:pos="10076"/>
-          <w:tab w:val="left" w:pos="10992"/>
-          <w:tab w:val="left" w:pos="11908"/>
-          <w:tab w:val="left" w:pos="12824"/>
-          <w:tab w:val="left" w:pos="13740"/>
-          <w:tab w:val="left" w:pos="14656"/>
-        </w:tabs>
-        <w:spacing w:after="0" w:line="240" w:lineRule="auto"/>
-        <w:rPr>
-          <w:rFonts w:ascii="Courier New" w:eastAsia="Times New Roman" w:hAnsi="Courier New" w:cs="Courier New"/>
-          <w:sz w:val="20"/>
-          <w:szCs w:val="20"/>
-          <w:lang w:eastAsia="en-IN"/>
-        </w:rPr>
-      </w:pPr>
-      <w:r>
-        <w:rPr>
-          <w:rFonts w:ascii="Courier New" w:eastAsia="Times New Roman" w:hAnsi="Courier New" w:cs="Courier New"/>
-          <w:sz w:val="20"/>
-          <w:szCs w:val="20"/>
-          <w:lang w:eastAsia="en-IN"/>
-        </w:rPr>
-        <w:t xml:space="preserve">## 1   </w:t>
-      </w:r>
-      <w:proofErr w:type="gramStart"/>
-      <w:r>
-        <w:rPr>
-          <w:rFonts w:ascii="Courier New" w:eastAsia="Times New Roman" w:hAnsi="Courier New" w:cs="Courier New"/>
-          <w:sz w:val="20"/>
-          <w:szCs w:val="20"/>
-          <w:lang w:eastAsia="en-IN"/>
-        </w:rPr>
-        <w:t>female  0.0</w:t>
-      </w:r>
-      <w:proofErr w:type="gramEnd"/>
-      <w:r>
-        <w:rPr>
-          <w:rFonts w:ascii="Courier New" w:eastAsia="Times New Roman" w:hAnsi="Courier New" w:cs="Courier New"/>
-          <w:sz w:val="20"/>
-          <w:szCs w:val="20"/>
-          <w:lang w:eastAsia="en-IN"/>
-        </w:rPr>
-        <w:t xml:space="preserve"> 240.6728 262.9114 293.8324</w:t>
-      </w:r>
-    </w:p>
-    <w:p>
-      <w:pPr>
-        <w:tabs>
-          <w:tab w:val="left" w:pos="916"/>
-          <w:tab w:val="left" w:pos="1832"/>
-          <w:tab w:val="left" w:pos="2748"/>
-          <w:tab w:val="left" w:pos="3664"/>
-          <w:tab w:val="left" w:pos="4580"/>
-          <w:tab w:val="left" w:pos="5496"/>
-          <w:tab w:val="left" w:pos="6412"/>
-          <w:tab w:val="left" w:pos="7328"/>
-          <w:tab w:val="left" w:pos="8244"/>
-          <w:tab w:val="left" w:pos="9160"/>
-          <w:tab w:val="left" w:pos="10076"/>
-          <w:tab w:val="left" w:pos="10992"/>
-          <w:tab w:val="left" w:pos="11908"/>
-          <w:tab w:val="left" w:pos="12824"/>
-          <w:tab w:val="left" w:pos="13740"/>
-          <w:tab w:val="left" w:pos="14656"/>
-        </w:tabs>
-        <w:spacing w:after="0" w:line="240" w:lineRule="auto"/>
-        <w:rPr>
-          <w:rFonts w:ascii="Courier New" w:eastAsia="Times New Roman" w:hAnsi="Courier New" w:cs="Courier New"/>
-          <w:sz w:val="20"/>
-          <w:szCs w:val="20"/>
-          <w:lang w:eastAsia="en-IN"/>
-        </w:rPr>
-      </w:pPr>
-      <w:r>
-        <w:rPr>
-          <w:rFonts w:ascii="Courier New" w:eastAsia="Times New Roman" w:hAnsi="Courier New" w:cs="Courier New"/>
-          <w:sz w:val="20"/>
-          <w:szCs w:val="20"/>
-          <w:lang w:eastAsia="en-IN"/>
-        </w:rPr>
-        <w:t xml:space="preserve">## 2   </w:t>
-      </w:r>
-      <w:proofErr w:type="gramStart"/>
-      <w:r>
-        <w:rPr>
-          <w:rFonts w:ascii="Courier New" w:eastAsia="Times New Roman" w:hAnsi="Courier New" w:cs="Courier New"/>
-          <w:sz w:val="20"/>
-          <w:szCs w:val="20"/>
-          <w:lang w:eastAsia="en-IN"/>
-        </w:rPr>
-        <w:t>female  0.2</w:t>
-      </w:r>
-      <w:proofErr w:type="gramEnd"/>
-      <w:r>
-        <w:rPr>
-          <w:rFonts w:ascii="Courier New" w:eastAsia="Times New Roman" w:hAnsi="Courier New" w:cs="Courier New"/>
-          <w:sz w:val="20"/>
-          <w:szCs w:val="20"/>
-          <w:lang w:eastAsia="en-IN"/>
-        </w:rPr>
-        <w:t xml:space="preserve"> 269.1007 285.0642 309.3961</w:t>
-      </w:r>
-    </w:p>
-    <w:p>
-      <w:pPr>
-        <w:tabs>
-          <w:tab w:val="left" w:pos="916"/>
-          <w:tab w:val="left" w:pos="1832"/>
-          <w:tab w:val="left" w:pos="2748"/>
-          <w:tab w:val="left" w:pos="3664"/>
-          <w:tab w:val="left" w:pos="4580"/>
-          <w:tab w:val="left" w:pos="5496"/>
-          <w:tab w:val="left" w:pos="6412"/>
-          <w:tab w:val="left" w:pos="7328"/>
-          <w:tab w:val="left" w:pos="8244"/>
-          <w:tab w:val="left" w:pos="9160"/>
-          <w:tab w:val="left" w:pos="10076"/>
-          <w:tab w:val="left" w:pos="10992"/>
-          <w:tab w:val="left" w:pos="11908"/>
-          <w:tab w:val="left" w:pos="12824"/>
-          <w:tab w:val="left" w:pos="13740"/>
-          <w:tab w:val="left" w:pos="14656"/>
-        </w:tabs>
-        <w:spacing w:after="0" w:line="240" w:lineRule="auto"/>
-        <w:rPr>
-          <w:rFonts w:ascii="Courier New" w:eastAsia="Times New Roman" w:hAnsi="Courier New" w:cs="Courier New"/>
-          <w:sz w:val="20"/>
-          <w:szCs w:val="20"/>
-          <w:lang w:eastAsia="en-IN"/>
-        </w:rPr>
-      </w:pPr>
-      <w:r>
-        <w:rPr>
-          <w:rFonts w:ascii="Courier New" w:eastAsia="Times New Roman" w:hAnsi="Courier New" w:cs="Courier New"/>
-          <w:sz w:val="20"/>
-          <w:szCs w:val="20"/>
-          <w:lang w:eastAsia="en-IN"/>
-        </w:rPr>
-        <w:t xml:space="preserve">## 3   </w:t>
-      </w:r>
-      <w:proofErr w:type="gramStart"/>
-      <w:r>
-        <w:rPr>
-          <w:rFonts w:ascii="Courier New" w:eastAsia="Times New Roman" w:hAnsi="Courier New" w:cs="Courier New"/>
-          <w:sz w:val="20"/>
-          <w:szCs w:val="20"/>
-          <w:lang w:eastAsia="en-IN"/>
-        </w:rPr>
-        <w:t>female  0.4</w:t>
-      </w:r>
-      <w:proofErr w:type="gramEnd"/>
-      <w:r>
-        <w:rPr>
-          <w:rFonts w:ascii="Courier New" w:eastAsia="Times New Roman" w:hAnsi="Courier New" w:cs="Courier New"/>
-          <w:sz w:val="20"/>
-          <w:szCs w:val="20"/>
-          <w:lang w:eastAsia="en-IN"/>
-        </w:rPr>
-        <w:t xml:space="preserve"> 295.5456 305.8965 324.4556</w:t>
-      </w:r>
-    </w:p>
-    <w:p>
-      <w:pPr>
-        <w:tabs>
-          <w:tab w:val="left" w:pos="916"/>
-          <w:tab w:val="left" w:pos="1832"/>
-          <w:tab w:val="left" w:pos="2748"/>
-          <w:tab w:val="left" w:pos="3664"/>
-          <w:tab w:val="left" w:pos="4580"/>
-          <w:tab w:val="left" w:pos="5496"/>
-          <w:tab w:val="left" w:pos="6412"/>
-          <w:tab w:val="left" w:pos="7328"/>
-          <w:tab w:val="left" w:pos="8244"/>
-          <w:tab w:val="left" w:pos="9160"/>
-          <w:tab w:val="left" w:pos="10076"/>
-          <w:tab w:val="left" w:pos="10992"/>
-          <w:tab w:val="left" w:pos="11908"/>
-          <w:tab w:val="left" w:pos="12824"/>
-          <w:tab w:val="left" w:pos="13740"/>
-          <w:tab w:val="left" w:pos="14656"/>
-        </w:tabs>
-        <w:spacing w:after="0" w:line="240" w:lineRule="auto"/>
-        <w:rPr>
-          <w:rFonts w:ascii="Courier New" w:eastAsia="Times New Roman" w:hAnsi="Courier New" w:cs="Courier New"/>
-          <w:sz w:val="20"/>
-          <w:szCs w:val="20"/>
-          <w:lang w:eastAsia="en-IN"/>
-        </w:rPr>
-      </w:pPr>
-      <w:r>
-        <w:rPr>
-          <w:rFonts w:ascii="Courier New" w:eastAsia="Times New Roman" w:hAnsi="Courier New" w:cs="Courier New"/>
-          <w:sz w:val="20"/>
-          <w:szCs w:val="20"/>
-          <w:lang w:eastAsia="en-IN"/>
-        </w:rPr>
         <w:lastRenderedPageBreak/>
-        <w:t>## 105   male 10.6 565.6806 551.1035 578.3509</w:t>
-      </w:r>
-    </w:p>
-    <w:p>
-      <w:pPr>
-        <w:tabs>
-          <w:tab w:val="left" w:pos="916"/>
-          <w:tab w:val="left" w:pos="1832"/>
-          <w:tab w:val="left" w:pos="2748"/>
-          <w:tab w:val="left" w:pos="3664"/>
-          <w:tab w:val="left" w:pos="4580"/>
-          <w:tab w:val="left" w:pos="5496"/>
-          <w:tab w:val="left" w:pos="6412"/>
-          <w:tab w:val="left" w:pos="7328"/>
-          <w:tab w:val="left" w:pos="8244"/>
-          <w:tab w:val="left" w:pos="9160"/>
-          <w:tab w:val="left" w:pos="10076"/>
-          <w:tab w:val="left" w:pos="10992"/>
-          <w:tab w:val="left" w:pos="11908"/>
-          <w:tab w:val="left" w:pos="12824"/>
-          <w:tab w:val="left" w:pos="13740"/>
-          <w:tab w:val="left" w:pos="14656"/>
-        </w:tabs>
-        <w:spacing w:after="0" w:line="240" w:lineRule="auto"/>
-        <w:rPr>
-          <w:rFonts w:ascii="Courier New" w:eastAsia="Times New Roman" w:hAnsi="Courier New" w:cs="Courier New"/>
-          <w:sz w:val="20"/>
-          <w:szCs w:val="20"/>
-          <w:lang w:eastAsia="en-IN"/>
-        </w:rPr>
-      </w:pPr>
-      <w:r>
-        <w:rPr>
-          <w:rFonts w:ascii="Courier New" w:eastAsia="Times New Roman" w:hAnsi="Courier New" w:cs="Courier New"/>
-          <w:sz w:val="20"/>
-          <w:szCs w:val="20"/>
-          <w:lang w:eastAsia="en-IN"/>
-        </w:rPr>
-        <w:t>## 106   male 10.8 566.2303 551.4152 579.1737</w:t>
-      </w:r>
-    </w:p>
-    <w:p>
-      <w:pPr>
-        <w:tabs>
-          <w:tab w:val="left" w:pos="916"/>
-          <w:tab w:val="left" w:pos="1832"/>
-          <w:tab w:val="left" w:pos="2748"/>
-          <w:tab w:val="left" w:pos="3664"/>
-          <w:tab w:val="left" w:pos="4580"/>
-          <w:tab w:val="left" w:pos="5496"/>
-          <w:tab w:val="left" w:pos="6412"/>
-          <w:tab w:val="left" w:pos="7328"/>
-          <w:tab w:val="left" w:pos="8244"/>
-          <w:tab w:val="left" w:pos="9160"/>
-          <w:tab w:val="left" w:pos="10076"/>
-          <w:tab w:val="left" w:pos="10992"/>
-          <w:tab w:val="left" w:pos="11908"/>
-          <w:tab w:val="left" w:pos="12824"/>
-          <w:tab w:val="left" w:pos="13740"/>
-          <w:tab w:val="left" w:pos="14656"/>
-        </w:tabs>
-        <w:spacing w:after="0" w:line="240" w:lineRule="auto"/>
-        <w:rPr>
-          <w:rFonts w:ascii="Courier New" w:eastAsia="Times New Roman" w:hAnsi="Courier New" w:cs="Courier New"/>
-          <w:sz w:val="20"/>
-          <w:szCs w:val="20"/>
-          <w:lang w:eastAsia="en-IN"/>
-        </w:rPr>
-      </w:pPr>
-      <w:r>
-        <w:rPr>
-          <w:rFonts w:ascii="Courier New" w:eastAsia="Times New Roman" w:hAnsi="Courier New" w:cs="Courier New"/>
-          <w:sz w:val="20"/>
-          <w:szCs w:val="20"/>
-          <w:lang w:eastAsia="en-IN"/>
-        </w:rPr>
-        <w:t>## 107   male 11.0 566.7443 551.6928 580.0494</w:t>
-      </w:r>
-    </w:p>
-    <w:p>
-      <w:pPr>
-        <w:spacing w:before="100" w:beforeAutospacing="1" w:after="100" w:afterAutospacing="1" w:line="240" w:lineRule="auto"/>
-        <w:rPr>
-          <w:rFonts w:ascii="Times New Roman" w:eastAsia="Times New Roman" w:hAnsi="Times New Roman" w:cs="Times New Roman"/>
-          <w:sz w:val="20"/>
-          <w:szCs w:val="20"/>
-          <w:lang w:eastAsia="en-IN"/>
-        </w:rPr>
-      </w:pPr>
-      <w:r>
-        <w:rPr>
-          <w:rFonts w:ascii="Times New Roman" w:eastAsia="Times New Roman" w:hAnsi="Times New Roman" w:cs="Times New Roman"/>
-          <w:sz w:val="20"/>
-          <w:szCs w:val="20"/>
-          <w:lang w:eastAsia="en-IN"/>
-        </w:rPr>
         <w:t> </w:t>
       </w:r>
     </w:p>
@@ -6614,7 +6506,7 @@
                     </pic:cNvPicPr>
                   </pic:nvPicPr>
                   <pic:blipFill>
-                    <a:blip r:embed="rId7">
+                    <a:blip r:embed="rId4">
                       <a:extLst>
                         <a:ext uri="{28A0092B-C50C-407E-A947-70E740481C1C}">
                           <a14:useLocalDpi xmlns:a14="http://schemas.microsoft.com/office/drawing/2010/main" val="0"/>
@@ -6750,134 +6642,134 @@
           <w:szCs w:val="20"/>
           <w:lang w:eastAsia="en-IN"/>
         </w:rPr>
+        <w:t xml:space="preserve">vbFitPlot2 &lt;- </w:t>
+      </w:r>
+      <w:proofErr w:type="spellStart"/>
+      <w:proofErr w:type="gramStart"/>
+      <w:r>
+        <w:rPr>
+          <w:rFonts w:ascii="Courier New" w:eastAsia="Times New Roman" w:hAnsi="Courier New" w:cs="Courier New"/>
+          <w:sz w:val="20"/>
+          <w:szCs w:val="20"/>
+          <w:lang w:eastAsia="en-IN"/>
+        </w:rPr>
+        <w:t>ggplot</w:t>
+      </w:r>
+      <w:proofErr w:type="spellEnd"/>
+      <w:r>
+        <w:rPr>
+          <w:rFonts w:ascii="Courier New" w:eastAsia="Times New Roman" w:hAnsi="Courier New" w:cs="Courier New"/>
+          <w:sz w:val="20"/>
+          <w:szCs w:val="20"/>
+          <w:lang w:eastAsia="en-IN"/>
+        </w:rPr>
+        <w:t>(</w:t>
+      </w:r>
+      <w:proofErr w:type="gramEnd"/>
+      <w:r>
+        <w:rPr>
+          <w:rFonts w:ascii="Courier New" w:eastAsia="Times New Roman" w:hAnsi="Courier New" w:cs="Courier New"/>
+          <w:sz w:val="20"/>
+          <w:szCs w:val="20"/>
+          <w:lang w:eastAsia="en-IN"/>
+        </w:rPr>
+        <w:t xml:space="preserve">) + </w:t>
+      </w:r>
+    </w:p>
+    <w:p>
+      <w:pPr>
+        <w:tabs>
+          <w:tab w:val="left" w:pos="916"/>
+          <w:tab w:val="left" w:pos="1832"/>
+          <w:tab w:val="left" w:pos="2748"/>
+          <w:tab w:val="left" w:pos="3664"/>
+          <w:tab w:val="left" w:pos="4580"/>
+          <w:tab w:val="left" w:pos="5496"/>
+          <w:tab w:val="left" w:pos="6412"/>
+          <w:tab w:val="left" w:pos="7328"/>
+          <w:tab w:val="left" w:pos="8244"/>
+          <w:tab w:val="left" w:pos="9160"/>
+          <w:tab w:val="left" w:pos="10076"/>
+          <w:tab w:val="left" w:pos="10992"/>
+          <w:tab w:val="left" w:pos="11908"/>
+          <w:tab w:val="left" w:pos="12824"/>
+          <w:tab w:val="left" w:pos="13740"/>
+          <w:tab w:val="left" w:pos="14656"/>
+        </w:tabs>
+        <w:spacing w:after="0" w:line="240" w:lineRule="auto"/>
+        <w:rPr>
+          <w:rFonts w:ascii="Courier New" w:eastAsia="Times New Roman" w:hAnsi="Courier New" w:cs="Courier New"/>
+          <w:sz w:val="20"/>
+          <w:szCs w:val="20"/>
+          <w:lang w:eastAsia="en-IN"/>
+        </w:rPr>
+      </w:pPr>
+      <w:r>
+        <w:rPr>
+          <w:rFonts w:ascii="Courier New" w:eastAsia="Times New Roman" w:hAnsi="Courier New" w:cs="Courier New"/>
+          <w:sz w:val="20"/>
+          <w:szCs w:val="20"/>
+          <w:lang w:eastAsia="en-IN"/>
+        </w:rPr>
+        <w:t xml:space="preserve">  geom_ribbon(data=preds</w:t>
+      </w:r>
+      <w:proofErr w:type="gramStart"/>
+      <w:r>
+        <w:rPr>
+          <w:rFonts w:ascii="Courier New" w:eastAsia="Times New Roman" w:hAnsi="Courier New" w:cs="Courier New"/>
+          <w:sz w:val="20"/>
+          <w:szCs w:val="20"/>
+          <w:lang w:eastAsia="en-IN"/>
+        </w:rPr>
+        <w:t>2,aes</w:t>
+      </w:r>
+      <w:proofErr w:type="gramEnd"/>
+      <w:r>
+        <w:rPr>
+          <w:rFonts w:ascii="Courier New" w:eastAsia="Times New Roman" w:hAnsi="Courier New" w:cs="Courier New"/>
+          <w:sz w:val="20"/>
+          <w:szCs w:val="20"/>
+          <w:lang w:eastAsia="en-IN"/>
+        </w:rPr>
+        <w:t>(x=age,ymin=LCI,ymax=UCI,fill=sex),alpha=0.2) +</w:t>
+      </w:r>
+    </w:p>
+    <w:p>
+      <w:pPr>
+        <w:tabs>
+          <w:tab w:val="left" w:pos="916"/>
+          <w:tab w:val="left" w:pos="1832"/>
+          <w:tab w:val="left" w:pos="2748"/>
+          <w:tab w:val="left" w:pos="3664"/>
+          <w:tab w:val="left" w:pos="4580"/>
+          <w:tab w:val="left" w:pos="5496"/>
+          <w:tab w:val="left" w:pos="6412"/>
+          <w:tab w:val="left" w:pos="7328"/>
+          <w:tab w:val="left" w:pos="8244"/>
+          <w:tab w:val="left" w:pos="9160"/>
+          <w:tab w:val="left" w:pos="10076"/>
+          <w:tab w:val="left" w:pos="10992"/>
+          <w:tab w:val="left" w:pos="11908"/>
+          <w:tab w:val="left" w:pos="12824"/>
+          <w:tab w:val="left" w:pos="13740"/>
+          <w:tab w:val="left" w:pos="14656"/>
+        </w:tabs>
+        <w:spacing w:after="0" w:line="240" w:lineRule="auto"/>
+        <w:rPr>
+          <w:rFonts w:ascii="Courier New" w:eastAsia="Times New Roman" w:hAnsi="Courier New" w:cs="Courier New"/>
+          <w:sz w:val="20"/>
+          <w:szCs w:val="20"/>
+          <w:lang w:eastAsia="en-IN"/>
+        </w:rPr>
+      </w:pPr>
+      <w:r>
+        <w:rPr>
+          <w:rFonts w:ascii="Courier New" w:eastAsia="Times New Roman" w:hAnsi="Courier New" w:cs="Courier New"/>
+          <w:sz w:val="20"/>
+          <w:szCs w:val="20"/>
+          <w:lang w:eastAsia="en-IN"/>
+        </w:rPr>
         <w:lastRenderedPageBreak/>
-        <w:t xml:space="preserve">vbFitPlot2 &lt;- </w:t>
-      </w:r>
-      <w:proofErr w:type="spellStart"/>
-      <w:proofErr w:type="gramStart"/>
-      <w:r>
-        <w:rPr>
-          <w:rFonts w:ascii="Courier New" w:eastAsia="Times New Roman" w:hAnsi="Courier New" w:cs="Courier New"/>
-          <w:sz w:val="20"/>
-          <w:szCs w:val="20"/>
-          <w:lang w:eastAsia="en-IN"/>
-        </w:rPr>
-        <w:t>ggplot</w:t>
-      </w:r>
-      <w:proofErr w:type="spellEnd"/>
-      <w:r>
-        <w:rPr>
-          <w:rFonts w:ascii="Courier New" w:eastAsia="Times New Roman" w:hAnsi="Courier New" w:cs="Courier New"/>
-          <w:sz w:val="20"/>
-          <w:szCs w:val="20"/>
-          <w:lang w:eastAsia="en-IN"/>
-        </w:rPr>
-        <w:t>(</w:t>
-      </w:r>
-      <w:proofErr w:type="gramEnd"/>
-      <w:r>
-        <w:rPr>
-          <w:rFonts w:ascii="Courier New" w:eastAsia="Times New Roman" w:hAnsi="Courier New" w:cs="Courier New"/>
-          <w:sz w:val="20"/>
-          <w:szCs w:val="20"/>
-          <w:lang w:eastAsia="en-IN"/>
-        </w:rPr>
-        <w:t xml:space="preserve">) + </w:t>
-      </w:r>
-    </w:p>
-    <w:p>
-      <w:pPr>
-        <w:tabs>
-          <w:tab w:val="left" w:pos="916"/>
-          <w:tab w:val="left" w:pos="1832"/>
-          <w:tab w:val="left" w:pos="2748"/>
-          <w:tab w:val="left" w:pos="3664"/>
-          <w:tab w:val="left" w:pos="4580"/>
-          <w:tab w:val="left" w:pos="5496"/>
-          <w:tab w:val="left" w:pos="6412"/>
-          <w:tab w:val="left" w:pos="7328"/>
-          <w:tab w:val="left" w:pos="8244"/>
-          <w:tab w:val="left" w:pos="9160"/>
-          <w:tab w:val="left" w:pos="10076"/>
-          <w:tab w:val="left" w:pos="10992"/>
-          <w:tab w:val="left" w:pos="11908"/>
-          <w:tab w:val="left" w:pos="12824"/>
-          <w:tab w:val="left" w:pos="13740"/>
-          <w:tab w:val="left" w:pos="14656"/>
-        </w:tabs>
-        <w:spacing w:after="0" w:line="240" w:lineRule="auto"/>
-        <w:rPr>
-          <w:rFonts w:ascii="Courier New" w:eastAsia="Times New Roman" w:hAnsi="Courier New" w:cs="Courier New"/>
-          <w:sz w:val="20"/>
-          <w:szCs w:val="20"/>
-          <w:lang w:eastAsia="en-IN"/>
-        </w:rPr>
-      </w:pPr>
-      <w:r>
-        <w:rPr>
-          <w:rFonts w:ascii="Courier New" w:eastAsia="Times New Roman" w:hAnsi="Courier New" w:cs="Courier New"/>
-          <w:sz w:val="20"/>
-          <w:szCs w:val="20"/>
-          <w:lang w:eastAsia="en-IN"/>
-        </w:rPr>
-        <w:t xml:space="preserve">  geom_ribbon(data=preds</w:t>
-      </w:r>
-      <w:proofErr w:type="gramStart"/>
-      <w:r>
-        <w:rPr>
-          <w:rFonts w:ascii="Courier New" w:eastAsia="Times New Roman" w:hAnsi="Courier New" w:cs="Courier New"/>
-          <w:sz w:val="20"/>
-          <w:szCs w:val="20"/>
-          <w:lang w:eastAsia="en-IN"/>
-        </w:rPr>
-        <w:t>2,aes</w:t>
-      </w:r>
-      <w:proofErr w:type="gramEnd"/>
-      <w:r>
-        <w:rPr>
-          <w:rFonts w:ascii="Courier New" w:eastAsia="Times New Roman" w:hAnsi="Courier New" w:cs="Courier New"/>
-          <w:sz w:val="20"/>
-          <w:szCs w:val="20"/>
-          <w:lang w:eastAsia="en-IN"/>
-        </w:rPr>
-        <w:t>(x=age,ymin=LCI,ymax=UCI,fill=sex),alpha=0.2) +</w:t>
-      </w:r>
-    </w:p>
-    <w:p>
-      <w:pPr>
-        <w:tabs>
-          <w:tab w:val="left" w:pos="916"/>
-          <w:tab w:val="left" w:pos="1832"/>
-          <w:tab w:val="left" w:pos="2748"/>
-          <w:tab w:val="left" w:pos="3664"/>
-          <w:tab w:val="left" w:pos="4580"/>
-          <w:tab w:val="left" w:pos="5496"/>
-          <w:tab w:val="left" w:pos="6412"/>
-          <w:tab w:val="left" w:pos="7328"/>
-          <w:tab w:val="left" w:pos="8244"/>
-          <w:tab w:val="left" w:pos="9160"/>
-          <w:tab w:val="left" w:pos="10076"/>
-          <w:tab w:val="left" w:pos="10992"/>
-          <w:tab w:val="left" w:pos="11908"/>
-          <w:tab w:val="left" w:pos="12824"/>
-          <w:tab w:val="left" w:pos="13740"/>
-          <w:tab w:val="left" w:pos="14656"/>
-        </w:tabs>
-        <w:spacing w:after="0" w:line="240" w:lineRule="auto"/>
-        <w:rPr>
-          <w:rFonts w:ascii="Courier New" w:eastAsia="Times New Roman" w:hAnsi="Courier New" w:cs="Courier New"/>
-          <w:sz w:val="20"/>
-          <w:szCs w:val="20"/>
-          <w:lang w:eastAsia="en-IN"/>
-        </w:rPr>
-      </w:pPr>
-      <w:r>
-        <w:rPr>
-          <w:rFonts w:ascii="Courier New" w:eastAsia="Times New Roman" w:hAnsi="Courier New" w:cs="Courier New"/>
-          <w:sz w:val="20"/>
-          <w:szCs w:val="20"/>
-          <w:lang w:eastAsia="en-IN"/>
-        </w:rPr>
         <w:t xml:space="preserve">  geom_line(data=preds</w:t>
       </w:r>
       <w:proofErr w:type="gramStart"/>
@@ -7761,7 +7653,7 @@
                     </pic:cNvPicPr>
                   </pic:nvPicPr>
                   <pic:blipFill>
-                    <a:blip r:embed="rId8">
+                    <a:blip r:embed="rId5">
                       <a:extLst>
                         <a:ext uri="{28A0092B-C50C-407E-A947-70E740481C1C}">
                           <a14:useLocalDpi xmlns:a14="http://schemas.microsoft.com/office/drawing/2010/main" val="0"/>
@@ -7915,7 +7807,7 @@
         </w:rPr>
         <w:t>.</w:t>
       </w:r>
-      <w:hyperlink r:id="rId9" w:anchor="fn:removedColors" w:tgtFrame="_blank" w:history="1">
+      <w:hyperlink r:id="rId6" w:anchor="fn:removedColors" w:tgtFrame="_blank" w:history="1">
         <w:r>
           <w:rPr>
             <w:rFonts w:ascii="Times New Roman" w:eastAsia="Times New Roman" w:hAnsi="Times New Roman" w:cs="Times New Roman"/>
@@ -8936,7 +8828,7 @@
                     </pic:cNvPicPr>
                   </pic:nvPicPr>
                   <pic:blipFill>
-                    <a:blip r:embed="rId10">
+                    <a:blip r:embed="rId7">
                       <a:extLst>
                         <a:ext uri="{28A0092B-C50C-407E-A947-70E740481C1C}">
                           <a14:useLocalDpi xmlns:a14="http://schemas.microsoft.com/office/drawing/2010/main" val="0"/>
@@ -13407,7 +13299,7 @@
                     </pic:cNvPicPr>
                   </pic:nvPicPr>
                   <pic:blipFill>
-                    <a:blip r:embed="rId11">
+                    <a:blip r:embed="rId8">
                       <a:extLst>
                         <a:ext uri="{28A0092B-C50C-407E-A947-70E740481C1C}">
                           <a14:useLocalDpi xmlns:a14="http://schemas.microsoft.com/office/drawing/2010/main" val="0"/>
@@ -15683,7 +15575,7 @@
                     </pic:cNvPicPr>
                   </pic:nvPicPr>
                   <pic:blipFill>
-                    <a:blip r:embed="rId12">
+                    <a:blip r:embed="rId9">
                       <a:extLst>
                         <a:ext uri="{28A0092B-C50C-407E-A947-70E740481C1C}">
                           <a14:useLocalDpi xmlns:a14="http://schemas.microsoft.com/office/drawing/2010/main" val="0"/>
@@ -17448,7 +17340,7 @@
                     </pic:cNvPicPr>
                   </pic:nvPicPr>
                   <pic:blipFill>
-                    <a:blip r:embed="rId13">
+                    <a:blip r:embed="rId10">
                       <a:extLst>
                         <a:ext uri="{28A0092B-C50C-407E-A947-70E740481C1C}">
                           <a14:useLocalDpi xmlns:a14="http://schemas.microsoft.com/office/drawing/2010/main" val="0"/>
@@ -17500,70 +17392,6 @@
         <w:t> </w:t>
       </w:r>
     </w:p>
-    <w:p>
-      <w:pPr>
-        <w:spacing w:before="100" w:beforeAutospacing="1" w:after="100" w:afterAutospacing="1" w:line="240" w:lineRule="auto"/>
-        <w:outlineLvl w:val="1"/>
-        <w:rPr>
-          <w:rFonts w:ascii="Times New Roman" w:eastAsia="Times New Roman" w:hAnsi="Times New Roman" w:cs="Times New Roman"/>
-          <w:b/>
-          <w:bCs/>
-          <w:sz w:val="36"/>
-          <w:szCs w:val="36"/>
-          <w:lang w:eastAsia="en-IN"/>
-        </w:rPr>
-      </w:pPr>
-      <w:r>
-        <w:rPr>
-          <w:rFonts w:ascii="Times New Roman" w:eastAsia="Times New Roman" w:hAnsi="Times New Roman" w:cs="Times New Roman"/>
-          <w:b/>
-          <w:bCs/>
-          <w:sz w:val="36"/>
-          <w:szCs w:val="36"/>
-          <w:lang w:eastAsia="en-IN"/>
-        </w:rPr>
-        <w:t>Final Thoughts</w:t>
-      </w:r>
-    </w:p>
-    <w:p>
-      <w:pPr>
-        <w:spacing w:before="100" w:beforeAutospacing="1" w:after="100" w:afterAutospacing="1" w:line="240" w:lineRule="auto"/>
-        <w:rPr>
-          <w:rFonts w:ascii="Times New Roman" w:eastAsia="Times New Roman" w:hAnsi="Times New Roman" w:cs="Times New Roman"/>
-          <w:sz w:val="20"/>
-          <w:szCs w:val="20"/>
-          <w:lang w:eastAsia="en-IN"/>
-        </w:rPr>
-      </w:pPr>
-      <w:r>
-        <w:rPr>
-          <w:rFonts w:ascii="Times New Roman" w:eastAsia="Times New Roman" w:hAnsi="Times New Roman" w:cs="Times New Roman"/>
-          <w:sz w:val="20"/>
-          <w:szCs w:val="20"/>
-          <w:lang w:eastAsia="en-IN"/>
-        </w:rPr>
-        <w:t xml:space="preserve">I am trying to post examples here as I learn </w:t>
-      </w:r>
-      <w:r>
-        <w:rPr>
-          <w:rFonts w:ascii="Courier New" w:eastAsia="Times New Roman" w:hAnsi="Courier New" w:cs="Courier New"/>
-          <w:sz w:val="20"/>
-          <w:szCs w:val="20"/>
-          <w:lang w:eastAsia="en-IN"/>
-        </w:rPr>
-        <w:t>ggplot2</w:t>
-      </w:r>
-      <w:r>
-        <w:rPr>
-          <w:rFonts w:ascii="Times New Roman" w:eastAsia="Times New Roman" w:hAnsi="Times New Roman" w:cs="Times New Roman"/>
-          <w:sz w:val="20"/>
-          <w:szCs w:val="20"/>
-          <w:lang w:eastAsia="en-IN"/>
-        </w:rPr>
-        <w:t>.</w:t>
-      </w:r>
-    </w:p>
-    <w:p/>
     <w:sectPr>
       <w:pgSz w:w="11906" w:h="16838"/>
       <w:pgMar w:top="1440" w:right="1440" w:bottom="1440" w:left="1440" w:header="708" w:footer="708" w:gutter="0"/>
